--- a/sqld/관계형 데이터베이스.docx
+++ b/sqld/관계형 데이터베이스.docx
@@ -1,6 +1,6 @@
 
 <file path=word/document.xml><?xml version="1.0" encoding="utf-8"?>
-<w:document xmlns:wpc="http://schemas.microsoft.com/office/word/2010/wordprocessingCanvas" xmlns:cx="http://schemas.microsoft.com/office/drawing/2014/chartex" xmlns:mc="http://schemas.openxmlformats.org/markup-compatibility/2006" xmlns:o="urn:schemas-microsoft-com:office:office" xmlns:r="http://schemas.openxmlformats.org/officeDocument/2006/relationships" xmlns:m="http://schemas.openxmlformats.org/officeDocument/2006/math" xmlns:v="urn:schemas-microsoft-com:vml" xmlns:wp14="http://schemas.microsoft.com/office/word/2010/wordprocessingDrawing" xmlns:wp="http://schemas.openxmlformats.org/drawingml/2006/wordprocessingDrawing" xmlns:w10="urn:schemas-microsoft-com:office:word" xmlns:w="http://schemas.openxmlformats.org/wordprocessingml/2006/main" xmlns:w14="http://schemas.microsoft.com/office/word/2010/wordml" xmlns:w15="http://schemas.microsoft.com/office/word/2012/wordml" xmlns:w16se="http://schemas.microsoft.com/office/word/2015/wordml/symex" xmlns:wpg="http://schemas.microsoft.com/office/word/2010/wordprocessingGroup" xmlns:wpi="http://schemas.microsoft.com/office/word/2010/wordprocessingInk" xmlns:wne="http://schemas.microsoft.com/office/word/2006/wordml" xmlns:wps="http://schemas.microsoft.com/office/word/2010/wordprocessingShape" mc:Ignorable="w14 w15 w16se wp14">
+<w:document xmlns:wpc="http://schemas.microsoft.com/office/word/2010/wordprocessingCanvas" xmlns:cx="http://schemas.microsoft.com/office/drawing/2014/chartex" xmlns:cx1="http://schemas.microsoft.com/office/drawing/2015/9/8/chartex" xmlns:cx2="http://schemas.microsoft.com/office/drawing/2015/10/21/chartex" xmlns:cx3="http://schemas.microsoft.com/office/drawing/2016/5/9/chartex" xmlns:cx4="http://schemas.microsoft.com/office/drawing/2016/5/10/chartex" xmlns:cx5="http://schemas.microsoft.com/office/drawing/2016/5/11/chartex" xmlns:cx6="http://schemas.microsoft.com/office/drawing/2016/5/12/chartex" xmlns:cx7="http://schemas.microsoft.com/office/drawing/2016/5/13/chartex" xmlns:cx8="http://schemas.microsoft.com/office/drawing/2016/5/14/chartex" xmlns:mc="http://schemas.openxmlformats.org/markup-compatibility/2006" xmlns:aink="http://schemas.microsoft.com/office/drawing/2016/ink" xmlns:am3d="http://schemas.microsoft.com/office/drawing/2017/model3d" xmlns:o="urn:schemas-microsoft-com:office:office" xmlns:oel="http://schemas.microsoft.com/office/2019/extlst" xmlns:r="http://schemas.openxmlformats.org/officeDocument/2006/relationships" xmlns:m="http://schemas.openxmlformats.org/officeDocument/2006/math" xmlns:v="urn:schemas-microsoft-com:vml" xmlns:wp14="http://schemas.microsoft.com/office/word/2010/wordprocessingDrawing" xmlns:wp="http://schemas.openxmlformats.org/drawingml/2006/wordprocessingDrawing" xmlns:w10="urn:schemas-microsoft-com:office:word" xmlns:w="http://schemas.openxmlformats.org/wordprocessingml/2006/main" xmlns:w14="http://schemas.microsoft.com/office/word/2010/wordml" xmlns:w15="http://schemas.microsoft.com/office/word/2012/wordml" xmlns:w16cex="http://schemas.microsoft.com/office/word/2018/wordml/cex" xmlns:w16cid="http://schemas.microsoft.com/office/word/2016/wordml/cid" xmlns:w16="http://schemas.microsoft.com/office/word/2018/wordml" xmlns:w16sdtdh="http://schemas.microsoft.com/office/word/2020/wordml/sdtdatahash" xmlns:w16se="http://schemas.microsoft.com/office/word/2015/wordml/symex" xmlns:wpg="http://schemas.microsoft.com/office/word/2010/wordprocessingGroup" xmlns:wpi="http://schemas.microsoft.com/office/word/2010/wordprocessingInk" xmlns:wne="http://schemas.microsoft.com/office/word/2006/wordml" xmlns:wps="http://schemas.microsoft.com/office/word/2010/wordprocessingShape" mc:Ignorable="w14 w15 w16se w16cid w16 w16cex w16sdtdh wp14">
   <w:body>
     <w:p>
       <w:r>
@@ -23,35 +23,16 @@
         <w:rPr>
           <w:rFonts w:hint="eastAsia"/>
         </w:rPr>
-        <w:t xml:space="preserve">관계형 데이터베이스는 </w:t>
-      </w:r>
-      <w:proofErr w:type="spellStart"/>
-      <w:r>
-        <w:rPr>
-          <w:rFonts w:hint="eastAsia"/>
-        </w:rPr>
-        <w:t>릴레이션과</w:t>
-      </w:r>
-      <w:proofErr w:type="spellEnd"/>
-      <w:r>
-        <w:rPr>
-          <w:rFonts w:hint="eastAsia"/>
-        </w:rPr>
+        <w:t>관계형 데이터베이스는 릴레이션과 릴레이션의 조인 연산을 통해 합집합,</w:t>
+      </w:r>
+      <w:r>
         <w:t xml:space="preserve"> </w:t>
       </w:r>
-      <w:proofErr w:type="spellStart"/>
-      <w:r>
-        <w:rPr>
-          <w:rFonts w:hint="eastAsia"/>
-        </w:rPr>
-        <w:t>릴레이션의</w:t>
-      </w:r>
-      <w:proofErr w:type="spellEnd"/>
-      <w:r>
-        <w:rPr>
-          <w:rFonts w:hint="eastAsia"/>
-        </w:rPr>
-        <w:t xml:space="preserve"> 조인 연산을 통해 합집합,</w:t>
+      <w:r>
+        <w:rPr>
+          <w:rFonts w:hint="eastAsia"/>
+        </w:rPr>
+        <w:t>교집합,</w:t>
       </w:r>
       <w:r>
         <w:t xml:space="preserve"> </w:t>
@@ -60,24 +41,7 @@
         <w:rPr>
           <w:rFonts w:hint="eastAsia"/>
         </w:rPr>
-        <w:t>교집합,</w:t>
-      </w:r>
-      <w:r>
-        <w:t xml:space="preserve"> </w:t>
-      </w:r>
-      <w:proofErr w:type="spellStart"/>
-      <w:r>
-        <w:rPr>
-          <w:rFonts w:hint="eastAsia"/>
-        </w:rPr>
-        <w:t>차집합</w:t>
-      </w:r>
-      <w:proofErr w:type="spellEnd"/>
-      <w:r>
-        <w:rPr>
-          <w:rFonts w:hint="eastAsia"/>
-        </w:rPr>
-        <w:t xml:space="preserve"> 등을 만들 수 있다.</w:t>
+        <w:t>차집합 등을 만들 수 있다.</w:t>
       </w:r>
     </w:p>
     <w:p>
@@ -113,14 +77,12 @@
         </w:numPr>
         <w:ind w:leftChars="0"/>
       </w:pPr>
-      <w:proofErr w:type="spellStart"/>
       <w:r>
         <w:rPr>
           <w:rFonts w:hint="eastAsia"/>
         </w:rPr>
         <w:t>계층형</w:t>
       </w:r>
-      <w:proofErr w:type="spellEnd"/>
     </w:p>
     <w:p>
       <w:pPr>
@@ -172,7 +134,7 @@
           <w:noProof/>
         </w:rPr>
         <w:drawing>
-          <wp:inline distT="0" distB="0" distL="0" distR="0" wp14:anchorId="66A77CF0" wp14:editId="001B38DD">
+          <wp:inline distT="0" distB="0" distL="0" distR="0" wp14:anchorId="7BCD3AA9" wp14:editId="0B505D6F">
             <wp:extent cx="2647950" cy="1847850"/>
             <wp:effectExtent l="0" t="0" r="0" b="0"/>
             <wp:docPr id="1" name="그림 1"/>
@@ -292,7 +254,7 @@
           <w:noProof/>
         </w:rPr>
         <w:drawing>
-          <wp:inline distT="0" distB="0" distL="0" distR="0" wp14:anchorId="5158246A" wp14:editId="6011E934">
+          <wp:inline distT="0" distB="0" distL="0" distR="0" wp14:anchorId="251D1E81" wp14:editId="6927F0A9">
             <wp:extent cx="2705100" cy="1152525"/>
             <wp:effectExtent l="0" t="0" r="0" b="9525"/>
             <wp:docPr id="2" name="그림 2"/>
@@ -353,64 +315,20 @@
         </w:numPr>
         <w:ind w:leftChars="0"/>
       </w:pPr>
-      <w:proofErr w:type="spellStart"/>
-      <w:r>
-        <w:rPr>
-          <w:rFonts w:hint="eastAsia"/>
-        </w:rPr>
-        <w:t>릴레이션에</w:t>
-      </w:r>
-      <w:proofErr w:type="spellEnd"/>
-      <w:r>
-        <w:rPr>
-          <w:rFonts w:hint="eastAsia"/>
-        </w:rPr>
-        <w:t xml:space="preserve"> 데이터를 저장하고 관리,</w:t>
+      <w:r>
+        <w:rPr>
+          <w:rFonts w:hint="eastAsia"/>
+        </w:rPr>
+        <w:t>릴레이션에 데이터를 저장하고 관리,</w:t>
       </w:r>
       <w:r>
         <w:t xml:space="preserve"> </w:t>
       </w:r>
-      <w:proofErr w:type="spellStart"/>
-      <w:r>
-        <w:rPr>
-          <w:rFonts w:hint="eastAsia"/>
-        </w:rPr>
-        <w:t>릴레이션을</w:t>
-      </w:r>
-      <w:proofErr w:type="spellEnd"/>
-      <w:r>
-        <w:rPr>
-          <w:rFonts w:hint="eastAsia"/>
-        </w:rPr>
-        <w:t xml:space="preserve"> 사용하여 </w:t>
-      </w:r>
-      <w:proofErr w:type="spellStart"/>
-      <w:r>
-        <w:rPr>
-          <w:rFonts w:hint="eastAsia"/>
-        </w:rPr>
-        <w:t>집합연산</w:t>
-      </w:r>
-      <w:proofErr w:type="spellEnd"/>
-      <w:r>
-        <w:rPr>
-          <w:rFonts w:hint="eastAsia"/>
-        </w:rPr>
-        <w:t xml:space="preserve">, </w:t>
-      </w:r>
-      <w:proofErr w:type="spellStart"/>
-      <w:r>
-        <w:rPr>
-          <w:rFonts w:hint="eastAsia"/>
-        </w:rPr>
-        <w:t>관계연산</w:t>
-      </w:r>
-      <w:proofErr w:type="spellEnd"/>
-      <w:r>
-        <w:rPr>
-          <w:rFonts w:hint="eastAsia"/>
-        </w:rPr>
-        <w:t xml:space="preserve"> 가능</w:t>
+      <w:r>
+        <w:rPr>
+          <w:rFonts w:hint="eastAsia"/>
+        </w:rPr>
+        <w:t>릴레이션을 사용하여 집합연산, 관계연산 가능</w:t>
       </w:r>
     </w:p>
     <w:p>
@@ -422,7 +340,7 @@
           <w:noProof/>
         </w:rPr>
         <w:drawing>
-          <wp:inline distT="0" distB="0" distL="0" distR="0" wp14:anchorId="504113D9" wp14:editId="38A51EA5">
+          <wp:inline distT="0" distB="0" distL="0" distR="0" wp14:anchorId="3C486D45" wp14:editId="4194BCCB">
             <wp:extent cx="3267075" cy="762000"/>
             <wp:effectExtent l="0" t="0" r="9525" b="0"/>
             <wp:docPr id="3" name="그림 3"/>
@@ -467,9 +385,6 @@
           <w:numId w:val="1"/>
         </w:numPr>
         <w:ind w:leftChars="0"/>
-        <w:rPr>
-          <w:rFonts w:hint="eastAsia"/>
-        </w:rPr>
       </w:pPr>
       <w:r>
         <w:rPr>
@@ -488,19 +403,11 @@
         </w:numPr>
         <w:ind w:leftChars="0"/>
       </w:pPr>
-      <w:proofErr w:type="spellStart"/>
-      <w:r>
-        <w:rPr>
-          <w:rFonts w:hint="eastAsia"/>
-        </w:rPr>
-        <w:t>계층형</w:t>
-      </w:r>
-      <w:proofErr w:type="spellEnd"/>
-      <w:r>
-        <w:rPr>
-          <w:rFonts w:hint="eastAsia"/>
-        </w:rPr>
-        <w:t>/네트워크/관계형 데이터베이스 등을 관리하기 위한 소프트웨어</w:t>
+      <w:r>
+        <w:rPr>
+          <w:rFonts w:hint="eastAsia"/>
+        </w:rPr>
+        <w:t>계층형/네트워크/관계형 데이터베이스 등을 관리하기 위한 소프트웨어</w:t>
       </w:r>
     </w:p>
     <w:p/>
@@ -537,19 +444,11 @@
         </w:numPr>
         <w:ind w:leftChars="0"/>
       </w:pPr>
-      <w:proofErr w:type="spellStart"/>
-      <w:r>
-        <w:rPr>
-          <w:rFonts w:hint="eastAsia"/>
-        </w:rPr>
-        <w:t>릴레이션을</w:t>
-      </w:r>
-      <w:proofErr w:type="spellEnd"/>
-      <w:r>
-        <w:rPr>
-          <w:rFonts w:hint="eastAsia"/>
-        </w:rPr>
-        <w:t xml:space="preserve"> 사용해서 </w:t>
+      <w:r>
+        <w:rPr>
+          <w:rFonts w:hint="eastAsia"/>
+        </w:rPr>
+        <w:t xml:space="preserve">릴레이션을 사용해서 </w:t>
       </w:r>
       <w:r>
         <w:rPr>
@@ -581,9 +480,6 @@
           <w:numId w:val="1"/>
         </w:numPr>
         <w:ind w:leftChars="0"/>
-        <w:rPr>
-          <w:rFonts w:hint="eastAsia"/>
-        </w:rPr>
       </w:pPr>
       <w:r>
         <w:rPr>
@@ -611,21 +507,7 @@
         <w:rPr>
           <w:rFonts w:hint="eastAsia"/>
         </w:rPr>
-        <w:t xml:space="preserve">개의 </w:t>
-      </w:r>
-      <w:proofErr w:type="spellStart"/>
-      <w:r>
-        <w:rPr>
-          <w:rFonts w:hint="eastAsia"/>
-        </w:rPr>
-        <w:t>릴레이션을</w:t>
-      </w:r>
-      <w:proofErr w:type="spellEnd"/>
-      <w:r>
-        <w:rPr>
-          <w:rFonts w:hint="eastAsia"/>
-        </w:rPr>
-        <w:t xml:space="preserve"> 하나로 합하는 것</w:t>
+        <w:t>개의 릴레이션을 하나로 합하는 것</w:t>
       </w:r>
     </w:p>
     <w:p>
@@ -641,45 +523,23 @@
         <w:rPr>
           <w:rFonts w:hint="eastAsia"/>
         </w:rPr>
-        <w:t>중복된 행(</w:t>
-      </w:r>
-      <w:proofErr w:type="spellStart"/>
-      <w:r>
-        <w:rPr>
-          <w:rFonts w:hint="eastAsia"/>
-        </w:rPr>
-        <w:t>튜플</w:t>
-      </w:r>
-      <w:proofErr w:type="spellEnd"/>
-      <w:r>
-        <w:rPr>
-          <w:rFonts w:hint="eastAsia"/>
-        </w:rPr>
-        <w:t>)은 한 번만 조회</w:t>
-      </w:r>
-    </w:p>
-    <w:p>
-      <w:pPr>
-        <w:pStyle w:val="a3"/>
-        <w:numPr>
-          <w:ilvl w:val="0"/>
-          <w:numId w:val="1"/>
-        </w:numPr>
-        <w:ind w:leftChars="0"/>
-      </w:pPr>
-      <w:proofErr w:type="spellStart"/>
-      <w:r>
-        <w:rPr>
-          <w:rFonts w:hint="eastAsia"/>
-        </w:rPr>
-        <w:t>차집합</w:t>
-      </w:r>
-      <w:proofErr w:type="spellEnd"/>
-      <w:r>
-        <w:rPr>
-          <w:rFonts w:hint="eastAsia"/>
-        </w:rPr>
-        <w:t>(Difference)</w:t>
+        <w:t>중복된 행(튜플)은 한 번만 조회</w:t>
+      </w:r>
+    </w:p>
+    <w:p>
+      <w:pPr>
+        <w:pStyle w:val="a3"/>
+        <w:numPr>
+          <w:ilvl w:val="0"/>
+          <w:numId w:val="1"/>
+        </w:numPr>
+        <w:ind w:leftChars="0"/>
+      </w:pPr>
+      <w:r>
+        <w:rPr>
+          <w:rFonts w:hint="eastAsia"/>
+        </w:rPr>
+        <w:t>차집합(Difference)</w:t>
       </w:r>
     </w:p>
     <w:p>
@@ -727,45 +587,23 @@
         <w:rPr>
           <w:rFonts w:hint="eastAsia"/>
         </w:rPr>
-        <w:t xml:space="preserve">2개의 </w:t>
-      </w:r>
-      <w:proofErr w:type="spellStart"/>
-      <w:r>
-        <w:rPr>
-          <w:rFonts w:hint="eastAsia"/>
-        </w:rPr>
-        <w:t>릴레이션</w:t>
-      </w:r>
-      <w:proofErr w:type="spellEnd"/>
-      <w:r>
-        <w:rPr>
-          <w:rFonts w:hint="eastAsia"/>
-        </w:rPr>
-        <w:t xml:space="preserve"> 간에 공통된 것을 조회</w:t>
-      </w:r>
-    </w:p>
-    <w:p>
-      <w:pPr>
-        <w:pStyle w:val="a3"/>
-        <w:numPr>
-          <w:ilvl w:val="0"/>
-          <w:numId w:val="1"/>
-        </w:numPr>
-        <w:ind w:leftChars="0"/>
-      </w:pPr>
-      <w:proofErr w:type="spellStart"/>
-      <w:r>
-        <w:rPr>
-          <w:rFonts w:hint="eastAsia"/>
-        </w:rPr>
-        <w:t>곱집합</w:t>
-      </w:r>
-      <w:proofErr w:type="spellEnd"/>
-      <w:r>
-        <w:rPr>
-          <w:rFonts w:hint="eastAsia"/>
-        </w:rPr>
-        <w:t>(Cartesian Product)</w:t>
+        <w:t>2개의 릴레이션 간에 공통된 것을 조회</w:t>
+      </w:r>
+    </w:p>
+    <w:p>
+      <w:pPr>
+        <w:pStyle w:val="a3"/>
+        <w:numPr>
+          <w:ilvl w:val="0"/>
+          <w:numId w:val="1"/>
+        </w:numPr>
+        <w:ind w:leftChars="0"/>
+      </w:pPr>
+      <w:r>
+        <w:rPr>
+          <w:rFonts w:hint="eastAsia"/>
+        </w:rPr>
+        <w:t>곱집합(Cartesian Product)</w:t>
       </w:r>
     </w:p>
     <w:p>
@@ -781,21 +619,7 @@
         <w:rPr>
           <w:rFonts w:hint="eastAsia"/>
         </w:rPr>
-        <w:t xml:space="preserve">각 </w:t>
-      </w:r>
-      <w:proofErr w:type="spellStart"/>
-      <w:r>
-        <w:rPr>
-          <w:rFonts w:hint="eastAsia"/>
-        </w:rPr>
-        <w:t>릴레이션에</w:t>
-      </w:r>
-      <w:proofErr w:type="spellEnd"/>
-      <w:r>
-        <w:rPr>
-          <w:rFonts w:hint="eastAsia"/>
-        </w:rPr>
-        <w:t xml:space="preserve"> 존재하는 모든 데이터를 조합하여 연산</w:t>
+        <w:t>각 릴레이션에 존재하는 모든 데이터를 조합하여 연산</w:t>
       </w:r>
     </w:p>
     <w:p>
@@ -835,21 +659,7 @@
         <w:rPr>
           <w:rFonts w:hint="eastAsia"/>
         </w:rPr>
-        <w:t>릴레이션에서 조건에 맞는 행(</w:t>
-      </w:r>
-      <w:proofErr w:type="spellStart"/>
-      <w:r>
-        <w:rPr>
-          <w:rFonts w:hint="eastAsia"/>
-        </w:rPr>
-        <w:t>튜플</w:t>
-      </w:r>
-      <w:proofErr w:type="spellEnd"/>
-      <w:r>
-        <w:rPr>
-          <w:rFonts w:hint="eastAsia"/>
-        </w:rPr>
-        <w:t>)만 조회</w:t>
+        <w:t>릴레이션에서 조건에 맞는 행(튜플)만 조회</w:t>
       </w:r>
     </w:p>
     <w:p>
@@ -892,9 +702,6 @@
           <w:numId w:val="1"/>
         </w:numPr>
         <w:ind w:leftChars="0"/>
-        <w:rPr>
-          <w:rFonts w:hint="eastAsia"/>
-        </w:rPr>
       </w:pPr>
       <w:r>
         <w:rPr>
@@ -916,132 +723,54 @@
         <w:rPr>
           <w:rFonts w:hint="eastAsia"/>
         </w:rPr>
-        <w:t xml:space="preserve">여러 </w:t>
-      </w:r>
-      <w:proofErr w:type="spellStart"/>
-      <w:r>
-        <w:rPr>
-          <w:rFonts w:hint="eastAsia"/>
-        </w:rPr>
-        <w:t>릴레이션의</w:t>
-      </w:r>
-      <w:proofErr w:type="spellEnd"/>
-      <w:r>
-        <w:rPr>
-          <w:rFonts w:hint="eastAsia"/>
-        </w:rPr>
-        <w:t xml:space="preserve"> 공통된 속성을 사용해서 새로운 </w:t>
-      </w:r>
-      <w:proofErr w:type="spellStart"/>
-      <w:r>
-        <w:rPr>
-          <w:rFonts w:hint="eastAsia"/>
-        </w:rPr>
-        <w:t>릴레이션을</w:t>
-      </w:r>
-      <w:proofErr w:type="spellEnd"/>
-      <w:r>
-        <w:rPr>
-          <w:rFonts w:hint="eastAsia"/>
-        </w:rPr>
+        <w:t>여러 릴레이션의 공통된 속성을 사용해서 새로운 릴레이션을 만들어냄</w:t>
+      </w:r>
+    </w:p>
+    <w:p>
+      <w:pPr>
+        <w:pStyle w:val="a3"/>
+        <w:numPr>
+          <w:ilvl w:val="0"/>
+          <w:numId w:val="1"/>
+        </w:numPr>
+        <w:ind w:leftChars="0"/>
+      </w:pPr>
+      <w:r>
+        <w:rPr>
+          <w:rFonts w:hint="eastAsia"/>
+        </w:rPr>
+        <w:t>나누기 연산(</w:t>
+      </w:r>
+      <w:r>
+        <w:t>Division)</w:t>
+      </w:r>
+    </w:p>
+    <w:p>
+      <w:pPr>
+        <w:pStyle w:val="a3"/>
+        <w:numPr>
+          <w:ilvl w:val="1"/>
+          <w:numId w:val="1"/>
+        </w:numPr>
+        <w:ind w:leftChars="0"/>
+      </w:pPr>
+      <w:r>
+        <w:t xml:space="preserve">기준 </w:t>
+      </w:r>
+      <w:r>
+        <w:rPr>
+          <w:rFonts w:hint="eastAsia"/>
+        </w:rPr>
+        <w:t>릴레이션에서 나누는 릴레이션이 가지고 있는 속성과 동일한 값을 가지는 행(튜플)을 추출하고,</w:t>
+      </w:r>
+      <w:r>
         <w:t xml:space="preserve"> </w:t>
       </w:r>
-      <w:proofErr w:type="spellStart"/>
-      <w:r>
-        <w:rPr>
-          <w:rFonts w:hint="eastAsia"/>
-        </w:rPr>
-        <w:t>만들어냄</w:t>
-      </w:r>
-      <w:proofErr w:type="spellEnd"/>
-    </w:p>
-    <w:p>
-      <w:pPr>
-        <w:pStyle w:val="a3"/>
-        <w:numPr>
-          <w:ilvl w:val="0"/>
-          <w:numId w:val="1"/>
-        </w:numPr>
-        <w:ind w:leftChars="0"/>
-      </w:pPr>
-      <w:r>
-        <w:rPr>
-          <w:rFonts w:hint="eastAsia"/>
-        </w:rPr>
-        <w:t>나누기 연산(</w:t>
-      </w:r>
-      <w:r>
-        <w:t>Division)</w:t>
-      </w:r>
-    </w:p>
-    <w:p>
-      <w:pPr>
-        <w:pStyle w:val="a3"/>
-        <w:numPr>
-          <w:ilvl w:val="1"/>
-          <w:numId w:val="1"/>
-        </w:numPr>
-        <w:ind w:leftChars="0"/>
-      </w:pPr>
-      <w:r>
-        <w:t xml:space="preserve">기준 </w:t>
-      </w:r>
-      <w:r>
-        <w:rPr>
-          <w:rFonts w:hint="eastAsia"/>
-        </w:rPr>
-        <w:t xml:space="preserve">릴레이션에서 나누는 </w:t>
-      </w:r>
-      <w:proofErr w:type="spellStart"/>
-      <w:r>
-        <w:rPr>
-          <w:rFonts w:hint="eastAsia"/>
-        </w:rPr>
-        <w:t>릴레이션이</w:t>
-      </w:r>
-      <w:proofErr w:type="spellEnd"/>
-      <w:r>
-        <w:rPr>
-          <w:rFonts w:hint="eastAsia"/>
-        </w:rPr>
-        <w:t xml:space="preserve"> 가지고 있는 속성과 동일한 값을 가지는 행(</w:t>
-      </w:r>
-      <w:proofErr w:type="spellStart"/>
-      <w:r>
-        <w:rPr>
-          <w:rFonts w:hint="eastAsia"/>
-        </w:rPr>
-        <w:t>튜플</w:t>
-      </w:r>
-      <w:proofErr w:type="spellEnd"/>
-      <w:r>
-        <w:rPr>
-          <w:rFonts w:hint="eastAsia"/>
-        </w:rPr>
-        <w:t>)을 추출하고,</w:t>
-      </w:r>
-      <w:r>
-        <w:t xml:space="preserve"> </w:t>
-      </w:r>
-      <w:r>
-        <w:rPr>
-          <w:rFonts w:hint="eastAsia"/>
-        </w:rPr>
-        <w:t xml:space="preserve">나누는 </w:t>
-      </w:r>
-      <w:proofErr w:type="spellStart"/>
-      <w:r>
-        <w:rPr>
-          <w:rFonts w:hint="eastAsia"/>
-        </w:rPr>
-        <w:t>릴레이션의</w:t>
-      </w:r>
-      <w:proofErr w:type="spellEnd"/>
-      <w:r>
-        <w:rPr>
-          <w:rFonts w:hint="eastAsia"/>
-        </w:rPr>
-        <w:t xml:space="preserve"> 속성을 삭제한 후 중복된 행을 제거하는 연산</w:t>
+      <w:r>
+        <w:rPr>
+          <w:rFonts w:hint="eastAsia"/>
+        </w:rPr>
+        <w:t>나누는 릴레이션의 속성을 삭제한 후 중복된 행을 제거하는 연산</w:t>
       </w:r>
     </w:p>
     <w:p>
@@ -1066,62 +795,32 @@
         <w:rPr>
           <w:rFonts w:hint="eastAsia"/>
         </w:rPr>
-        <w:t xml:space="preserve">관계형 데이터베이스는 </w:t>
-      </w:r>
-      <w:proofErr w:type="spellStart"/>
-      <w:r>
-        <w:rPr>
-          <w:rFonts w:hint="eastAsia"/>
-        </w:rPr>
-        <w:t>릴레이션에</w:t>
-      </w:r>
-      <w:proofErr w:type="spellEnd"/>
-      <w:r>
-        <w:rPr>
-          <w:rFonts w:hint="eastAsia"/>
-        </w:rPr>
-        <w:t xml:space="preserve"> 데이터를 저장하고,</w:t>
+        <w:t>관계형 데이터베이스는 릴레이션에 데이터를 저장하고,</w:t>
       </w:r>
       <w:r>
         <w:t xml:space="preserve"> </w:t>
       </w:r>
-      <w:proofErr w:type="spellStart"/>
-      <w:r>
-        <w:rPr>
-          <w:rFonts w:hint="eastAsia"/>
-        </w:rPr>
-        <w:t>릴레이션을</w:t>
-      </w:r>
-      <w:proofErr w:type="spellEnd"/>
-      <w:r>
-        <w:rPr>
-          <w:rFonts w:hint="eastAsia"/>
-        </w:rPr>
-        <w:t xml:space="preserve"> 사용해서 집합 연산 및 관계 연산을 지원하여 다양한 형태로 데이터를 조회할 수 있다.</w:t>
-      </w:r>
-    </w:p>
-    <w:p>
-      <w:pPr>
-        <w:pStyle w:val="a3"/>
-        <w:numPr>
-          <w:ilvl w:val="0"/>
-          <w:numId w:val="1"/>
-        </w:numPr>
-        <w:ind w:leftChars="0"/>
-      </w:pPr>
-      <w:proofErr w:type="spellStart"/>
-      <w:r>
-        <w:rPr>
-          <w:rFonts w:hint="eastAsia"/>
-        </w:rPr>
-        <w:t>릴레이션은</w:t>
-      </w:r>
-      <w:proofErr w:type="spellEnd"/>
-      <w:r>
-        <w:rPr>
-          <w:rFonts w:hint="eastAsia"/>
-        </w:rPr>
-        <w:t xml:space="preserve"> 최종으로 데이터베이스 관리 시스템에서 </w:t>
+      <w:r>
+        <w:rPr>
+          <w:rFonts w:hint="eastAsia"/>
+        </w:rPr>
+        <w:t>릴레이션을 사용해서 집합 연산 및 관계 연산을 지원하여 다양한 형태로 데이터를 조회할 수 있다.</w:t>
+      </w:r>
+    </w:p>
+    <w:p>
+      <w:pPr>
+        <w:pStyle w:val="a3"/>
+        <w:numPr>
+          <w:ilvl w:val="0"/>
+          <w:numId w:val="1"/>
+        </w:numPr>
+        <w:ind w:leftChars="0"/>
+      </w:pPr>
+      <w:r>
+        <w:rPr>
+          <w:rFonts w:hint="eastAsia"/>
+        </w:rPr>
+        <w:t xml:space="preserve">릴레이션은 최종으로 데이터베이스 관리 시스템에서 </w:t>
       </w:r>
       <w:r>
         <w:rPr>
@@ -1146,7 +845,7 @@
           <w:noProof/>
         </w:rPr>
         <w:drawing>
-          <wp:inline distT="0" distB="0" distL="0" distR="0" wp14:anchorId="0C69915B" wp14:editId="39275ECC">
+          <wp:inline distT="0" distB="0" distL="0" distR="0" wp14:anchorId="021B9197" wp14:editId="76ACF929">
             <wp:extent cx="3790950" cy="2647950"/>
             <wp:effectExtent l="0" t="0" r="0" b="0"/>
             <wp:docPr id="4" name="그림 4"/>
@@ -1191,99 +890,147 @@
         </w:numPr>
         <w:ind w:leftChars="0"/>
       </w:pPr>
-      <w:proofErr w:type="spellStart"/>
-      <w:r>
-        <w:rPr>
-          <w:rFonts w:hint="eastAsia"/>
-        </w:rPr>
-        <w:t>기본키</w:t>
-      </w:r>
-      <w:proofErr w:type="spellEnd"/>
-      <w:r>
-        <w:rPr>
-          <w:rFonts w:hint="eastAsia"/>
-        </w:rPr>
+      <w:r>
+        <w:rPr>
+          <w:rFonts w:hint="eastAsia"/>
+        </w:rPr>
+        <w:t>기본키(</w:t>
+      </w:r>
+      <w:r>
+        <w:t xml:space="preserve">Primary Key): </w:t>
+      </w:r>
+      <w:r>
+        <w:rPr>
+          <w:rFonts w:hint="eastAsia"/>
+        </w:rPr>
+        <w:t>유일성,</w:t>
+      </w:r>
+      <w:r>
+        <w:t xml:space="preserve"> </w:t>
+      </w:r>
+      <w:r>
+        <w:rPr>
+          <w:rFonts w:hint="eastAsia"/>
+        </w:rPr>
+        <w:t>최소성,</w:t>
+      </w:r>
+      <w:r>
+        <w:t xml:space="preserve"> Not Null 해당 </w:t>
+      </w:r>
+      <w:r>
+        <w:rPr>
+          <w:rFonts w:hint="eastAsia"/>
+        </w:rPr>
+        <w:t xml:space="preserve">테이블을 대표 </w:t>
+      </w:r>
+      <w:r>
         <w:t>(</w:t>
       </w:r>
       <w:r>
-        <w:t xml:space="preserve">Primary Key): </w:t>
-      </w:r>
-      <w:r>
-        <w:rPr>
-          <w:rFonts w:hint="eastAsia"/>
-        </w:rPr>
-        <w:t>유일성,</w:t>
+        <w:rPr>
+          <w:rFonts w:hint="eastAsia"/>
+        </w:rPr>
+        <w:t>사원번호)</w:t>
+      </w:r>
+    </w:p>
+    <w:p>
+      <w:pPr>
+        <w:pStyle w:val="a3"/>
+        <w:numPr>
+          <w:ilvl w:val="0"/>
+          <w:numId w:val="1"/>
+        </w:numPr>
+        <w:ind w:leftChars="0"/>
+      </w:pPr>
+      <w:r>
+        <w:rPr>
+          <w:rFonts w:hint="eastAsia"/>
+        </w:rPr>
+        <w:t>행(</w:t>
+      </w:r>
+      <w:r>
+        <w:t>Row)</w:t>
+      </w:r>
+      <w:r>
+        <w:rPr>
+          <w:rFonts w:hint="eastAsia"/>
+        </w:rPr>
+        <w:t>과 칼럼(Column)</w:t>
+      </w:r>
+    </w:p>
+    <w:p>
+      <w:pPr>
+        <w:pStyle w:val="a3"/>
+        <w:numPr>
+          <w:ilvl w:val="1"/>
+          <w:numId w:val="1"/>
+        </w:numPr>
+        <w:ind w:leftChars="0"/>
+      </w:pPr>
+      <w:r>
+        <w:rPr>
+          <w:rFonts w:hint="eastAsia"/>
+        </w:rPr>
+        <w:t>행: 하나의 테이블에 저장되는 값으로 튜플이라고 함</w:t>
+      </w:r>
+    </w:p>
+    <w:p>
+      <w:pPr>
+        <w:pStyle w:val="a3"/>
+        <w:numPr>
+          <w:ilvl w:val="1"/>
+          <w:numId w:val="1"/>
+        </w:numPr>
+        <w:ind w:leftChars="0"/>
+      </w:pPr>
+      <w:r>
+        <w:rPr>
+          <w:rFonts w:hint="eastAsia"/>
+        </w:rPr>
+        <w:t>칼럼:</w:t>
       </w:r>
       <w:r>
         <w:t xml:space="preserve"> </w:t>
       </w:r>
-      <w:proofErr w:type="spellStart"/>
-      <w:r>
-        <w:rPr>
-          <w:rFonts w:hint="eastAsia"/>
-        </w:rPr>
-        <w:t>최소성</w:t>
-      </w:r>
-      <w:proofErr w:type="spellEnd"/>
-      <w:r>
-        <w:rPr>
-          <w:rFonts w:hint="eastAsia"/>
-        </w:rPr>
-        <w:t>,</w:t>
-      </w:r>
-      <w:r>
-        <w:t xml:space="preserve"> Not Null 해당 </w:t>
-      </w:r>
-      <w:r>
-        <w:rPr>
-          <w:rFonts w:hint="eastAsia"/>
-        </w:rPr>
-        <w:t xml:space="preserve">테이블을 대표 </w:t>
-      </w:r>
-      <w:r>
-        <w:t>(</w:t>
-      </w:r>
-      <w:proofErr w:type="spellStart"/>
-      <w:r>
-        <w:rPr>
-          <w:rFonts w:hint="eastAsia"/>
-        </w:rPr>
-        <w:t>사원번호</w:t>
-      </w:r>
-      <w:proofErr w:type="spellEnd"/>
-      <w:r>
-        <w:rPr>
-          <w:rFonts w:hint="eastAsia"/>
-        </w:rPr>
-        <w:t>)</w:t>
-      </w:r>
-    </w:p>
-    <w:p>
-      <w:pPr>
-        <w:pStyle w:val="a3"/>
-        <w:numPr>
-          <w:ilvl w:val="0"/>
-          <w:numId w:val="1"/>
-        </w:numPr>
-        <w:ind w:leftChars="0"/>
-        <w:rPr>
-          <w:rFonts w:hint="eastAsia"/>
-        </w:rPr>
-      </w:pPr>
-      <w:r>
-        <w:rPr>
-          <w:rFonts w:hint="eastAsia"/>
-        </w:rPr>
-        <w:t>행(</w:t>
-      </w:r>
-      <w:r>
-        <w:t>Row)</w:t>
-      </w:r>
-      <w:r>
-        <w:rPr>
-          <w:rFonts w:hint="eastAsia"/>
-        </w:rPr>
-        <w:t>과 칼럼(Column)</w:t>
+      <w:r>
+        <w:rPr>
+          <w:rFonts w:hint="eastAsia"/>
+        </w:rPr>
+        <w:t>어떤 데이터를 저장하기 위한 필드로 속성이라고 함</w:t>
+      </w:r>
+    </w:p>
+    <w:p>
+      <w:pPr>
+        <w:pStyle w:val="a3"/>
+        <w:numPr>
+          <w:ilvl w:val="0"/>
+          <w:numId w:val="1"/>
+        </w:numPr>
+        <w:ind w:leftChars="0"/>
+      </w:pPr>
+      <w:r>
+        <w:rPr>
+          <w:rFonts w:hint="eastAsia"/>
+        </w:rPr>
+        <w:t>외래키(</w:t>
+      </w:r>
+      <w:r>
+        <w:t xml:space="preserve">Foreign </w:t>
+      </w:r>
+      <w:r>
+        <w:rPr>
+          <w:rFonts w:hint="eastAsia"/>
+        </w:rPr>
+        <w:t xml:space="preserve">Key): </w:t>
+      </w:r>
+      <w:r>
+        <w:t>다른</w:t>
+      </w:r>
+      <w:r>
+        <w:rPr>
+          <w:rFonts w:hint="eastAsia"/>
+        </w:rPr>
+        <w:t xml:space="preserve"> 테이블의 기본키를 참조(조인)하는 칼럼</w:t>
       </w:r>
     </w:p>
     <w:p>
@@ -1299,21 +1046,7 @@
         <w:rPr>
           <w:rFonts w:hint="eastAsia"/>
         </w:rPr>
-        <w:t xml:space="preserve">행: 하나의 테이블에 저장되는 값으로 </w:t>
-      </w:r>
-      <w:proofErr w:type="spellStart"/>
-      <w:r>
-        <w:rPr>
-          <w:rFonts w:hint="eastAsia"/>
-        </w:rPr>
-        <w:t>튜플이라고</w:t>
-      </w:r>
-      <w:proofErr w:type="spellEnd"/>
-      <w:r>
-        <w:rPr>
-          <w:rFonts w:hint="eastAsia"/>
-        </w:rPr>
-        <w:t xml:space="preserve"> 함</w:t>
+        <w:t>EMP테이블의 부서코드</w:t>
       </w:r>
     </w:p>
     <w:p>
@@ -1329,111 +1062,6 @@
         <w:rPr>
           <w:rFonts w:hint="eastAsia"/>
         </w:rPr>
-        <w:t>칼럼:</w:t>
-      </w:r>
-      <w:r>
-        <w:t xml:space="preserve"> </w:t>
-      </w:r>
-      <w:r>
-        <w:rPr>
-          <w:rFonts w:hint="eastAsia"/>
-        </w:rPr>
-        <w:t>어떤 데이터를 저장하기 위한 필드로 속성이라고 함</w:t>
-      </w:r>
-    </w:p>
-    <w:p>
-      <w:pPr>
-        <w:pStyle w:val="a3"/>
-        <w:numPr>
-          <w:ilvl w:val="0"/>
-          <w:numId w:val="1"/>
-        </w:numPr>
-        <w:ind w:leftChars="0"/>
-      </w:pPr>
-      <w:proofErr w:type="spellStart"/>
-      <w:r>
-        <w:rPr>
-          <w:rFonts w:hint="eastAsia"/>
-        </w:rPr>
-        <w:t>외래키</w:t>
-      </w:r>
-      <w:proofErr w:type="spellEnd"/>
-      <w:r>
-        <w:rPr>
-          <w:rFonts w:hint="eastAsia"/>
-        </w:rPr>
-        <w:t>(</w:t>
-      </w:r>
-      <w:r>
-        <w:t xml:space="preserve">Foreign </w:t>
-      </w:r>
-      <w:r>
-        <w:rPr>
-          <w:rFonts w:hint="eastAsia"/>
-        </w:rPr>
-        <w:t xml:space="preserve">Key): </w:t>
-      </w:r>
-      <w:r>
-        <w:t>다른</w:t>
-      </w:r>
-      <w:r>
-        <w:rPr>
-          <w:rFonts w:hint="eastAsia"/>
-        </w:rPr>
-        <w:t xml:space="preserve"> 테이블의 </w:t>
-      </w:r>
-      <w:proofErr w:type="spellStart"/>
-      <w:r>
-        <w:rPr>
-          <w:rFonts w:hint="eastAsia"/>
-        </w:rPr>
-        <w:t>기본키를</w:t>
-      </w:r>
-      <w:proofErr w:type="spellEnd"/>
-      <w:r>
-        <w:rPr>
-          <w:rFonts w:hint="eastAsia"/>
-        </w:rPr>
-        <w:t xml:space="preserve"> 참조(조인)하는 칼럼</w:t>
-      </w:r>
-    </w:p>
-    <w:p>
-      <w:pPr>
-        <w:pStyle w:val="a3"/>
-        <w:numPr>
-          <w:ilvl w:val="1"/>
-          <w:numId w:val="1"/>
-        </w:numPr>
-        <w:ind w:leftChars="0"/>
-      </w:pPr>
-      <w:r>
-        <w:rPr>
-          <w:rFonts w:hint="eastAsia"/>
-        </w:rPr>
-        <w:t xml:space="preserve">EMP테이블의 </w:t>
-      </w:r>
-      <w:proofErr w:type="spellStart"/>
-      <w:r>
-        <w:rPr>
-          <w:rFonts w:hint="eastAsia"/>
-        </w:rPr>
-        <w:t>부서코드</w:t>
-      </w:r>
-      <w:proofErr w:type="spellEnd"/>
-    </w:p>
-    <w:p>
-      <w:pPr>
-        <w:pStyle w:val="a3"/>
-        <w:numPr>
-          <w:ilvl w:val="1"/>
-          <w:numId w:val="1"/>
-        </w:numPr>
-        <w:ind w:leftChars="0"/>
-      </w:pPr>
-      <w:r>
-        <w:rPr>
-          <w:rFonts w:hint="eastAsia"/>
-        </w:rPr>
         <w:t>결합 연산(</w:t>
       </w:r>
       <w:r>
@@ -1443,21 +1071,7 @@
         <w:rPr>
           <w:rFonts w:hint="eastAsia"/>
         </w:rPr>
-        <w:t xml:space="preserve">을 </w:t>
-      </w:r>
-      <w:proofErr w:type="spellStart"/>
-      <w:r>
-        <w:rPr>
-          <w:rFonts w:hint="eastAsia"/>
-        </w:rPr>
-        <w:t>하기위해</w:t>
-      </w:r>
-      <w:proofErr w:type="spellEnd"/>
-      <w:r>
-        <w:rPr>
-          <w:rFonts w:hint="eastAsia"/>
-        </w:rPr>
-        <w:t xml:space="preserve"> 사용함</w:t>
+        <w:t>을 하기위해 사용함</w:t>
       </w:r>
     </w:p>
     <w:p/>
@@ -1466,13 +1080,7 @@
     <w:p/>
     <w:p/>
     <w:p/>
-    <w:p>
-      <w:pPr>
-        <w:rPr>
-          <w:rFonts w:hint="eastAsia"/>
-        </w:rPr>
-      </w:pPr>
-    </w:p>
+    <w:p/>
     <w:p>
       <w:r>
         <w:rPr>
@@ -1490,23 +1098,12 @@
           <w:numId w:val="1"/>
         </w:numPr>
         <w:ind w:leftChars="0"/>
-        <w:rPr>
-          <w:rFonts w:hint="eastAsia"/>
-        </w:rPr>
-      </w:pPr>
-      <w:proofErr w:type="gramStart"/>
-      <w:r>
-        <w:rPr>
-          <w:rFonts w:hint="eastAsia"/>
-        </w:rPr>
-        <w:t>DDL(</w:t>
-      </w:r>
-      <w:proofErr w:type="gramEnd"/>
-      <w:r>
-        <w:rPr>
-          <w:rFonts w:hint="eastAsia"/>
-        </w:rPr>
-        <w:t>Data Definition Language)</w:t>
+      </w:pPr>
+      <w:r>
+        <w:rPr>
+          <w:rFonts w:hint="eastAsia"/>
+        </w:rPr>
+        <w:t>DDL(Data Definition Language)</w:t>
       </w:r>
     </w:p>
     <w:p>
@@ -1611,19 +1208,11 @@
         </w:numPr>
         <w:ind w:leftChars="0"/>
       </w:pPr>
-      <w:proofErr w:type="gramStart"/>
-      <w:r>
-        <w:rPr>
-          <w:rFonts w:hint="eastAsia"/>
-        </w:rPr>
-        <w:t>DML(</w:t>
-      </w:r>
-      <w:proofErr w:type="gramEnd"/>
-      <w:r>
-        <w:rPr>
-          <w:rFonts w:hint="eastAsia"/>
-        </w:rPr>
-        <w:t>Data Mani</w:t>
+      <w:r>
+        <w:rPr>
+          <w:rFonts w:hint="eastAsia"/>
+        </w:rPr>
+        <w:t>DML(Data Mani</w:t>
       </w:r>
       <w:r>
         <w:t>pulation Language)</w:t>
@@ -1637,9 +1226,6 @@
           <w:numId w:val="1"/>
         </w:numPr>
         <w:ind w:leftChars="0"/>
-        <w:rPr>
-          <w:rFonts w:hint="eastAsia"/>
-        </w:rPr>
       </w:pPr>
       <w:r>
         <w:t>DDL</w:t>
@@ -1739,23 +1325,12 @@
           <w:numId w:val="1"/>
         </w:numPr>
         <w:ind w:leftChars="0"/>
-        <w:rPr>
-          <w:rFonts w:hint="eastAsia"/>
-        </w:rPr>
-      </w:pPr>
-      <w:proofErr w:type="gramStart"/>
-      <w:r>
-        <w:rPr>
-          <w:rFonts w:hint="eastAsia"/>
-        </w:rPr>
-        <w:t>DCL(</w:t>
-      </w:r>
-      <w:proofErr w:type="gramEnd"/>
-      <w:r>
-        <w:rPr>
-          <w:rFonts w:hint="eastAsia"/>
-        </w:rPr>
-        <w:t>Data Control Language)</w:t>
+      </w:pPr>
+      <w:r>
+        <w:rPr>
+          <w:rFonts w:hint="eastAsia"/>
+        </w:rPr>
+        <w:t>DCL(Data Control Language)</w:t>
       </w:r>
     </w:p>
     <w:p>
@@ -1826,23 +1401,12 @@
           <w:numId w:val="1"/>
         </w:numPr>
         <w:ind w:leftChars="0"/>
-        <w:rPr>
-          <w:rFonts w:hint="eastAsia"/>
-        </w:rPr>
-      </w:pPr>
-      <w:proofErr w:type="gramStart"/>
-      <w:r>
-        <w:rPr>
-          <w:rFonts w:hint="eastAsia"/>
-        </w:rPr>
-        <w:t>TCL(</w:t>
-      </w:r>
-      <w:proofErr w:type="gramEnd"/>
-      <w:r>
-        <w:rPr>
-          <w:rFonts w:hint="eastAsia"/>
-        </w:rPr>
-        <w:t>Transaction Control Language)</w:t>
+      </w:pPr>
+      <w:r>
+        <w:rPr>
+          <w:rFonts w:hint="eastAsia"/>
+        </w:rPr>
+        <w:t>TCL(Transaction Control Language)</w:t>
       </w:r>
     </w:p>
     <w:p>
@@ -1890,17 +1454,12 @@
       </w:r>
     </w:p>
     <w:p>
-      <w:pPr>
-        <w:rPr>
-          <w:rFonts w:hint="eastAsia"/>
-        </w:rPr>
-      </w:pPr>
       <w:r>
         <w:rPr>
           <w:noProof/>
         </w:rPr>
         <w:drawing>
-          <wp:inline distT="0" distB="0" distL="0" distR="0" wp14:anchorId="098D2737" wp14:editId="41301CFA">
+          <wp:inline distT="0" distB="0" distL="0" distR="0" wp14:anchorId="64DF99A6" wp14:editId="71165A88">
             <wp:extent cx="4562475" cy="1562100"/>
             <wp:effectExtent l="0" t="0" r="9525" b="0"/>
             <wp:docPr id="5" name="그림 5"/>
@@ -2068,14 +1627,12 @@
         </w:numPr>
         <w:ind w:leftChars="0"/>
       </w:pPr>
-      <w:proofErr w:type="spellStart"/>
       <w:r>
         <w:rPr>
           <w:rFonts w:hint="eastAsia"/>
         </w:rPr>
         <w:t>원자성</w:t>
       </w:r>
-      <w:proofErr w:type="spellEnd"/>
     </w:p>
     <w:p>
       <w:pPr>
@@ -2357,23 +1914,12 @@
           <w:numId w:val="3"/>
         </w:numPr>
         <w:ind w:leftChars="0"/>
-        <w:rPr>
-          <w:rFonts w:hint="eastAsia"/>
-        </w:rPr>
-      </w:pPr>
-      <w:proofErr w:type="spellStart"/>
-      <w:r>
-        <w:rPr>
-          <w:rFonts w:hint="eastAsia"/>
-        </w:rPr>
-        <w:t>파싱</w:t>
-      </w:r>
-      <w:proofErr w:type="spellEnd"/>
-      <w:r>
-        <w:rPr>
-          <w:rFonts w:hint="eastAsia"/>
-        </w:rPr>
-        <w:t>(</w:t>
+      </w:pPr>
+      <w:r>
+        <w:rPr>
+          <w:rFonts w:hint="eastAsia"/>
+        </w:rPr>
+        <w:t>파싱(</w:t>
       </w:r>
       <w:r>
         <w:t>Parsing)</w:t>
@@ -2422,23 +1968,12 @@
           <w:numId w:val="3"/>
         </w:numPr>
         <w:ind w:leftChars="0"/>
-        <w:rPr>
-          <w:rFonts w:hint="eastAsia"/>
-        </w:rPr>
-      </w:pPr>
-      <w:proofErr w:type="spellStart"/>
-      <w:r>
-        <w:rPr>
-          <w:rFonts w:hint="eastAsia"/>
-        </w:rPr>
-        <w:t>옵티마이저</w:t>
-      </w:r>
-      <w:proofErr w:type="spellEnd"/>
-      <w:r>
-        <w:rPr>
-          <w:rFonts w:hint="eastAsia"/>
-        </w:rPr>
-        <w:t>(</w:t>
+      </w:pPr>
+      <w:r>
+        <w:rPr>
+          <w:rFonts w:hint="eastAsia"/>
+        </w:rPr>
+        <w:t>옵티마이저(</w:t>
       </w:r>
       <w:r>
         <w:t>Optimizer)</w:t>
@@ -2496,11 +2031,6 @@
     </w:p>
     <w:p/>
     <w:p>
-      <w:pPr>
-        <w:rPr>
-          <w:rFonts w:hint="eastAsia"/>
-        </w:rPr>
-      </w:pPr>
       <w:r>
         <w:rPr>
           <w:rFonts w:hint="eastAsia"/>
@@ -2525,9 +2055,6 @@
           <w:numId w:val="1"/>
         </w:numPr>
         <w:ind w:leftChars="0"/>
-        <w:rPr>
-          <w:rFonts w:hint="eastAsia"/>
-        </w:rPr>
       </w:pPr>
       <w:r>
         <w:rPr>
@@ -2565,38 +2092,16 @@
         <w:rPr>
           <w:rFonts w:hint="eastAsia"/>
         </w:rPr>
-        <w:t xml:space="preserve">생성할 때 </w:t>
-      </w:r>
-      <w:proofErr w:type="spellStart"/>
-      <w:r>
-        <w:rPr>
-          <w:rFonts w:hint="eastAsia"/>
-        </w:rPr>
-        <w:t>기본키</w:t>
-      </w:r>
-      <w:proofErr w:type="spellEnd"/>
-      <w:r>
-        <w:rPr>
-          <w:rFonts w:hint="eastAsia"/>
-        </w:rPr>
-        <w:t>,</w:t>
+        <w:t>생성할 때 기본키,</w:t>
       </w:r>
       <w:r>
         <w:t xml:space="preserve"> </w:t>
       </w:r>
-      <w:proofErr w:type="spellStart"/>
-      <w:r>
-        <w:rPr>
-          <w:rFonts w:hint="eastAsia"/>
-        </w:rPr>
-        <w:t>외래키</w:t>
-      </w:r>
-      <w:proofErr w:type="spellEnd"/>
-      <w:r>
-        <w:rPr>
-          <w:rFonts w:hint="eastAsia"/>
-        </w:rPr>
-        <w:t>,</w:t>
+      <w:r>
+        <w:rPr>
+          <w:rFonts w:hint="eastAsia"/>
+        </w:rPr>
+        <w:t>외래키,</w:t>
       </w:r>
       <w:r>
         <w:t xml:space="preserve"> </w:t>
@@ -2674,46 +2179,21 @@
         </w:numPr>
         <w:ind w:leftChars="0"/>
       </w:pPr>
-      <w:proofErr w:type="spellStart"/>
-      <w:r>
-        <w:rPr>
-          <w:rFonts w:hint="eastAsia"/>
-        </w:rPr>
-        <w:t>기본키를</w:t>
-      </w:r>
-      <w:proofErr w:type="spellEnd"/>
-      <w:r>
-        <w:rPr>
-          <w:rFonts w:hint="eastAsia"/>
-        </w:rPr>
-        <w:t xml:space="preserve"> 설정하거나 </w:t>
-      </w:r>
-      <w:proofErr w:type="spellStart"/>
-      <w:r>
-        <w:rPr>
-          <w:rFonts w:hint="eastAsia"/>
-        </w:rPr>
-        <w:t>외래키</w:t>
-      </w:r>
-      <w:proofErr w:type="spellEnd"/>
-      <w:r>
-        <w:rPr>
-          <w:rFonts w:hint="eastAsia"/>
-        </w:rPr>
-        <w:t xml:space="preserve"> 설정 가능</w:t>
-      </w:r>
-    </w:p>
-    <w:p>
-      <w:pPr>
-        <w:pStyle w:val="a3"/>
-        <w:numPr>
-          <w:ilvl w:val="0"/>
-          <w:numId w:val="1"/>
-        </w:numPr>
-        <w:ind w:leftChars="0"/>
-        <w:rPr>
-          <w:rFonts w:hint="eastAsia"/>
-        </w:rPr>
+      <w:r>
+        <w:rPr>
+          <w:rFonts w:hint="eastAsia"/>
+        </w:rPr>
+        <w:t>기본키를 설정하거나 외래키 설정 가능</w:t>
+      </w:r>
+    </w:p>
+    <w:p>
+      <w:pPr>
+        <w:pStyle w:val="a3"/>
+        <w:numPr>
+          <w:ilvl w:val="0"/>
+          <w:numId w:val="1"/>
+        </w:numPr>
+        <w:ind w:leftChars="0"/>
       </w:pPr>
       <w:r>
         <w:rPr>
@@ -2762,9 +2242,6 @@
           <w:numId w:val="1"/>
         </w:numPr>
         <w:ind w:leftChars="0"/>
-        <w:rPr>
-          <w:rFonts w:hint="eastAsia"/>
-        </w:rPr>
       </w:pPr>
       <w:r>
         <w:rPr>
@@ -2782,7 +2259,7 @@
           <w:noProof/>
         </w:rPr>
         <w:drawing>
-          <wp:inline distT="0" distB="0" distL="0" distR="0" wp14:anchorId="21FD7357" wp14:editId="64297F96">
+          <wp:inline distT="0" distB="0" distL="0" distR="0" wp14:anchorId="019BFC76" wp14:editId="5830E174">
             <wp:extent cx="4953000" cy="1409700"/>
             <wp:effectExtent l="0" t="0" r="0" b="0"/>
             <wp:docPr id="6" name="그림 6"/>
@@ -2843,36 +2320,20 @@
         </w:numPr>
         <w:ind w:leftChars="0"/>
       </w:pPr>
-      <w:proofErr w:type="spellStart"/>
-      <w:r>
-        <w:rPr>
-          <w:rFonts w:hint="eastAsia"/>
-        </w:rPr>
-        <w:t>기본키</w:t>
-      </w:r>
-      <w:proofErr w:type="spellEnd"/>
-      <w:r>
-        <w:rPr>
-          <w:rFonts w:hint="eastAsia"/>
-        </w:rPr>
-        <w:t>,</w:t>
+      <w:r>
+        <w:rPr>
+          <w:rFonts w:hint="eastAsia"/>
+        </w:rPr>
+        <w:t>기본키,</w:t>
       </w:r>
       <w:r>
         <w:t xml:space="preserve"> </w:t>
       </w:r>
-      <w:proofErr w:type="spellStart"/>
-      <w:r>
-        <w:rPr>
-          <w:rFonts w:hint="eastAsia"/>
-        </w:rPr>
-        <w:t>외래키</w:t>
-      </w:r>
-      <w:proofErr w:type="spellEnd"/>
-      <w:r>
-        <w:rPr>
-          <w:rFonts w:hint="eastAsia"/>
-        </w:rPr>
-        <w:t>,</w:t>
+      <w:r>
+        <w:rPr>
+          <w:rFonts w:hint="eastAsia"/>
+        </w:rPr>
+        <w:t>외래키,</w:t>
       </w:r>
       <w:r>
         <w:t xml:space="preserve"> </w:t>
@@ -2899,7 +2360,7 @@
           <w:noProof/>
         </w:rPr>
         <w:drawing>
-          <wp:inline distT="0" distB="0" distL="0" distR="0" wp14:anchorId="2F78665E" wp14:editId="4A506DCD">
+          <wp:inline distT="0" distB="0" distL="0" distR="0" wp14:anchorId="66460DE2" wp14:editId="288F8E3D">
             <wp:extent cx="5731510" cy="1716405"/>
             <wp:effectExtent l="0" t="0" r="2540" b="0"/>
             <wp:docPr id="7" name="그림 7"/>
@@ -2945,20 +2406,12 @@
         </w:numPr>
         <w:ind w:leftChars="0"/>
       </w:pPr>
-      <w:proofErr w:type="spellStart"/>
       <w:r>
         <w:rPr>
           <w:rFonts w:hint="eastAsia"/>
         </w:rPr>
         <w:lastRenderedPageBreak/>
-        <w:t>외래키를</w:t>
-      </w:r>
-      <w:proofErr w:type="spellEnd"/>
-      <w:r>
-        <w:rPr>
-          <w:rFonts w:hint="eastAsia"/>
-        </w:rPr>
-        <w:t xml:space="preserve"> 지정하려면 마스터 테이블이 생성되어 있어야 함</w:t>
+        <w:t>외래키를 지정하려면 마스터 테이블이 생성되어 있어야 함</w:t>
       </w:r>
     </w:p>
     <w:p>
@@ -2967,7 +2420,7 @@
           <w:noProof/>
         </w:rPr>
         <w:drawing>
-          <wp:inline distT="0" distB="0" distL="0" distR="0" wp14:anchorId="6A3185A8" wp14:editId="02AF2A47">
+          <wp:inline distT="0" distB="0" distL="0" distR="0" wp14:anchorId="26508CA8" wp14:editId="7B30E258">
             <wp:extent cx="5731510" cy="2543175"/>
             <wp:effectExtent l="0" t="0" r="2540" b="9525"/>
             <wp:docPr id="8" name="그림 8"/>
@@ -3062,19 +2515,11 @@
         </w:numPr>
         <w:ind w:leftChars="0"/>
       </w:pPr>
-      <w:proofErr w:type="spellStart"/>
-      <w:r>
-        <w:rPr>
-          <w:rFonts w:hint="eastAsia"/>
-        </w:rPr>
-        <w:t>참조관계가</w:t>
-      </w:r>
-      <w:proofErr w:type="spellEnd"/>
-      <w:r>
-        <w:rPr>
-          <w:rFonts w:hint="eastAsia"/>
-        </w:rPr>
-        <w:t xml:space="preserve"> 있을 경우, 참조 데이터를 자동으로 반영할 수 있게 하는 옵션</w:t>
+      <w:r>
+        <w:rPr>
+          <w:rFonts w:hint="eastAsia"/>
+        </w:rPr>
+        <w:t>참조관계가 있을 경우, 참조 데이터를 자동으로 반영할 수 있게 하는 옵션</w:t>
       </w:r>
     </w:p>
     <w:p>
@@ -3083,7 +2528,7 @@
           <w:noProof/>
         </w:rPr>
         <w:drawing>
-          <wp:inline distT="0" distB="0" distL="0" distR="0" wp14:anchorId="31CFBCCB" wp14:editId="0EF717C6">
+          <wp:inline distT="0" distB="0" distL="0" distR="0" wp14:anchorId="1D683797" wp14:editId="42296BCE">
             <wp:extent cx="5731510" cy="4487545"/>
             <wp:effectExtent l="0" t="0" r="2540" b="8255"/>
             <wp:docPr id="9" name="그림 9"/>
@@ -3212,21 +2657,7 @@
         <w:rPr>
           <w:rFonts w:hint="eastAsia"/>
         </w:rPr>
-        <w:t xml:space="preserve">에 해당 </w:t>
-      </w:r>
-      <w:proofErr w:type="spellStart"/>
-      <w:r>
-        <w:rPr>
-          <w:rFonts w:hint="eastAsia"/>
-        </w:rPr>
-        <w:t>부서번호가</w:t>
-      </w:r>
-      <w:proofErr w:type="spellEnd"/>
-      <w:r>
-        <w:rPr>
-          <w:rFonts w:hint="eastAsia"/>
-        </w:rPr>
-        <w:t xml:space="preserve"> 없는데 </w:t>
+        <w:t xml:space="preserve">에 해당 부서번호가 없는데 </w:t>
       </w:r>
       <w:r>
         <w:t>&lt;</w:t>
@@ -3235,21 +2666,7 @@
         <w:rPr>
           <w:rFonts w:hint="eastAsia"/>
         </w:rPr>
-        <w:t xml:space="preserve">EMP&gt;에는 해당 </w:t>
-      </w:r>
-      <w:proofErr w:type="spellStart"/>
-      <w:r>
-        <w:rPr>
-          <w:rFonts w:hint="eastAsia"/>
-        </w:rPr>
-        <w:t>부서번호가</w:t>
-      </w:r>
-      <w:proofErr w:type="spellEnd"/>
-      <w:r>
-        <w:rPr>
-          <w:rFonts w:hint="eastAsia"/>
-        </w:rPr>
-        <w:t xml:space="preserve"> 있으면 위배</w:t>
+        <w:t>EMP&gt;에는 해당 부서번호가 있으면 위배</w:t>
       </w:r>
     </w:p>
     <w:p>
@@ -3278,19 +2695,11 @@
         <w:spacing w:line="240" w:lineRule="exact"/>
         <w:ind w:leftChars="0"/>
       </w:pPr>
-      <w:proofErr w:type="spellStart"/>
-      <w:r>
-        <w:rPr>
-          <w:rFonts w:hint="eastAsia"/>
-        </w:rPr>
-        <w:t>테이블명</w:t>
-      </w:r>
-      <w:proofErr w:type="spellEnd"/>
-      <w:r>
-        <w:rPr>
-          <w:rFonts w:hint="eastAsia"/>
-        </w:rPr>
-        <w:t xml:space="preserve"> 변경</w:t>
+      <w:r>
+        <w:rPr>
+          <w:rFonts w:hint="eastAsia"/>
+        </w:rPr>
+        <w:t>테이블명 변경</w:t>
       </w:r>
     </w:p>
     <w:p>
@@ -3328,7 +2737,7 @@
           <w:noProof/>
         </w:rPr>
         <w:drawing>
-          <wp:inline distT="0" distB="0" distL="0" distR="0" wp14:anchorId="75B3F29D" wp14:editId="4D4B936F">
+          <wp:inline distT="0" distB="0" distL="0" distR="0" wp14:anchorId="4A199068" wp14:editId="51C5C610">
             <wp:extent cx="5295900" cy="600075"/>
             <wp:effectExtent l="0" t="0" r="0" b="9525"/>
             <wp:docPr id="10" name="그림 10"/>
@@ -3416,7 +2825,7 @@
           <w:noProof/>
         </w:rPr>
         <w:drawing>
-          <wp:inline distT="0" distB="0" distL="0" distR="0" wp14:anchorId="59F6FA6B" wp14:editId="3F57E8A6">
+          <wp:inline distT="0" distB="0" distL="0" distR="0" wp14:anchorId="2B4C3D50" wp14:editId="26D8F650">
             <wp:extent cx="5276850" cy="647700"/>
             <wp:effectExtent l="0" t="0" r="0" b="0"/>
             <wp:docPr id="11" name="그림 11"/>
@@ -3544,7 +2953,7 @@
           <w:noProof/>
         </w:rPr>
         <w:drawing>
-          <wp:inline distT="0" distB="0" distL="0" distR="0" wp14:anchorId="225BF36D" wp14:editId="7FFD9DA1">
+          <wp:inline distT="0" distB="0" distL="0" distR="0" wp14:anchorId="6C6E2324" wp14:editId="5847123D">
             <wp:extent cx="5731510" cy="756285"/>
             <wp:effectExtent l="0" t="0" r="2540" b="5715"/>
             <wp:docPr id="12" name="그림 12"/>
@@ -3632,7 +3041,7 @@
           <w:noProof/>
         </w:rPr>
         <w:drawing>
-          <wp:inline distT="0" distB="0" distL="0" distR="0" wp14:anchorId="51C6FFCB" wp14:editId="035D7B32">
+          <wp:inline distT="0" distB="0" distL="0" distR="0" wp14:anchorId="3993993C" wp14:editId="6E6A5BED">
             <wp:extent cx="4714875" cy="657225"/>
             <wp:effectExtent l="0" t="0" r="9525" b="9525"/>
             <wp:docPr id="13" name="그림 13"/>
@@ -3677,32 +3086,21 @@
         </w:numPr>
         <w:ind w:leftChars="0"/>
       </w:pPr>
-      <w:proofErr w:type="spellStart"/>
-      <w:r>
-        <w:rPr>
-          <w:rFonts w:hint="eastAsia"/>
-        </w:rPr>
-        <w:t>칼럼명</w:t>
-      </w:r>
-      <w:proofErr w:type="spellEnd"/>
-      <w:r>
-        <w:rPr>
-          <w:rFonts w:hint="eastAsia"/>
-        </w:rPr>
-        <w:t xml:space="preserve"> 변경</w:t>
-      </w:r>
-    </w:p>
-    <w:p>
-      <w:pPr>
-        <w:pStyle w:val="a3"/>
-        <w:numPr>
-          <w:ilvl w:val="0"/>
-          <w:numId w:val="1"/>
-        </w:numPr>
-        <w:ind w:leftChars="0"/>
-        <w:rPr>
-          <w:rFonts w:hint="eastAsia"/>
-        </w:rPr>
+      <w:r>
+        <w:rPr>
+          <w:rFonts w:hint="eastAsia"/>
+        </w:rPr>
+        <w:t>칼럼명 변경</w:t>
+      </w:r>
+    </w:p>
+    <w:p>
+      <w:pPr>
+        <w:pStyle w:val="a3"/>
+        <w:numPr>
+          <w:ilvl w:val="0"/>
+          <w:numId w:val="1"/>
+        </w:numPr>
+        <w:ind w:leftChars="0"/>
       </w:pPr>
       <w:r>
         <w:rPr>
@@ -3717,7 +3115,7 @@
           <w:noProof/>
         </w:rPr>
         <w:drawing>
-          <wp:inline distT="0" distB="0" distL="0" distR="0" wp14:anchorId="14F3AE43" wp14:editId="72755890">
+          <wp:inline distT="0" distB="0" distL="0" distR="0" wp14:anchorId="015577BB" wp14:editId="46DEF250">
             <wp:extent cx="5731510" cy="479425"/>
             <wp:effectExtent l="0" t="0" r="2540" b="0"/>
             <wp:docPr id="14" name="그림 14"/>
@@ -3805,7 +3203,7 @@
           <w:noProof/>
         </w:rPr>
         <w:drawing>
-          <wp:inline distT="0" distB="0" distL="0" distR="0" wp14:anchorId="2576265A" wp14:editId="129077A2">
+          <wp:inline distT="0" distB="0" distL="0" distR="0" wp14:anchorId="7202B570" wp14:editId="6CF76ED7">
             <wp:extent cx="4648200" cy="257175"/>
             <wp:effectExtent l="0" t="0" r="0" b="9525"/>
             <wp:docPr id="15" name="그림 15"/>
@@ -3879,49 +3277,7 @@
         <w:rPr>
           <w:rFonts w:hint="eastAsia"/>
         </w:rPr>
-        <w:t xml:space="preserve">해당 테이블의 데이터를 </w:t>
-      </w:r>
-      <w:proofErr w:type="spellStart"/>
-      <w:r>
-        <w:rPr>
-          <w:rFonts w:hint="eastAsia"/>
-        </w:rPr>
-        <w:t>외래키로</w:t>
-      </w:r>
-      <w:proofErr w:type="spellEnd"/>
-      <w:r>
-        <w:rPr>
-          <w:rFonts w:hint="eastAsia"/>
-        </w:rPr>
-        <w:t xml:space="preserve"> 참조한 </w:t>
-      </w:r>
-      <w:proofErr w:type="spellStart"/>
-      <w:r>
-        <w:rPr>
-          <w:rFonts w:hint="eastAsia"/>
-        </w:rPr>
-        <w:t>슬레이브</w:t>
-      </w:r>
-      <w:proofErr w:type="spellEnd"/>
-      <w:r>
-        <w:rPr>
-          <w:rFonts w:hint="eastAsia"/>
-        </w:rPr>
-        <w:t xml:space="preserve"> 테이블과 관련된 </w:t>
-      </w:r>
-      <w:proofErr w:type="spellStart"/>
-      <w:r>
-        <w:rPr>
-          <w:rFonts w:hint="eastAsia"/>
-        </w:rPr>
-        <w:t>제약사항도</w:t>
-      </w:r>
-      <w:proofErr w:type="spellEnd"/>
-      <w:r>
-        <w:rPr>
-          <w:rFonts w:hint="eastAsia"/>
-        </w:rPr>
-        <w:t xml:space="preserve"> 삭제할 때 사용</w:t>
+        <w:t>해당 테이블의 데이터를 외래키로 참조한 슬레이브 테이블과 관련된 제약사항도 삭제할 때 사용</w:t>
       </w:r>
     </w:p>
     <w:p>
@@ -3933,7 +3289,7 @@
           <w:noProof/>
         </w:rPr>
         <w:drawing>
-          <wp:inline distT="0" distB="0" distL="0" distR="0" wp14:anchorId="4ADEF1DE" wp14:editId="0FEC340A">
+          <wp:inline distT="0" distB="0" distL="0" distR="0" wp14:anchorId="6B641056" wp14:editId="78D3922C">
             <wp:extent cx="4857750" cy="352425"/>
             <wp:effectExtent l="0" t="0" r="0" b="9525"/>
             <wp:docPr id="16" name="그림 16"/>
@@ -4018,38 +3374,70 @@
           <w:numId w:val="1"/>
         </w:numPr>
         <w:ind w:leftChars="0"/>
-        <w:rPr>
-          <w:rFonts w:hint="eastAsia"/>
-        </w:rPr>
-      </w:pPr>
-      <w:r>
-        <w:rPr>
-          <w:rFonts w:hint="eastAsia"/>
-        </w:rPr>
-        <w:t xml:space="preserve">뷰는 데이터 </w:t>
-      </w:r>
-      <w:proofErr w:type="spellStart"/>
-      <w:r>
-        <w:rPr>
-          <w:rFonts w:hint="eastAsia"/>
-        </w:rPr>
-        <w:t>딕셔너리에</w:t>
-      </w:r>
-      <w:proofErr w:type="spellEnd"/>
-      <w:r>
-        <w:rPr>
-          <w:rFonts w:hint="eastAsia"/>
-        </w:rPr>
+      </w:pPr>
+      <w:r>
+        <w:rPr>
+          <w:rFonts w:hint="eastAsia"/>
+        </w:rPr>
+        <w:t xml:space="preserve">뷰는 데이터 딕셔너리에 </w:t>
+      </w:r>
+      <w:r>
+        <w:t>SQL</w:t>
+      </w:r>
+      <w:r>
+        <w:rPr>
+          <w:rFonts w:hint="eastAsia"/>
+        </w:rPr>
+        <w:t>문 형태로 저장하되,</w:t>
+      </w:r>
+      <w:r>
         <w:t xml:space="preserve"> </w:t>
       </w:r>
       <w:r>
-        <w:t>SQL</w:t>
-      </w:r>
-      <w:r>
-        <w:rPr>
-          <w:rFonts w:hint="eastAsia"/>
-        </w:rPr>
-        <w:t>문 형태로 저장하되,</w:t>
+        <w:rPr>
+          <w:rFonts w:hint="eastAsia"/>
+        </w:rPr>
+        <w:t>실행 시에 참조</w:t>
+      </w:r>
+    </w:p>
+    <w:p>
+      <w:r>
+        <w:rPr>
+          <w:rFonts w:hint="eastAsia"/>
+        </w:rPr>
+        <w:t>뷰의 특징</w:t>
+      </w:r>
+    </w:p>
+    <w:p>
+      <w:pPr>
+        <w:pStyle w:val="a3"/>
+        <w:numPr>
+          <w:ilvl w:val="0"/>
+          <w:numId w:val="1"/>
+        </w:numPr>
+        <w:ind w:leftChars="0"/>
+      </w:pPr>
+      <w:r>
+        <w:rPr>
+          <w:rFonts w:hint="eastAsia"/>
+        </w:rPr>
+        <w:t>참조한 테이블이 변경되면 뷰도 변경된다.</w:t>
+      </w:r>
+    </w:p>
+    <w:p>
+      <w:pPr>
+        <w:pStyle w:val="a3"/>
+        <w:numPr>
+          <w:ilvl w:val="0"/>
+          <w:numId w:val="1"/>
+        </w:numPr>
+        <w:ind w:leftChars="0"/>
+      </w:pPr>
+      <w:r>
+        <w:rPr>
+          <w:rFonts w:hint="eastAsia"/>
+        </w:rPr>
+        <w:t>뷰의 검색은 참조한 테이블과 동일하게 할 수 있지만,</w:t>
       </w:r>
       <w:r>
         <w:t xml:space="preserve"> </w:t>
@@ -4058,47 +3446,7 @@
         <w:rPr>
           <w:rFonts w:hint="eastAsia"/>
         </w:rPr>
-        <w:t>실행 시에 참조</w:t>
-      </w:r>
-    </w:p>
-    <w:p>
-      <w:r>
-        <w:rPr>
-          <w:rFonts w:hint="eastAsia"/>
-        </w:rPr>
-        <w:t>뷰의 특징</w:t>
-      </w:r>
-    </w:p>
-    <w:p>
-      <w:pPr>
-        <w:pStyle w:val="a3"/>
-        <w:numPr>
-          <w:ilvl w:val="0"/>
-          <w:numId w:val="1"/>
-        </w:numPr>
-        <w:ind w:leftChars="0"/>
-      </w:pPr>
-      <w:r>
-        <w:rPr>
-          <w:rFonts w:hint="eastAsia"/>
-        </w:rPr>
-        <w:t>참조한 테이블이 변경되면 뷰도 변경된다.</w:t>
-      </w:r>
-    </w:p>
-    <w:p>
-      <w:pPr>
-        <w:pStyle w:val="a3"/>
-        <w:numPr>
-          <w:ilvl w:val="0"/>
-          <w:numId w:val="1"/>
-        </w:numPr>
-        <w:ind w:leftChars="0"/>
-      </w:pPr>
-      <w:r>
-        <w:rPr>
-          <w:rFonts w:hint="eastAsia"/>
-        </w:rPr>
-        <w:t>뷰의 검색은 참조한 테이블과 동일하게 할 수 있지만,</w:t>
+        <w:t>뷰에 대한 입력,</w:t>
       </w:r>
       <w:r>
         <w:t xml:space="preserve"> </w:t>
@@ -4107,15 +3455,6 @@
         <w:rPr>
           <w:rFonts w:hint="eastAsia"/>
         </w:rPr>
-        <w:t>뷰에 대한 입력,</w:t>
-      </w:r>
-      <w:r>
-        <w:t xml:space="preserve"> </w:t>
-      </w:r>
-      <w:r>
-        <w:rPr>
-          <w:rFonts w:hint="eastAsia"/>
-        </w:rPr>
         <w:t>수정, 삭제는 제약</w:t>
       </w:r>
     </w:p>
@@ -4132,35 +3471,7 @@
         <w:rPr>
           <w:rFonts w:hint="eastAsia"/>
         </w:rPr>
-        <w:t xml:space="preserve">특정 칼럼만 </w:t>
-      </w:r>
-      <w:proofErr w:type="spellStart"/>
-      <w:r>
-        <w:rPr>
-          <w:rFonts w:hint="eastAsia"/>
-        </w:rPr>
-        <w:t>조회시켜서</w:t>
-      </w:r>
-      <w:proofErr w:type="spellEnd"/>
-      <w:r>
-        <w:rPr>
-          <w:rFonts w:hint="eastAsia"/>
-        </w:rPr>
-        <w:t xml:space="preserve"> </w:t>
-      </w:r>
-      <w:proofErr w:type="spellStart"/>
-      <w:r>
-        <w:rPr>
-          <w:rFonts w:hint="eastAsia"/>
-        </w:rPr>
-        <w:t>보안성</w:t>
-      </w:r>
-      <w:proofErr w:type="spellEnd"/>
-      <w:r>
-        <w:rPr>
-          <w:rFonts w:hint="eastAsia"/>
-        </w:rPr>
-        <w:t xml:space="preserve"> 향상</w:t>
+        <w:t>특정 칼럼만 조회시켜서 보안성 향상</w:t>
       </w:r>
     </w:p>
     <w:p>
@@ -4269,16 +3580,8 @@
         <w:rPr>
           <w:rFonts w:hint="eastAsia"/>
         </w:rPr>
-        <w:t xml:space="preserve">문이 </w:t>
-      </w:r>
-      <w:proofErr w:type="spellStart"/>
-      <w:r>
-        <w:rPr>
-          <w:rFonts w:hint="eastAsia"/>
-        </w:rPr>
-        <w:t>간단해짐</w:t>
-      </w:r>
-      <w:proofErr w:type="spellEnd"/>
+        <w:t>문이 간단해짐</w:t>
+      </w:r>
     </w:p>
     <w:p>
       <w:pPr>
@@ -4374,7 +3677,7 @@
         </w:rPr>
         <w:lastRenderedPageBreak/>
         <w:drawing>
-          <wp:inline distT="0" distB="0" distL="0" distR="0" wp14:anchorId="17909E3D" wp14:editId="094AE8FC">
+          <wp:inline distT="0" distB="0" distL="0" distR="0" wp14:anchorId="679BA794" wp14:editId="5978D3DF">
             <wp:extent cx="5731510" cy="3373755"/>
             <wp:effectExtent l="0" t="0" r="2540" b="0"/>
             <wp:docPr id="20" name="그림 20"/>
@@ -4412,30 +3715,16 @@
     </w:p>
     <w:p/>
     <w:p>
-      <w:pPr>
-        <w:rPr>
-          <w:rFonts w:hint="eastAsia"/>
-        </w:rPr>
-      </w:pPr>
-      <w:proofErr w:type="gramStart"/>
-      <w:r>
-        <w:rPr>
-          <w:rFonts w:hint="eastAsia"/>
-        </w:rPr>
-        <w:t>DML(</w:t>
-      </w:r>
-      <w:proofErr w:type="gramEnd"/>
-      <w:r>
-        <w:rPr>
-          <w:rFonts w:hint="eastAsia"/>
-        </w:rPr>
-        <w:t>Data Manipulation Language)</w:t>
-      </w:r>
-    </w:p>
-    <w:p>
-      <w:pPr>
-        <w:rPr>
-          <w:rFonts w:hint="eastAsia"/>
+      <w:r>
+        <w:rPr>
+          <w:rFonts w:hint="eastAsia"/>
+        </w:rPr>
+        <w:t>DML(Data Manipulation Language)</w:t>
+      </w:r>
+    </w:p>
+    <w:p>
+      <w:pPr>
+        <w:rPr>
           <w:color w:val="FF0000"/>
         </w:rPr>
       </w:pPr>
@@ -4472,7 +3761,7 @@
           <w:noProof/>
         </w:rPr>
         <w:drawing>
-          <wp:inline distT="0" distB="0" distL="0" distR="0" wp14:anchorId="606AD9DA" wp14:editId="39D904C0">
+          <wp:inline distT="0" distB="0" distL="0" distR="0" wp14:anchorId="0B64FC90" wp14:editId="3C39DF07">
             <wp:extent cx="5305425" cy="381000"/>
             <wp:effectExtent l="0" t="0" r="9525" b="0"/>
             <wp:docPr id="21" name="그림 21"/>
@@ -4521,35 +3810,7 @@
         <w:rPr>
           <w:rFonts w:hint="eastAsia"/>
         </w:rPr>
-        <w:t xml:space="preserve">데이터를 삽입 하려면 </w:t>
-      </w:r>
-      <w:proofErr w:type="spellStart"/>
-      <w:r>
-        <w:rPr>
-          <w:rFonts w:hint="eastAsia"/>
-        </w:rPr>
-        <w:t>테이블명</w:t>
-      </w:r>
-      <w:proofErr w:type="spellEnd"/>
-      <w:r>
-        <w:rPr>
-          <w:rFonts w:hint="eastAsia"/>
-        </w:rPr>
-        <w:t>(</w:t>
-      </w:r>
-      <w:proofErr w:type="spellStart"/>
-      <w:r>
-        <w:rPr>
-          <w:rFonts w:hint="eastAsia"/>
-        </w:rPr>
-        <w:t>칼럼명</w:t>
-      </w:r>
-      <w:proofErr w:type="spellEnd"/>
-      <w:r>
-        <w:rPr>
-          <w:rFonts w:hint="eastAsia"/>
-        </w:rPr>
-        <w:t>)</w:t>
+        <w:t>데이터를 삽입 하려면 테이블명(칼럼명)</w:t>
       </w:r>
       <w:r>
         <w:t xml:space="preserve">, </w:t>
@@ -4567,7 +3828,7 @@
           <w:noProof/>
         </w:rPr>
         <w:drawing>
-          <wp:inline distT="0" distB="0" distL="0" distR="0" wp14:anchorId="1B7F6FF7" wp14:editId="548DDE3F">
+          <wp:inline distT="0" distB="0" distL="0" distR="0" wp14:anchorId="132DEAA9" wp14:editId="63900413">
             <wp:extent cx="5731510" cy="259715"/>
             <wp:effectExtent l="0" t="0" r="2540" b="6985"/>
             <wp:docPr id="22" name="그림 22"/>
@@ -4632,21 +3893,7 @@
         <w:rPr>
           <w:rFonts w:hint="eastAsia"/>
         </w:rPr>
-        <w:t xml:space="preserve">특정 테이블의 모든 칼럼에 대한 데이터를 삽입하는 경우 </w:t>
-      </w:r>
-      <w:proofErr w:type="spellStart"/>
-      <w:r>
-        <w:rPr>
-          <w:rFonts w:hint="eastAsia"/>
-        </w:rPr>
-        <w:t>칼럼명</w:t>
-      </w:r>
-      <w:proofErr w:type="spellEnd"/>
-      <w:r>
-        <w:rPr>
-          <w:rFonts w:hint="eastAsia"/>
-        </w:rPr>
-        <w:t xml:space="preserve"> 생략 가능</w:t>
+        <w:t>특정 테이블의 모든 칼럼에 대한 데이터를 삽입하는 경우 칼럼명 생략 가능</w:t>
       </w:r>
     </w:p>
     <w:p>
@@ -4655,7 +3902,7 @@
           <w:noProof/>
         </w:rPr>
         <w:drawing>
-          <wp:inline distT="0" distB="0" distL="0" distR="0" wp14:anchorId="15A070DC" wp14:editId="540F1D17">
+          <wp:inline distT="0" distB="0" distL="0" distR="0" wp14:anchorId="26F92CF6" wp14:editId="403EADF6">
             <wp:extent cx="5731510" cy="535940"/>
             <wp:effectExtent l="0" t="0" r="2540" b="0"/>
             <wp:docPr id="23" name="그림 23"/>
@@ -4838,7 +4085,7 @@
           <w:noProof/>
         </w:rPr>
         <w:drawing>
-          <wp:inline distT="0" distB="0" distL="0" distR="0" wp14:anchorId="62E9A3C3" wp14:editId="75835330">
+          <wp:inline distT="0" distB="0" distL="0" distR="0" wp14:anchorId="3FA492FB" wp14:editId="27A76E24">
             <wp:extent cx="5731510" cy="448310"/>
             <wp:effectExtent l="0" t="0" r="2540" b="8890"/>
             <wp:docPr id="24" name="그림 24"/>
@@ -4970,21 +4217,7 @@
         <w:rPr>
           <w:rFonts w:hint="eastAsia"/>
         </w:rPr>
-        <w:t xml:space="preserve">로그 파일의 기록을 </w:t>
-      </w:r>
-      <w:proofErr w:type="spellStart"/>
-      <w:r>
-        <w:rPr>
-          <w:rFonts w:hint="eastAsia"/>
-        </w:rPr>
-        <w:t>최소화시켜서</w:t>
-      </w:r>
-      <w:proofErr w:type="spellEnd"/>
-      <w:r>
-        <w:rPr>
-          <w:rFonts w:hint="eastAsia"/>
-        </w:rPr>
-        <w:t xml:space="preserve"> 입력 시 성능을 향상시키는 방법</w:t>
+        <w:t>로그 파일의 기록을 최소화시켜서 입력 시 성능을 향상시키는 방법</w:t>
       </w:r>
     </w:p>
     <w:p>
@@ -4995,23 +4228,12 @@
           <w:numId w:val="1"/>
         </w:numPr>
         <w:ind w:leftChars="0"/>
-        <w:rPr>
-          <w:rFonts w:hint="eastAsia"/>
-        </w:rPr>
-      </w:pPr>
-      <w:proofErr w:type="spellStart"/>
-      <w:r>
-        <w:rPr>
-          <w:rFonts w:hint="eastAsia"/>
-        </w:rPr>
-        <w:t>버퍼캐시</w:t>
-      </w:r>
-      <w:proofErr w:type="spellEnd"/>
-      <w:r>
-        <w:rPr>
-          <w:rFonts w:hint="eastAsia"/>
-        </w:rPr>
-        <w:t xml:space="preserve"> 라는 메모리 영역을 생략하고 기록한다.</w:t>
+      </w:pPr>
+      <w:r>
+        <w:rPr>
+          <w:rFonts w:hint="eastAsia"/>
+        </w:rPr>
+        <w:t>버퍼캐시 라는 메모리 영역을 생략하고 기록한다.</w:t>
       </w:r>
     </w:p>
     <w:p>
@@ -5020,7 +4242,7 @@
           <w:noProof/>
         </w:rPr>
         <w:drawing>
-          <wp:inline distT="0" distB="0" distL="0" distR="0" wp14:anchorId="4F52A5F0" wp14:editId="2877D536">
+          <wp:inline distT="0" distB="0" distL="0" distR="0" wp14:anchorId="5D393571" wp14:editId="76C40C22">
             <wp:extent cx="5676900" cy="409575"/>
             <wp:effectExtent l="0" t="0" r="0" b="9525"/>
             <wp:docPr id="25" name="그림 25"/>
@@ -5079,9 +4301,6 @@
           <w:numId w:val="1"/>
         </w:numPr>
         <w:ind w:leftChars="0"/>
-        <w:rPr>
-          <w:rFonts w:hint="eastAsia"/>
-        </w:rPr>
       </w:pPr>
       <w:r>
         <w:rPr>
@@ -5163,19 +4382,11 @@
         </w:numPr>
         <w:ind w:leftChars="0"/>
       </w:pPr>
-      <w:proofErr w:type="spellStart"/>
-      <w:r>
-        <w:rPr>
-          <w:rFonts w:hint="eastAsia"/>
-        </w:rPr>
-        <w:t>조건문</w:t>
-      </w:r>
-      <w:proofErr w:type="spellEnd"/>
-      <w:r>
-        <w:rPr>
-          <w:rFonts w:hint="eastAsia"/>
-        </w:rPr>
-        <w:t>(</w:t>
+      <w:r>
+        <w:rPr>
+          <w:rFonts w:hint="eastAsia"/>
+        </w:rPr>
+        <w:t>조건문(</w:t>
       </w:r>
       <w:r>
         <w:t>WHERE)</w:t>
@@ -5200,21 +4411,7 @@
         <w:rPr>
           <w:rFonts w:hint="eastAsia"/>
         </w:rPr>
-        <w:t xml:space="preserve">데이터를 수정할 때 </w:t>
-      </w:r>
-      <w:proofErr w:type="spellStart"/>
-      <w:r>
-        <w:rPr>
-          <w:rFonts w:hint="eastAsia"/>
-        </w:rPr>
-        <w:t>조건절에서</w:t>
-      </w:r>
-      <w:proofErr w:type="spellEnd"/>
-      <w:r>
-        <w:rPr>
-          <w:rFonts w:hint="eastAsia"/>
-        </w:rPr>
-        <w:t xml:space="preserve"> 검색되는 행 수만큼 수정된다.</w:t>
+        <w:t>데이터를 수정할 때 조건절에서 검색되는 행 수만큼 수정된다.</w:t>
       </w:r>
     </w:p>
     <w:p>
@@ -5226,7 +4423,7 @@
           <w:noProof/>
         </w:rPr>
         <w:drawing>
-          <wp:inline distT="0" distB="0" distL="0" distR="0" wp14:anchorId="79A02639" wp14:editId="2D443760">
+          <wp:inline distT="0" distB="0" distL="0" distR="0" wp14:anchorId="5A127D9E" wp14:editId="126A0D9D">
             <wp:extent cx="5124450" cy="790575"/>
             <wp:effectExtent l="0" t="0" r="0" b="9525"/>
             <wp:docPr id="26" name="그림 26"/>
@@ -5277,11 +4474,9 @@
         </w:rPr>
         <w:t xml:space="preserve">만약 </w:t>
       </w:r>
-      <w:proofErr w:type="spellStart"/>
       <w:r>
         <w:t>empno</w:t>
       </w:r>
-      <w:proofErr w:type="spellEnd"/>
       <w:r>
         <w:rPr>
           <w:rFonts w:hint="eastAsia"/>
@@ -5315,11 +4510,9 @@
         </w:rPr>
         <w:t xml:space="preserve">명의 </w:t>
       </w:r>
-      <w:proofErr w:type="spellStart"/>
       <w:r>
         <w:t>ename</w:t>
       </w:r>
-      <w:proofErr w:type="spellEnd"/>
       <w:r>
         <w:rPr>
           <w:rFonts w:hint="eastAsia"/>
@@ -5389,19 +4582,11 @@
         </w:numPr>
         <w:ind w:leftChars="0"/>
       </w:pPr>
-      <w:proofErr w:type="spellStart"/>
-      <w:r>
-        <w:rPr>
-          <w:rFonts w:hint="eastAsia"/>
-        </w:rPr>
-        <w:t>조건문</w:t>
-      </w:r>
-      <w:proofErr w:type="spellEnd"/>
-      <w:r>
-        <w:rPr>
-          <w:rFonts w:hint="eastAsia"/>
-        </w:rPr>
-        <w:t xml:space="preserve"> 입력하지 않으면 모든 데이터 삭제</w:t>
+      <w:r>
+        <w:rPr>
+          <w:rFonts w:hint="eastAsia"/>
+        </w:rPr>
+        <w:t>조건문 입력하지 않으면 모든 데이터 삭제</w:t>
       </w:r>
     </w:p>
     <w:p>
@@ -5438,7 +4623,7 @@
           <w:noProof/>
         </w:rPr>
         <w:drawing>
-          <wp:inline distT="0" distB="0" distL="0" distR="0" wp14:anchorId="1A906FBD" wp14:editId="4A853E83">
+          <wp:inline distT="0" distB="0" distL="0" distR="0" wp14:anchorId="0998F324" wp14:editId="4BB45AE8">
             <wp:extent cx="5419725" cy="600075"/>
             <wp:effectExtent l="0" t="0" r="9525" b="9525"/>
             <wp:docPr id="27" name="그림 27"/>
@@ -5572,7 +4757,7 @@
           <w:noProof/>
         </w:rPr>
         <w:drawing>
-          <wp:inline distT="0" distB="0" distL="0" distR="0" wp14:anchorId="4042C9A6" wp14:editId="4B90DC1B">
+          <wp:inline distT="0" distB="0" distL="0" distR="0" wp14:anchorId="61106446" wp14:editId="4CE3C425">
             <wp:extent cx="5448300" cy="800100"/>
             <wp:effectExtent l="0" t="0" r="0" b="0"/>
             <wp:docPr id="28" name="그림 28"/>
@@ -5630,21 +4815,7 @@
         <w:rPr>
           <w:rFonts w:hint="eastAsia"/>
         </w:rPr>
-        <w:t xml:space="preserve">절에 있는 </w:t>
-      </w:r>
-      <w:proofErr w:type="spellStart"/>
-      <w:r>
-        <w:rPr>
-          <w:rFonts w:hint="eastAsia"/>
-        </w:rPr>
-        <w:t>조건문에</w:t>
-      </w:r>
-      <w:proofErr w:type="spellEnd"/>
-      <w:r>
-        <w:rPr>
-          <w:rFonts w:hint="eastAsia"/>
-        </w:rPr>
-        <w:t xml:space="preserve"> 있는 행만 조회한다.</w:t>
+        <w:t>절에 있는 조건문에 있는 행만 조회한다.</w:t>
       </w:r>
     </w:p>
     <w:p>
@@ -5661,7 +4832,7 @@
           <w:noProof/>
         </w:rPr>
         <w:drawing>
-          <wp:inline distT="0" distB="0" distL="0" distR="0" wp14:anchorId="3CB1CBE1" wp14:editId="792D0455">
+          <wp:inline distT="0" distB="0" distL="0" distR="0" wp14:anchorId="58E89CCD" wp14:editId="6ED44ABF">
             <wp:extent cx="5731510" cy="838200"/>
             <wp:effectExtent l="0" t="0" r="2540" b="0"/>
             <wp:docPr id="29" name="그림 29"/>
@@ -5757,7 +4928,7 @@
           <w:noProof/>
         </w:rPr>
         <w:drawing>
-          <wp:inline distT="0" distB="0" distL="0" distR="0" wp14:anchorId="6B1537A4" wp14:editId="50C40D8A">
+          <wp:inline distT="0" distB="0" distL="0" distR="0" wp14:anchorId="61447F44" wp14:editId="1BD3338A">
             <wp:extent cx="3886200" cy="1661746"/>
             <wp:effectExtent l="0" t="0" r="0" b="0"/>
             <wp:docPr id="30" name="그림 30"/>
@@ -5802,20 +4973,12 @@
         </w:numPr>
         <w:ind w:leftChars="0"/>
       </w:pPr>
-      <w:proofErr w:type="spellStart"/>
       <w:r>
         <w:rPr>
           <w:rFonts w:hint="eastAsia"/>
         </w:rPr>
         <w:lastRenderedPageBreak/>
-        <w:t>위와같이</w:t>
-      </w:r>
-      <w:proofErr w:type="spellEnd"/>
-      <w:r>
-        <w:rPr>
-          <w:rFonts w:hint="eastAsia"/>
-        </w:rPr>
-        <w:t xml:space="preserve"> 데이터를 입력하고 </w:t>
+        <w:t xml:space="preserve">위와같이 데이터를 입력하고 </w:t>
       </w:r>
       <w:r>
         <w:t>SELECT</w:t>
@@ -5826,11 +4989,9 @@
         </w:rPr>
         <w:t xml:space="preserve">문을 실행하면 </w:t>
       </w:r>
-      <w:proofErr w:type="spellStart"/>
       <w:r>
         <w:t>empno</w:t>
       </w:r>
-      <w:proofErr w:type="spellEnd"/>
       <w:r>
         <w:rPr>
           <w:rFonts w:hint="eastAsia"/>
@@ -5847,7 +5008,6 @@
         </w:numPr>
         <w:ind w:leftChars="0"/>
       </w:pPr>
-      <w:proofErr w:type="spellStart"/>
       <w:r>
         <w:t>E</w:t>
       </w:r>
@@ -5855,43 +5015,19 @@
         <w:rPr>
           <w:rFonts w:hint="eastAsia"/>
         </w:rPr>
-        <w:t>mpno</w:t>
-      </w:r>
-      <w:proofErr w:type="spellEnd"/>
-      <w:r>
-        <w:rPr>
-          <w:rFonts w:hint="eastAsia"/>
-        </w:rPr>
-        <w:t xml:space="preserve">가 </w:t>
-      </w:r>
-      <w:proofErr w:type="spellStart"/>
-      <w:r>
-        <w:rPr>
-          <w:rFonts w:hint="eastAsia"/>
-        </w:rPr>
-        <w:t>기본키이기</w:t>
-      </w:r>
-      <w:proofErr w:type="spellEnd"/>
-      <w:r>
-        <w:rPr>
-          <w:rFonts w:hint="eastAsia"/>
-        </w:rPr>
-        <w:t xml:space="preserve"> 때문에 자동으로 오름차순 인덱스가 생성</w:t>
+        <w:t>mpno가 기본키이기 때문에 자동으로 오름차순 인덱스가 생성</w:t>
       </w:r>
     </w:p>
     <w:p>
       <w:pPr>
         <w:ind w:left="400"/>
-        <w:rPr>
-          <w:rFonts w:hint="eastAsia"/>
-        </w:rPr>
       </w:pPr>
       <w:r>
         <w:rPr>
           <w:noProof/>
         </w:rPr>
         <w:drawing>
-          <wp:inline distT="0" distB="0" distL="0" distR="0" wp14:anchorId="3FD2F295" wp14:editId="2A4DE4D9">
+          <wp:inline distT="0" distB="0" distL="0" distR="0" wp14:anchorId="106CF4D3" wp14:editId="3EF90544">
             <wp:extent cx="5435590" cy="3324225"/>
             <wp:effectExtent l="0" t="0" r="0" b="0"/>
             <wp:docPr id="31" name="그림 31"/>
@@ -5926,8 +5062,4503 @@
           </wp:inline>
         </w:drawing>
       </w:r>
-      <w:bookmarkStart w:id="0" w:name="_GoBack"/>
-      <w:bookmarkEnd w:id="0"/>
+    </w:p>
+    <w:p>
+      <w:r>
+        <w:rPr>
+          <w:rFonts w:hint="eastAsia"/>
+        </w:rPr>
+        <w:t>D</w:t>
+      </w:r>
+      <w:r>
+        <w:t>ISTINCT</w:t>
+      </w:r>
+    </w:p>
+    <w:p>
+      <w:pPr>
+        <w:pStyle w:val="a3"/>
+        <w:numPr>
+          <w:ilvl w:val="0"/>
+          <w:numId w:val="1"/>
+        </w:numPr>
+        <w:ind w:leftChars="0"/>
+      </w:pPr>
+      <w:r>
+        <w:rPr>
+          <w:rFonts w:hint="eastAsia"/>
+        </w:rPr>
+        <w:t>칼럼명 앞에 지정하여 중복된 데이터를 한 번만 조회하게</w:t>
+      </w:r>
+    </w:p>
+    <w:p>
+      <w:pPr>
+        <w:ind w:left="400"/>
+      </w:pPr>
+      <w:r>
+        <w:drawing>
+          <wp:inline distT="0" distB="0" distL="0" distR="0" wp14:anchorId="39C2C828" wp14:editId="0085712A">
+            <wp:extent cx="3962743" cy="624894"/>
+            <wp:effectExtent l="0" t="0" r="0" b="3810"/>
+            <wp:docPr id="514474630" name="그림 1" descr="텍스트, 스크린샷, 폰트, 라인이(가) 표시된 사진&#10;&#10;자동 생성된 설명"/>
+            <wp:cNvGraphicFramePr>
+              <a:graphicFrameLocks xmlns:a="http://schemas.openxmlformats.org/drawingml/2006/main" noChangeAspect="1"/>
+            </wp:cNvGraphicFramePr>
+            <a:graphic xmlns:a="http://schemas.openxmlformats.org/drawingml/2006/main">
+              <a:graphicData uri="http://schemas.openxmlformats.org/drawingml/2006/picture">
+                <pic:pic xmlns:pic="http://schemas.openxmlformats.org/drawingml/2006/picture">
+                  <pic:nvPicPr>
+                    <pic:cNvPr id="514474630" name="그림 1" descr="텍스트, 스크린샷, 폰트, 라인이(가) 표시된 사진&#10;&#10;자동 생성된 설명"/>
+                    <pic:cNvPicPr/>
+                  </pic:nvPicPr>
+                  <pic:blipFill>
+                    <a:blip r:embed="rId33"/>
+                    <a:stretch>
+                      <a:fillRect/>
+                    </a:stretch>
+                  </pic:blipFill>
+                  <pic:spPr>
+                    <a:xfrm>
+                      <a:off x="0" y="0"/>
+                      <a:ext cx="3962743" cy="624894"/>
+                    </a:xfrm>
+                    <a:prstGeom prst="rect">
+                      <a:avLst/>
+                    </a:prstGeom>
+                  </pic:spPr>
+                </pic:pic>
+              </a:graphicData>
+            </a:graphic>
+          </wp:inline>
+        </w:drawing>
+      </w:r>
+    </w:p>
+    <w:p>
+      <w:r>
+        <w:t>ALIAS</w:t>
+      </w:r>
+    </w:p>
+    <w:p>
+      <w:pPr>
+        <w:pStyle w:val="a3"/>
+        <w:numPr>
+          <w:ilvl w:val="0"/>
+          <w:numId w:val="1"/>
+        </w:numPr>
+        <w:ind w:leftChars="0"/>
+      </w:pPr>
+      <w:r>
+        <w:t>ALIAS(</w:t>
+      </w:r>
+      <w:r>
+        <w:rPr>
+          <w:rFonts w:hint="eastAsia"/>
+        </w:rPr>
+        <w:t>별칭</w:t>
+      </w:r>
+      <w:r>
+        <w:t>)</w:t>
+      </w:r>
+      <w:r>
+        <w:rPr>
+          <w:rFonts w:hint="eastAsia"/>
+        </w:rPr>
+        <w:t>은 테이블명이나 칼럼명이 너무 길어서 간략하게 할 때 사용</w:t>
+      </w:r>
+    </w:p>
+    <w:p>
+      <w:pPr>
+        <w:ind w:left="400"/>
+      </w:pPr>
+      <w:r>
+        <w:drawing>
+          <wp:inline distT="0" distB="0" distL="0" distR="0" wp14:anchorId="68EBB4E3" wp14:editId="358765BF">
+            <wp:extent cx="4054191" cy="518205"/>
+            <wp:effectExtent l="0" t="0" r="3810" b="0"/>
+            <wp:docPr id="1086930439" name="그림 1" descr="텍스트, 폰트, 스크린샷, 라인이(가) 표시된 사진&#10;&#10;자동 생성된 설명"/>
+            <wp:cNvGraphicFramePr>
+              <a:graphicFrameLocks xmlns:a="http://schemas.openxmlformats.org/drawingml/2006/main" noChangeAspect="1"/>
+            </wp:cNvGraphicFramePr>
+            <a:graphic xmlns:a="http://schemas.openxmlformats.org/drawingml/2006/main">
+              <a:graphicData uri="http://schemas.openxmlformats.org/drawingml/2006/picture">
+                <pic:pic xmlns:pic="http://schemas.openxmlformats.org/drawingml/2006/picture">
+                  <pic:nvPicPr>
+                    <pic:cNvPr id="1086930439" name="그림 1" descr="텍스트, 폰트, 스크린샷, 라인이(가) 표시된 사진&#10;&#10;자동 생성된 설명"/>
+                    <pic:cNvPicPr/>
+                  </pic:nvPicPr>
+                  <pic:blipFill>
+                    <a:blip r:embed="rId34"/>
+                    <a:stretch>
+                      <a:fillRect/>
+                    </a:stretch>
+                  </pic:blipFill>
+                  <pic:spPr>
+                    <a:xfrm>
+                      <a:off x="0" y="0"/>
+                      <a:ext cx="4054191" cy="518205"/>
+                    </a:xfrm>
+                    <a:prstGeom prst="rect">
+                      <a:avLst/>
+                    </a:prstGeom>
+                  </pic:spPr>
+                </pic:pic>
+              </a:graphicData>
+            </a:graphic>
+          </wp:inline>
+        </w:drawing>
+      </w:r>
+    </w:p>
+    <w:p>
+      <w:pPr>
+        <w:ind w:left="400"/>
+      </w:pPr>
+    </w:p>
+    <w:p>
+      <w:pPr>
+        <w:ind w:left="400"/>
+      </w:pPr>
+    </w:p>
+    <w:p>
+      <w:pPr>
+        <w:ind w:left="400"/>
+      </w:pPr>
+    </w:p>
+    <w:p>
+      <w:pPr>
+        <w:ind w:left="400"/>
+      </w:pPr>
+    </w:p>
+    <w:p>
+      <w:pPr>
+        <w:ind w:left="400"/>
+      </w:pPr>
+    </w:p>
+    <w:p>
+      <w:r>
+        <w:lastRenderedPageBreak/>
+        <w:t>WHERE</w:t>
+      </w:r>
+    </w:p>
+    <w:p>
+      <w:r>
+        <w:rPr>
+          <w:rFonts w:hint="eastAsia"/>
+        </w:rPr>
+        <w:t>W</w:t>
+      </w:r>
+      <w:r>
+        <w:t xml:space="preserve">HERE </w:t>
+      </w:r>
+      <w:r>
+        <w:rPr>
+          <w:rFonts w:hint="eastAsia"/>
+        </w:rPr>
+        <w:t>문의 연산자</w:t>
+      </w:r>
+    </w:p>
+    <w:p>
+      <w:pPr>
+        <w:pStyle w:val="a3"/>
+        <w:numPr>
+          <w:ilvl w:val="0"/>
+          <w:numId w:val="1"/>
+        </w:numPr>
+        <w:ind w:leftChars="0"/>
+      </w:pPr>
+      <w:r>
+        <w:rPr>
+          <w:rFonts w:hint="eastAsia"/>
+        </w:rPr>
+        <w:t>비교 연산자</w:t>
+      </w:r>
+    </w:p>
+    <w:p>
+      <w:pPr>
+        <w:pStyle w:val="a3"/>
+        <w:numPr>
+          <w:ilvl w:val="0"/>
+          <w:numId w:val="3"/>
+        </w:numPr>
+        <w:ind w:leftChars="0"/>
+      </w:pPr>
+      <w:r>
+        <w:t xml:space="preserve">!=, ^=, &lt;&gt;, NOT </w:t>
+      </w:r>
+      <w:r>
+        <w:rPr>
+          <w:rFonts w:hint="eastAsia"/>
+        </w:rPr>
+        <w:t>칼럼명=</w:t>
+      </w:r>
+      <w:r>
+        <w:t xml:space="preserve"> : </w:t>
+      </w:r>
+      <w:r>
+        <w:rPr>
+          <w:rFonts w:hint="eastAsia"/>
+        </w:rPr>
+        <w:t>같지 않은 것 조회</w:t>
+      </w:r>
+      <w:r>
+        <w:t xml:space="preserve"> </w:t>
+      </w:r>
+    </w:p>
+    <w:p>
+      <w:pPr>
+        <w:pStyle w:val="a3"/>
+        <w:numPr>
+          <w:ilvl w:val="0"/>
+          <w:numId w:val="3"/>
+        </w:numPr>
+        <w:ind w:leftChars="0"/>
+      </w:pPr>
+      <w:r>
+        <w:t xml:space="preserve">NOT </w:t>
+      </w:r>
+      <w:r>
+        <w:rPr>
+          <w:rFonts w:hint="eastAsia"/>
+        </w:rPr>
+        <w:t xml:space="preserve">칼럼명 </w:t>
+      </w:r>
+      <w:r>
+        <w:t xml:space="preserve">&gt; : </w:t>
+      </w:r>
+      <w:r>
+        <w:rPr>
+          <w:rFonts w:hint="eastAsia"/>
+        </w:rPr>
+        <w:t>크지 않은 것 조회</w:t>
+      </w:r>
+    </w:p>
+    <w:p>
+      <w:pPr>
+        <w:pStyle w:val="a3"/>
+        <w:numPr>
+          <w:ilvl w:val="0"/>
+          <w:numId w:val="1"/>
+        </w:numPr>
+        <w:ind w:leftChars="0"/>
+      </w:pPr>
+      <w:r>
+        <w:t xml:space="preserve">SQL </w:t>
+      </w:r>
+      <w:r>
+        <w:rPr>
+          <w:rFonts w:hint="eastAsia"/>
+        </w:rPr>
+        <w:t>연산자</w:t>
+      </w:r>
+    </w:p>
+    <w:p>
+      <w:pPr>
+        <w:pStyle w:val="a3"/>
+        <w:numPr>
+          <w:ilvl w:val="0"/>
+          <w:numId w:val="3"/>
+        </w:numPr>
+        <w:ind w:leftChars="0"/>
+      </w:pPr>
+      <w:r>
+        <w:rPr>
+          <w:rFonts w:hint="eastAsia"/>
+        </w:rPr>
+        <w:t>L</w:t>
+      </w:r>
+      <w:r>
+        <w:t>IKE ‘%</w:t>
+      </w:r>
+      <w:r>
+        <w:rPr>
+          <w:rFonts w:hint="eastAsia"/>
+        </w:rPr>
+        <w:t>비교문자열%</w:t>
+      </w:r>
+      <w:r>
+        <w:t xml:space="preserve">’: </w:t>
+      </w:r>
+      <w:r>
+        <w:rPr>
+          <w:rFonts w:hint="eastAsia"/>
+        </w:rPr>
+        <w:t>비교문자열 조회,</w:t>
+      </w:r>
+      <w:r>
+        <w:t xml:space="preserve"> ‘%’ =&gt; </w:t>
+      </w:r>
+      <w:r>
+        <w:rPr>
+          <w:rFonts w:hint="eastAsia"/>
+        </w:rPr>
+        <w:t>모든 값</w:t>
+      </w:r>
+    </w:p>
+    <w:p>
+      <w:pPr>
+        <w:pStyle w:val="a3"/>
+        <w:numPr>
+          <w:ilvl w:val="0"/>
+          <w:numId w:val="3"/>
+        </w:numPr>
+        <w:ind w:leftChars="0"/>
+      </w:pPr>
+      <w:r>
+        <w:rPr>
+          <w:rFonts w:hint="eastAsia"/>
+        </w:rPr>
+        <w:t>B</w:t>
+      </w:r>
+      <w:r>
+        <w:t xml:space="preserve">ETWEEN A AND B: </w:t>
+      </w:r>
+      <w:r>
+        <w:rPr>
+          <w:rFonts w:hint="eastAsia"/>
+        </w:rPr>
+        <w:t xml:space="preserve">A와 </w:t>
+      </w:r>
+      <w:r>
+        <w:t>B</w:t>
+      </w:r>
+      <w:r>
+        <w:rPr>
+          <w:rFonts w:hint="eastAsia"/>
+        </w:rPr>
+        <w:t xml:space="preserve">사이의 값을 조회 </w:t>
+      </w:r>
+      <w:r>
+        <w:t>(</w:t>
+      </w:r>
+      <w:r>
+        <w:rPr>
+          <w:rFonts w:hint="eastAsia"/>
+        </w:rPr>
+        <w:t>A</w:t>
+      </w:r>
+      <w:r>
+        <w:t xml:space="preserve"> &lt;= X &lt;= B)</w:t>
+      </w:r>
+    </w:p>
+    <w:p>
+      <w:pPr>
+        <w:pStyle w:val="a3"/>
+        <w:numPr>
+          <w:ilvl w:val="0"/>
+          <w:numId w:val="3"/>
+        </w:numPr>
+        <w:ind w:leftChars="0"/>
+      </w:pPr>
+      <w:r>
+        <w:rPr>
+          <w:rFonts w:hint="eastAsia"/>
+        </w:rPr>
+        <w:t>I</w:t>
+      </w:r>
+      <w:r>
+        <w:t xml:space="preserve">N (list): </w:t>
+      </w:r>
+      <w:r>
+        <w:rPr>
+          <w:rFonts w:hint="eastAsia"/>
+        </w:rPr>
+        <w:t>O</w:t>
+      </w:r>
+      <w:r>
+        <w:t>R</w:t>
+      </w:r>
+      <w:r>
+        <w:rPr>
+          <w:rFonts w:hint="eastAsia"/>
+        </w:rPr>
+        <w:t>을 의미하며,</w:t>
+      </w:r>
+      <w:r>
+        <w:t xml:space="preserve"> list </w:t>
+      </w:r>
+      <w:r>
+        <w:rPr>
+          <w:rFonts w:hint="eastAsia"/>
+        </w:rPr>
+        <w:t>값 중에 하나만 일치해도 조회</w:t>
+      </w:r>
+    </w:p>
+    <w:p>
+      <w:pPr>
+        <w:pStyle w:val="a3"/>
+        <w:numPr>
+          <w:ilvl w:val="0"/>
+          <w:numId w:val="3"/>
+        </w:numPr>
+        <w:ind w:leftChars="0"/>
+      </w:pPr>
+      <w:r>
+        <w:t>IS NULL: NULL</w:t>
+      </w:r>
+      <w:r>
+        <w:rPr>
+          <w:rFonts w:hint="eastAsia"/>
+        </w:rPr>
+        <w:t>값 조회</w:t>
+      </w:r>
+    </w:p>
+    <w:p>
+      <w:pPr>
+        <w:pStyle w:val="a3"/>
+        <w:numPr>
+          <w:ilvl w:val="0"/>
+          <w:numId w:val="1"/>
+        </w:numPr>
+        <w:ind w:leftChars="0"/>
+      </w:pPr>
+      <w:r>
+        <w:rPr>
+          <w:rFonts w:hint="eastAsia"/>
+        </w:rPr>
+        <w:t xml:space="preserve">부정 </w:t>
+      </w:r>
+      <w:r>
+        <w:t xml:space="preserve">SQL </w:t>
+      </w:r>
+      <w:r>
+        <w:rPr>
+          <w:rFonts w:hint="eastAsia"/>
+        </w:rPr>
+        <w:t>연산자</w:t>
+      </w:r>
+    </w:p>
+    <w:p>
+      <w:pPr>
+        <w:pStyle w:val="a3"/>
+        <w:numPr>
+          <w:ilvl w:val="0"/>
+          <w:numId w:val="3"/>
+        </w:numPr>
+        <w:ind w:leftChars="0"/>
+      </w:pPr>
+      <w:r>
+        <w:rPr>
+          <w:rFonts w:hint="eastAsia"/>
+        </w:rPr>
+        <w:t>N</w:t>
+      </w:r>
+      <w:r>
+        <w:t>OT BETWEEN A AND B: A</w:t>
+      </w:r>
+      <w:r>
+        <w:rPr>
+          <w:rFonts w:hint="eastAsia"/>
+        </w:rPr>
+        <w:t xml:space="preserve">와 </w:t>
+      </w:r>
+      <w:r>
+        <w:t xml:space="preserve">B </w:t>
+      </w:r>
+      <w:r>
+        <w:rPr>
+          <w:rFonts w:hint="eastAsia"/>
+        </w:rPr>
+        <w:t>사이에 해당되지 않는 값을 조회</w:t>
+      </w:r>
+    </w:p>
+    <w:p>
+      <w:pPr>
+        <w:pStyle w:val="a3"/>
+        <w:numPr>
+          <w:ilvl w:val="0"/>
+          <w:numId w:val="3"/>
+        </w:numPr>
+        <w:ind w:leftChars="0"/>
+      </w:pPr>
+      <w:r>
+        <w:rPr>
+          <w:rFonts w:hint="eastAsia"/>
+        </w:rPr>
+        <w:t>N</w:t>
+      </w:r>
+      <w:r>
+        <w:t>OT IN (</w:t>
+      </w:r>
+      <w:r>
+        <w:rPr>
+          <w:rFonts w:hint="eastAsia"/>
+        </w:rPr>
+        <w:t>l</w:t>
+      </w:r>
+      <w:r>
+        <w:t>ist): list</w:t>
+      </w:r>
+      <w:r>
+        <w:rPr>
+          <w:rFonts w:hint="eastAsia"/>
+        </w:rPr>
+        <w:t>와 불일치한 것을 조회</w:t>
+      </w:r>
+    </w:p>
+    <w:p>
+      <w:pPr>
+        <w:pStyle w:val="a3"/>
+        <w:numPr>
+          <w:ilvl w:val="0"/>
+          <w:numId w:val="3"/>
+        </w:numPr>
+        <w:ind w:leftChars="0"/>
+      </w:pPr>
+      <w:r>
+        <w:t xml:space="preserve">IS NOT NULL: NULL </w:t>
+      </w:r>
+      <w:r>
+        <w:rPr>
+          <w:rFonts w:hint="eastAsia"/>
+        </w:rPr>
+        <w:t>값이 아닌 것을 조회</w:t>
+      </w:r>
+    </w:p>
+    <w:p>
+      <w:r>
+        <w:rPr>
+          <w:rFonts w:hint="eastAsia"/>
+        </w:rPr>
+        <w:t>L</w:t>
+      </w:r>
+      <w:r>
+        <w:t>IKE</w:t>
+      </w:r>
+      <w:r>
+        <w:rPr>
+          <w:rFonts w:hint="eastAsia"/>
+        </w:rPr>
+        <w:t xml:space="preserve"> 문 사용</w:t>
+      </w:r>
+    </w:p>
+    <w:p>
+      <w:pPr>
+        <w:pStyle w:val="a3"/>
+        <w:numPr>
+          <w:ilvl w:val="0"/>
+          <w:numId w:val="1"/>
+        </w:numPr>
+        <w:ind w:leftChars="0"/>
+      </w:pPr>
+      <w:r>
+        <w:rPr>
+          <w:rFonts w:hint="eastAsia"/>
+        </w:rPr>
+        <w:t>%</w:t>
+      </w:r>
+      <w:r>
+        <w:t xml:space="preserve">: </w:t>
+      </w:r>
+      <w:r>
+        <w:rPr>
+          <w:rFonts w:hint="eastAsia"/>
+        </w:rPr>
+        <w:t xml:space="preserve">어떤 문자를 포함한 모든 것을 조회 </w:t>
+      </w:r>
+      <w:r>
+        <w:t>=&gt; ‘</w:t>
+      </w:r>
+      <w:r>
+        <w:rPr>
+          <w:rFonts w:hint="eastAsia"/>
+        </w:rPr>
+        <w:t>조%</w:t>
+      </w:r>
+      <w:r>
+        <w:t xml:space="preserve">’: </w:t>
+      </w:r>
+      <w:r>
+        <w:rPr>
+          <w:rFonts w:hint="eastAsia"/>
+        </w:rPr>
+        <w:t>조로 시작하는 모든 문자 조회</w:t>
+      </w:r>
+    </w:p>
+    <w:p>
+      <w:pPr>
+        <w:pStyle w:val="a3"/>
+        <w:numPr>
+          <w:ilvl w:val="0"/>
+          <w:numId w:val="1"/>
+        </w:numPr>
+        <w:ind w:leftChars="0"/>
+      </w:pPr>
+      <w:r>
+        <w:rPr>
+          <w:rFonts w:hint="eastAsia"/>
+        </w:rPr>
+        <w:t>_</w:t>
+      </w:r>
+      <w:r>
+        <w:t>: 1</w:t>
+      </w:r>
+      <w:r>
+        <w:rPr>
+          <w:rFonts w:hint="eastAsia"/>
+        </w:rPr>
+        <w:t>개인 단일 문자를 의미</w:t>
+      </w:r>
+    </w:p>
+    <w:p>
+      <w:r>
+        <w:drawing>
+          <wp:inline distT="0" distB="0" distL="0" distR="0" wp14:anchorId="72176F61" wp14:editId="0818C9CA">
+            <wp:extent cx="5646909" cy="2751058"/>
+            <wp:effectExtent l="0" t="0" r="0" b="0"/>
+            <wp:docPr id="748183988" name="그림 1"/>
+            <wp:cNvGraphicFramePr>
+              <a:graphicFrameLocks xmlns:a="http://schemas.openxmlformats.org/drawingml/2006/main" noChangeAspect="1"/>
+            </wp:cNvGraphicFramePr>
+            <a:graphic xmlns:a="http://schemas.openxmlformats.org/drawingml/2006/main">
+              <a:graphicData uri="http://schemas.openxmlformats.org/drawingml/2006/picture">
+                <pic:pic xmlns:pic="http://schemas.openxmlformats.org/drawingml/2006/picture">
+                  <pic:nvPicPr>
+                    <pic:cNvPr id="748183988" name=""/>
+                    <pic:cNvPicPr/>
+                  </pic:nvPicPr>
+                  <pic:blipFill>
+                    <a:blip r:embed="rId35"/>
+                    <a:stretch>
+                      <a:fillRect/>
+                    </a:stretch>
+                  </pic:blipFill>
+                  <pic:spPr>
+                    <a:xfrm>
+                      <a:off x="0" y="0"/>
+                      <a:ext cx="5646909" cy="2751058"/>
+                    </a:xfrm>
+                    <a:prstGeom prst="rect">
+                      <a:avLst/>
+                    </a:prstGeom>
+                  </pic:spPr>
+                </pic:pic>
+              </a:graphicData>
+            </a:graphic>
+          </wp:inline>
+        </w:drawing>
+      </w:r>
+    </w:p>
+    <w:p>
+      <w:r>
+        <w:rPr>
+          <w:rFonts w:hint="eastAsia"/>
+        </w:rPr>
+        <w:lastRenderedPageBreak/>
+        <w:t>B</w:t>
+      </w:r>
+      <w:r>
+        <w:t xml:space="preserve">ETWEEN </w:t>
+      </w:r>
+      <w:r>
+        <w:rPr>
+          <w:rFonts w:hint="eastAsia"/>
+        </w:rPr>
+        <w:t>문 사용</w:t>
+      </w:r>
+    </w:p>
+    <w:p>
+      <w:r>
+        <w:drawing>
+          <wp:inline distT="0" distB="0" distL="0" distR="0" wp14:anchorId="62B645EE" wp14:editId="05A5B273">
+            <wp:extent cx="5029636" cy="1120237"/>
+            <wp:effectExtent l="0" t="0" r="0" b="3810"/>
+            <wp:docPr id="1662771796" name="그림 1" descr="텍스트, 폰트, 라인, 스크린샷이(가) 표시된 사진&#10;&#10;자동 생성된 설명"/>
+            <wp:cNvGraphicFramePr>
+              <a:graphicFrameLocks xmlns:a="http://schemas.openxmlformats.org/drawingml/2006/main" noChangeAspect="1"/>
+            </wp:cNvGraphicFramePr>
+            <a:graphic xmlns:a="http://schemas.openxmlformats.org/drawingml/2006/main">
+              <a:graphicData uri="http://schemas.openxmlformats.org/drawingml/2006/picture">
+                <pic:pic xmlns:pic="http://schemas.openxmlformats.org/drawingml/2006/picture">
+                  <pic:nvPicPr>
+                    <pic:cNvPr id="1662771796" name="그림 1" descr="텍스트, 폰트, 라인, 스크린샷이(가) 표시된 사진&#10;&#10;자동 생성된 설명"/>
+                    <pic:cNvPicPr/>
+                  </pic:nvPicPr>
+                  <pic:blipFill>
+                    <a:blip r:embed="rId36"/>
+                    <a:stretch>
+                      <a:fillRect/>
+                    </a:stretch>
+                  </pic:blipFill>
+                  <pic:spPr>
+                    <a:xfrm>
+                      <a:off x="0" y="0"/>
+                      <a:ext cx="5029636" cy="1120237"/>
+                    </a:xfrm>
+                    <a:prstGeom prst="rect">
+                      <a:avLst/>
+                    </a:prstGeom>
+                  </pic:spPr>
+                </pic:pic>
+              </a:graphicData>
+            </a:graphic>
+          </wp:inline>
+        </w:drawing>
+      </w:r>
+    </w:p>
+    <w:p>
+      <w:r>
+        <w:rPr>
+          <w:rFonts w:hint="eastAsia"/>
+        </w:rPr>
+        <w:t>I</w:t>
+      </w:r>
+      <w:r>
+        <w:t xml:space="preserve">N </w:t>
+      </w:r>
+      <w:r>
+        <w:rPr>
+          <w:rFonts w:hint="eastAsia"/>
+        </w:rPr>
+        <w:t>문 사용</w:t>
+      </w:r>
+    </w:p>
+    <w:p>
+      <w:r>
+        <w:drawing>
+          <wp:inline distT="0" distB="0" distL="0" distR="0" wp14:anchorId="4D48E101" wp14:editId="7FECB22F">
+            <wp:extent cx="5380186" cy="1226926"/>
+            <wp:effectExtent l="0" t="0" r="0" b="0"/>
+            <wp:docPr id="535108781" name="그림 1" descr="텍스트, 폰트, 라인, 스크린샷이(가) 표시된 사진&#10;&#10;자동 생성된 설명"/>
+            <wp:cNvGraphicFramePr>
+              <a:graphicFrameLocks xmlns:a="http://schemas.openxmlformats.org/drawingml/2006/main" noChangeAspect="1"/>
+            </wp:cNvGraphicFramePr>
+            <a:graphic xmlns:a="http://schemas.openxmlformats.org/drawingml/2006/main">
+              <a:graphicData uri="http://schemas.openxmlformats.org/drawingml/2006/picture">
+                <pic:pic xmlns:pic="http://schemas.openxmlformats.org/drawingml/2006/picture">
+                  <pic:nvPicPr>
+                    <pic:cNvPr id="535108781" name="그림 1" descr="텍스트, 폰트, 라인, 스크린샷이(가) 표시된 사진&#10;&#10;자동 생성된 설명"/>
+                    <pic:cNvPicPr/>
+                  </pic:nvPicPr>
+                  <pic:blipFill>
+                    <a:blip r:embed="rId37"/>
+                    <a:stretch>
+                      <a:fillRect/>
+                    </a:stretch>
+                  </pic:blipFill>
+                  <pic:spPr>
+                    <a:xfrm>
+                      <a:off x="0" y="0"/>
+                      <a:ext cx="5380186" cy="1226926"/>
+                    </a:xfrm>
+                    <a:prstGeom prst="rect">
+                      <a:avLst/>
+                    </a:prstGeom>
+                  </pic:spPr>
+                </pic:pic>
+              </a:graphicData>
+            </a:graphic>
+          </wp:inline>
+        </w:drawing>
+      </w:r>
+    </w:p>
+    <w:p>
+      <w:r>
+        <w:rPr>
+          <w:rFonts w:hint="eastAsia"/>
+        </w:rPr>
+        <w:t>N</w:t>
+      </w:r>
+      <w:r>
+        <w:t xml:space="preserve">ULL </w:t>
+      </w:r>
+      <w:r>
+        <w:rPr>
+          <w:rFonts w:hint="eastAsia"/>
+        </w:rPr>
+        <w:t>값 조회</w:t>
+      </w:r>
+    </w:p>
+    <w:p>
+      <w:pPr>
+        <w:pStyle w:val="a3"/>
+        <w:numPr>
+          <w:ilvl w:val="0"/>
+          <w:numId w:val="1"/>
+        </w:numPr>
+        <w:ind w:leftChars="0"/>
+      </w:pPr>
+      <w:r>
+        <w:rPr>
+          <w:rFonts w:hint="eastAsia"/>
+        </w:rPr>
+        <w:t>N</w:t>
+      </w:r>
+      <w:r>
+        <w:t>ULL</w:t>
+      </w:r>
+      <w:r>
+        <w:rPr>
+          <w:rFonts w:hint="eastAsia"/>
+        </w:rPr>
+        <w:t xml:space="preserve"> 값 조회는 </w:t>
+      </w:r>
+      <w:r>
+        <w:t xml:space="preserve">IS NULL, NULL </w:t>
+      </w:r>
+      <w:r>
+        <w:rPr>
+          <w:rFonts w:hint="eastAsia"/>
+        </w:rPr>
+        <w:t xml:space="preserve">아닌 것 조회는 </w:t>
+      </w:r>
+      <w:r>
+        <w:t>IS NOT NULL</w:t>
+      </w:r>
+    </w:p>
+    <w:p>
+      <w:pPr>
+        <w:ind w:firstLine="400"/>
+      </w:pPr>
+      <w:r>
+        <w:drawing>
+          <wp:inline distT="0" distB="0" distL="0" distR="0" wp14:anchorId="3A50EA7A" wp14:editId="4D401519">
+            <wp:extent cx="3825572" cy="1005927"/>
+            <wp:effectExtent l="0" t="0" r="3810" b="3810"/>
+            <wp:docPr id="1152159325" name="그림 1" descr="텍스트, 스크린샷, 폰트, 라인이(가) 표시된 사진&#10;&#10;자동 생성된 설명"/>
+            <wp:cNvGraphicFramePr>
+              <a:graphicFrameLocks xmlns:a="http://schemas.openxmlformats.org/drawingml/2006/main" noChangeAspect="1"/>
+            </wp:cNvGraphicFramePr>
+            <a:graphic xmlns:a="http://schemas.openxmlformats.org/drawingml/2006/main">
+              <a:graphicData uri="http://schemas.openxmlformats.org/drawingml/2006/picture">
+                <pic:pic xmlns:pic="http://schemas.openxmlformats.org/drawingml/2006/picture">
+                  <pic:nvPicPr>
+                    <pic:cNvPr id="1152159325" name="그림 1" descr="텍스트, 스크린샷, 폰트, 라인이(가) 표시된 사진&#10;&#10;자동 생성된 설명"/>
+                    <pic:cNvPicPr/>
+                  </pic:nvPicPr>
+                  <pic:blipFill>
+                    <a:blip r:embed="rId38"/>
+                    <a:stretch>
+                      <a:fillRect/>
+                    </a:stretch>
+                  </pic:blipFill>
+                  <pic:spPr>
+                    <a:xfrm>
+                      <a:off x="0" y="0"/>
+                      <a:ext cx="3825572" cy="1005927"/>
+                    </a:xfrm>
+                    <a:prstGeom prst="rect">
+                      <a:avLst/>
+                    </a:prstGeom>
+                  </pic:spPr>
+                </pic:pic>
+              </a:graphicData>
+            </a:graphic>
+          </wp:inline>
+        </w:drawing>
+      </w:r>
+    </w:p>
+    <w:p>
+      <w:r>
+        <w:rPr>
+          <w:rFonts w:hint="eastAsia"/>
+        </w:rPr>
+        <w:t>N</w:t>
+      </w:r>
+      <w:r>
+        <w:t xml:space="preserve">ULL </w:t>
+      </w:r>
+      <w:r>
+        <w:rPr>
+          <w:rFonts w:hint="eastAsia"/>
+        </w:rPr>
+        <w:t>관련 함수</w:t>
+      </w:r>
+    </w:p>
+    <w:p>
+      <w:pPr>
+        <w:pStyle w:val="a3"/>
+        <w:numPr>
+          <w:ilvl w:val="0"/>
+          <w:numId w:val="1"/>
+        </w:numPr>
+        <w:ind w:leftChars="0"/>
+      </w:pPr>
+      <w:r>
+        <w:t>NVL: NULL</w:t>
+      </w:r>
+      <w:r>
+        <w:rPr>
+          <w:rFonts w:hint="eastAsia"/>
+        </w:rPr>
+        <w:t>이 되면 다른 값으로 바꾸는 함수</w:t>
+      </w:r>
+    </w:p>
+    <w:p>
+      <w:pPr>
+        <w:pStyle w:val="a3"/>
+        <w:numPr>
+          <w:ilvl w:val="1"/>
+          <w:numId w:val="1"/>
+        </w:numPr>
+        <w:ind w:leftChars="0"/>
+      </w:pPr>
+      <w:r>
+        <w:t>Ex. NVL(msg, 0) =&gt; msg</w:t>
+      </w:r>
+      <w:r>
+        <w:rPr>
+          <w:rFonts w:hint="eastAsia"/>
+        </w:rPr>
+        <w:t xml:space="preserve">칼럼이 </w:t>
+      </w:r>
+      <w:r>
+        <w:t xml:space="preserve">NULL </w:t>
+      </w:r>
+      <w:r>
+        <w:rPr>
+          <w:rFonts w:hint="eastAsia"/>
+        </w:rPr>
+        <w:t xml:space="preserve">이면 </w:t>
+      </w:r>
+      <w:r>
+        <w:t>0</w:t>
+      </w:r>
+      <w:r>
+        <w:rPr>
+          <w:rFonts w:hint="eastAsia"/>
+        </w:rPr>
+        <w:t>으로 바꿈</w:t>
+      </w:r>
+    </w:p>
+    <w:p>
+      <w:pPr>
+        <w:pStyle w:val="a3"/>
+        <w:numPr>
+          <w:ilvl w:val="0"/>
+          <w:numId w:val="1"/>
+        </w:numPr>
+        <w:ind w:leftChars="0"/>
+      </w:pPr>
+      <w:r>
+        <w:rPr>
+          <w:rFonts w:hint="eastAsia"/>
+        </w:rPr>
+        <w:t>N</w:t>
+      </w:r>
+      <w:r>
+        <w:t>VL2: NVL</w:t>
+      </w:r>
+      <w:r>
+        <w:rPr>
+          <w:rFonts w:hint="eastAsia"/>
+        </w:rPr>
+        <w:t xml:space="preserve"> 함수와 </w:t>
+      </w:r>
+      <w:r>
+        <w:t>DECODE</w:t>
+      </w:r>
+      <w:r>
+        <w:rPr>
+          <w:rFonts w:hint="eastAsia"/>
+        </w:rPr>
+        <w:t xml:space="preserve"> 함수를 하나로 만든 것</w:t>
+      </w:r>
+    </w:p>
+    <w:p>
+      <w:pPr>
+        <w:pStyle w:val="a3"/>
+        <w:numPr>
+          <w:ilvl w:val="1"/>
+          <w:numId w:val="1"/>
+        </w:numPr>
+        <w:ind w:leftChars="0"/>
+      </w:pPr>
+      <w:r>
+        <w:t>Ex. NVL2(</w:t>
+      </w:r>
+      <w:r>
+        <w:rPr>
+          <w:rFonts w:hint="eastAsia"/>
+        </w:rPr>
+        <w:t>m</w:t>
+      </w:r>
+      <w:r>
+        <w:t>sg, 1, 0): msg</w:t>
+      </w:r>
+      <w:r>
+        <w:rPr>
+          <w:rFonts w:hint="eastAsia"/>
+        </w:rPr>
+        <w:t xml:space="preserve">칼럼이 </w:t>
+      </w:r>
+      <w:r>
+        <w:t>NULL</w:t>
+      </w:r>
+      <w:r>
+        <w:rPr>
+          <w:rFonts w:hint="eastAsia"/>
+        </w:rPr>
+        <w:t xml:space="preserve">이 아니면 </w:t>
+      </w:r>
+      <w:r>
+        <w:t>1</w:t>
+      </w:r>
+      <w:r>
+        <w:rPr>
+          <w:rFonts w:hint="eastAsia"/>
+        </w:rPr>
+        <w:t xml:space="preserve">을 </w:t>
+      </w:r>
+      <w:r>
+        <w:t>NULL</w:t>
+      </w:r>
+      <w:r>
+        <w:rPr>
+          <w:rFonts w:hint="eastAsia"/>
+        </w:rPr>
+        <w:t xml:space="preserve">이면 </w:t>
+      </w:r>
+      <w:r>
+        <w:t>0</w:t>
+      </w:r>
+    </w:p>
+    <w:p>
+      <w:pPr>
+        <w:pStyle w:val="a3"/>
+        <w:numPr>
+          <w:ilvl w:val="0"/>
+          <w:numId w:val="1"/>
+        </w:numPr>
+        <w:ind w:leftChars="0"/>
+      </w:pPr>
+      <w:r>
+        <w:t>NULLIF: 2</w:t>
+      </w:r>
+      <w:r>
+        <w:rPr>
+          <w:rFonts w:hint="eastAsia"/>
+        </w:rPr>
+        <w:t xml:space="preserve">개의 값이 같으면 </w:t>
+      </w:r>
+      <w:r>
+        <w:t>NULL</w:t>
+      </w:r>
+      <w:r>
+        <w:rPr>
+          <w:rFonts w:hint="eastAsia"/>
+        </w:rPr>
+        <w:t>을 같지 않으면 첫 번째 값을 반환</w:t>
+      </w:r>
+    </w:p>
+    <w:p>
+      <w:pPr>
+        <w:pStyle w:val="a3"/>
+        <w:numPr>
+          <w:ilvl w:val="1"/>
+          <w:numId w:val="1"/>
+        </w:numPr>
+        <w:ind w:leftChars="0"/>
+      </w:pPr>
+      <w:r>
+        <w:t>Ex. NULLIF(exp1, exp2): exp1</w:t>
+      </w:r>
+      <w:r>
+        <w:rPr>
+          <w:rFonts w:hint="eastAsia"/>
+        </w:rPr>
+        <w:t>과 e</w:t>
+      </w:r>
+      <w:r>
+        <w:t>xp2</w:t>
+      </w:r>
+      <w:r>
+        <w:rPr>
+          <w:rFonts w:hint="eastAsia"/>
+        </w:rPr>
+        <w:t xml:space="preserve">가 같으면 </w:t>
+      </w:r>
+      <w:r>
+        <w:t>NULL</w:t>
+      </w:r>
+      <w:r>
+        <w:rPr>
+          <w:rFonts w:hint="eastAsia"/>
+        </w:rPr>
+        <w:t xml:space="preserve">을 같지 않으면 </w:t>
+      </w:r>
+      <w:r>
+        <w:t xml:space="preserve">exp1 </w:t>
+      </w:r>
+      <w:r>
+        <w:rPr>
+          <w:rFonts w:hint="eastAsia"/>
+        </w:rPr>
+        <w:t>반환</w:t>
+      </w:r>
+    </w:p>
+    <w:p>
+      <w:pPr>
+        <w:pStyle w:val="a3"/>
+        <w:numPr>
+          <w:ilvl w:val="0"/>
+          <w:numId w:val="1"/>
+        </w:numPr>
+        <w:ind w:leftChars="0"/>
+      </w:pPr>
+      <w:r>
+        <w:t>COALESCE: NULL</w:t>
+      </w:r>
+      <w:r>
+        <w:rPr>
+          <w:rFonts w:hint="eastAsia"/>
+        </w:rPr>
+        <w:t>이 아닌 최초의 인자 값을 반환하는 함수</w:t>
+      </w:r>
+    </w:p>
+    <w:p>
+      <w:pPr>
+        <w:pStyle w:val="a3"/>
+        <w:numPr>
+          <w:ilvl w:val="1"/>
+          <w:numId w:val="1"/>
+        </w:numPr>
+        <w:ind w:leftChars="0"/>
+      </w:pPr>
+      <w:r>
+        <w:t xml:space="preserve">Ex. </w:t>
+      </w:r>
+      <w:r>
+        <w:rPr>
+          <w:rFonts w:hint="eastAsia"/>
+        </w:rPr>
+        <w:t>C</w:t>
+      </w:r>
+      <w:r>
+        <w:t>OALESCE(exp1, exp2, exp3, …): exp1</w:t>
+      </w:r>
+      <w:r>
+        <w:rPr>
+          <w:rFonts w:hint="eastAsia"/>
+        </w:rPr>
+        <w:t xml:space="preserve">이 </w:t>
+      </w:r>
+      <w:r>
+        <w:t>NULL</w:t>
+      </w:r>
+      <w:r>
+        <w:rPr>
+          <w:rFonts w:hint="eastAsia"/>
+        </w:rPr>
+        <w:t xml:space="preserve">이 아니면 </w:t>
+      </w:r>
+      <w:r>
+        <w:t xml:space="preserve">exp1 </w:t>
+      </w:r>
+      <w:r>
+        <w:rPr>
+          <w:rFonts w:hint="eastAsia"/>
+        </w:rPr>
+        <w:t>값을 N</w:t>
+      </w:r>
+      <w:r>
+        <w:t xml:space="preserve">ULL </w:t>
+      </w:r>
+      <w:r>
+        <w:rPr>
+          <w:rFonts w:hint="eastAsia"/>
+        </w:rPr>
+        <w:t xml:space="preserve">이면 뒤의 값의 </w:t>
+      </w:r>
+      <w:r>
+        <w:t xml:space="preserve">NULL </w:t>
+      </w:r>
+      <w:r>
+        <w:rPr>
+          <w:rFonts w:hint="eastAsia"/>
+        </w:rPr>
+        <w:t xml:space="preserve">여부를 판단하여 </w:t>
+      </w:r>
+      <w:r>
+        <w:t>NULL</w:t>
+      </w:r>
+      <w:r>
+        <w:rPr>
+          <w:rFonts w:hint="eastAsia"/>
+        </w:rPr>
+        <w:t>이 아닌 값 반환</w:t>
+      </w:r>
+    </w:p>
+    <w:p/>
+    <w:p>
+      <w:r>
+        <w:rPr>
+          <w:rFonts w:hint="eastAsia"/>
+        </w:rPr>
+        <w:lastRenderedPageBreak/>
+        <w:t>G</w:t>
+      </w:r>
+      <w:r>
+        <w:t xml:space="preserve">ROUP </w:t>
+      </w:r>
+      <w:r>
+        <w:rPr>
+          <w:rFonts w:hint="eastAsia"/>
+        </w:rPr>
+        <w:t>B</w:t>
+      </w:r>
+      <w:r>
+        <w:t>Y</w:t>
+      </w:r>
+    </w:p>
+    <w:p>
+      <w:pPr>
+        <w:pStyle w:val="a3"/>
+        <w:numPr>
+          <w:ilvl w:val="0"/>
+          <w:numId w:val="1"/>
+        </w:numPr>
+        <w:ind w:leftChars="0"/>
+      </w:pPr>
+      <w:r>
+        <w:rPr>
+          <w:rFonts w:hint="eastAsia"/>
+        </w:rPr>
+        <w:t>테이블에서 소규모 행을 그룹화하여 합계</w:t>
+      </w:r>
+      <w:r>
+        <w:t xml:space="preserve">, </w:t>
+      </w:r>
+      <w:r>
+        <w:rPr>
+          <w:rFonts w:hint="eastAsia"/>
+        </w:rPr>
+        <w:t>평균,</w:t>
+      </w:r>
+      <w:r>
+        <w:t xml:space="preserve"> </w:t>
+      </w:r>
+      <w:r>
+        <w:rPr>
+          <w:rFonts w:hint="eastAsia"/>
+        </w:rPr>
+        <w:t>최댓값,</w:t>
+      </w:r>
+      <w:r>
+        <w:t xml:space="preserve"> </w:t>
+      </w:r>
+      <w:r>
+        <w:rPr>
+          <w:rFonts w:hint="eastAsia"/>
+        </w:rPr>
+        <w:t>최솟값 등을 계산할 수 있다.</w:t>
+      </w:r>
+    </w:p>
+    <w:p>
+      <w:pPr>
+        <w:pStyle w:val="a3"/>
+        <w:numPr>
+          <w:ilvl w:val="0"/>
+          <w:numId w:val="1"/>
+        </w:numPr>
+        <w:ind w:leftChars="0"/>
+      </w:pPr>
+      <w:r>
+        <w:t xml:space="preserve">HAVING </w:t>
+      </w:r>
+      <w:r>
+        <w:rPr>
+          <w:rFonts w:hint="eastAsia"/>
+        </w:rPr>
+        <w:t>구에 조건문을 사용</w:t>
+      </w:r>
+    </w:p>
+    <w:p>
+      <w:pPr>
+        <w:pStyle w:val="a3"/>
+        <w:numPr>
+          <w:ilvl w:val="0"/>
+          <w:numId w:val="1"/>
+        </w:numPr>
+        <w:ind w:leftChars="0"/>
+      </w:pPr>
+      <w:r>
+        <w:rPr>
+          <w:rFonts w:hint="eastAsia"/>
+        </w:rPr>
+        <w:t>O</w:t>
+      </w:r>
+      <w:r>
+        <w:t>RDER BY</w:t>
+      </w:r>
+      <w:r>
+        <w:rPr>
+          <w:rFonts w:hint="eastAsia"/>
+        </w:rPr>
+        <w:t>를 통해 정렬 가능</w:t>
+      </w:r>
+    </w:p>
+    <w:p>
+      <w:pPr>
+        <w:ind w:left="400"/>
+      </w:pPr>
+      <w:r>
+        <w:drawing>
+          <wp:inline distT="0" distB="0" distL="0" distR="0" wp14:anchorId="6280EA45" wp14:editId="06A84B7C">
+            <wp:extent cx="1836579" cy="1044030"/>
+            <wp:effectExtent l="0" t="0" r="0" b="3810"/>
+            <wp:docPr id="605562851" name="그림 1" descr="텍스트, 스크린샷, 폰트, 라인이(가) 표시된 사진&#10;&#10;자동 생성된 설명"/>
+            <wp:cNvGraphicFramePr>
+              <a:graphicFrameLocks xmlns:a="http://schemas.openxmlformats.org/drawingml/2006/main" noChangeAspect="1"/>
+            </wp:cNvGraphicFramePr>
+            <a:graphic xmlns:a="http://schemas.openxmlformats.org/drawingml/2006/main">
+              <a:graphicData uri="http://schemas.openxmlformats.org/drawingml/2006/picture">
+                <pic:pic xmlns:pic="http://schemas.openxmlformats.org/drawingml/2006/picture">
+                  <pic:nvPicPr>
+                    <pic:cNvPr id="605562851" name="그림 1" descr="텍스트, 스크린샷, 폰트, 라인이(가) 표시된 사진&#10;&#10;자동 생성된 설명"/>
+                    <pic:cNvPicPr/>
+                  </pic:nvPicPr>
+                  <pic:blipFill>
+                    <a:blip r:embed="rId39"/>
+                    <a:stretch>
+                      <a:fillRect/>
+                    </a:stretch>
+                  </pic:blipFill>
+                  <pic:spPr>
+                    <a:xfrm>
+                      <a:off x="0" y="0"/>
+                      <a:ext cx="1836579" cy="1044030"/>
+                    </a:xfrm>
+                    <a:prstGeom prst="rect">
+                      <a:avLst/>
+                    </a:prstGeom>
+                  </pic:spPr>
+                </pic:pic>
+              </a:graphicData>
+            </a:graphic>
+          </wp:inline>
+        </w:drawing>
+      </w:r>
+    </w:p>
+    <w:p>
+      <w:r>
+        <w:rPr>
+          <w:rFonts w:hint="eastAsia"/>
+        </w:rPr>
+        <w:t>H</w:t>
+      </w:r>
+      <w:r>
+        <w:t>AVING</w:t>
+      </w:r>
+    </w:p>
+    <w:p>
+      <w:pPr>
+        <w:pStyle w:val="a3"/>
+        <w:numPr>
+          <w:ilvl w:val="0"/>
+          <w:numId w:val="1"/>
+        </w:numPr>
+        <w:ind w:leftChars="0"/>
+      </w:pPr>
+      <w:r>
+        <w:rPr>
+          <w:rFonts w:hint="eastAsia"/>
+        </w:rPr>
+        <w:t>G</w:t>
+      </w:r>
+      <w:r>
+        <w:t xml:space="preserve">ROUP BY </w:t>
+      </w:r>
+      <w:r>
+        <w:rPr>
+          <w:rFonts w:hint="eastAsia"/>
+        </w:rPr>
+        <w:t xml:space="preserve">에 조건절을 사용하려면 </w:t>
+      </w:r>
+      <w:r>
+        <w:t xml:space="preserve">HAVING </w:t>
+      </w:r>
+      <w:r>
+        <w:rPr>
+          <w:rFonts w:hint="eastAsia"/>
+        </w:rPr>
+        <w:t>사용</w:t>
+      </w:r>
+    </w:p>
+    <w:p>
+      <w:pPr>
+        <w:pStyle w:val="a3"/>
+        <w:numPr>
+          <w:ilvl w:val="0"/>
+          <w:numId w:val="1"/>
+        </w:numPr>
+        <w:ind w:leftChars="0"/>
+      </w:pPr>
+      <w:r>
+        <w:rPr>
+          <w:rFonts w:hint="eastAsia"/>
+        </w:rPr>
+        <w:t>W</w:t>
+      </w:r>
+      <w:r>
+        <w:t xml:space="preserve">HERE </w:t>
+      </w:r>
+      <w:r>
+        <w:rPr>
+          <w:rFonts w:hint="eastAsia"/>
+        </w:rPr>
+        <w:t xml:space="preserve">절에 조건문을 사용하면, 조건을 충족하지 못하는 데이터는 </w:t>
+      </w:r>
+      <w:r>
+        <w:t xml:space="preserve">GROUP BY </w:t>
+      </w:r>
+      <w:r>
+        <w:rPr>
+          <w:rFonts w:hint="eastAsia"/>
+        </w:rPr>
+        <w:t>에서 제외</w:t>
+      </w:r>
+    </w:p>
+    <w:p>
+      <w:pPr>
+        <w:ind w:left="400"/>
+      </w:pPr>
+      <w:r>
+        <w:drawing>
+          <wp:inline distT="0" distB="0" distL="0" distR="0" wp14:anchorId="747457C0" wp14:editId="2E576573">
+            <wp:extent cx="5037257" cy="556308"/>
+            <wp:effectExtent l="0" t="0" r="0" b="0"/>
+            <wp:docPr id="481107689" name="그림 1"/>
+            <wp:cNvGraphicFramePr>
+              <a:graphicFrameLocks xmlns:a="http://schemas.openxmlformats.org/drawingml/2006/main" noChangeAspect="1"/>
+            </wp:cNvGraphicFramePr>
+            <a:graphic xmlns:a="http://schemas.openxmlformats.org/drawingml/2006/main">
+              <a:graphicData uri="http://schemas.openxmlformats.org/drawingml/2006/picture">
+                <pic:pic xmlns:pic="http://schemas.openxmlformats.org/drawingml/2006/picture">
+                  <pic:nvPicPr>
+                    <pic:cNvPr id="481107689" name=""/>
+                    <pic:cNvPicPr/>
+                  </pic:nvPicPr>
+                  <pic:blipFill>
+                    <a:blip r:embed="rId40"/>
+                    <a:stretch>
+                      <a:fillRect/>
+                    </a:stretch>
+                  </pic:blipFill>
+                  <pic:spPr>
+                    <a:xfrm>
+                      <a:off x="0" y="0"/>
+                      <a:ext cx="5037257" cy="556308"/>
+                    </a:xfrm>
+                    <a:prstGeom prst="rect">
+                      <a:avLst/>
+                    </a:prstGeom>
+                  </pic:spPr>
+                </pic:pic>
+              </a:graphicData>
+            </a:graphic>
+          </wp:inline>
+        </w:drawing>
+      </w:r>
+    </w:p>
+    <w:p>
+      <w:r>
+        <w:rPr>
+          <w:rFonts w:hint="eastAsia"/>
+        </w:rPr>
+        <w:t>집계함수</w:t>
+      </w:r>
+    </w:p>
+    <w:p>
+      <w:pPr>
+        <w:pStyle w:val="a3"/>
+        <w:numPr>
+          <w:ilvl w:val="0"/>
+          <w:numId w:val="1"/>
+        </w:numPr>
+        <w:ind w:leftChars="0"/>
+      </w:pPr>
+      <w:r>
+        <w:rPr>
+          <w:rFonts w:hint="eastAsia"/>
+        </w:rPr>
+        <w:t>C</w:t>
+      </w:r>
+      <w:r>
+        <w:t xml:space="preserve">OUNT(): </w:t>
+      </w:r>
+      <w:r>
+        <w:rPr>
+          <w:rFonts w:hint="eastAsia"/>
+        </w:rPr>
+        <w:t>행 수를 조회</w:t>
+      </w:r>
+    </w:p>
+    <w:p>
+      <w:pPr>
+        <w:pStyle w:val="a3"/>
+        <w:numPr>
+          <w:ilvl w:val="0"/>
+          <w:numId w:val="1"/>
+        </w:numPr>
+        <w:ind w:leftChars="0"/>
+      </w:pPr>
+      <w:r>
+        <w:rPr>
+          <w:rFonts w:hint="eastAsia"/>
+        </w:rPr>
+        <w:t>S</w:t>
+      </w:r>
+      <w:r>
+        <w:t xml:space="preserve">UM(): </w:t>
+      </w:r>
+      <w:r>
+        <w:rPr>
+          <w:rFonts w:hint="eastAsia"/>
+        </w:rPr>
+        <w:t>합계</w:t>
+      </w:r>
+      <w:r>
+        <w:t xml:space="preserve">/ AVG(): </w:t>
+      </w:r>
+      <w:r>
+        <w:rPr>
+          <w:rFonts w:hint="eastAsia"/>
+        </w:rPr>
+        <w:t>평균/</w:t>
+      </w:r>
+      <w:r>
+        <w:t xml:space="preserve"> MAX(): </w:t>
+      </w:r>
+      <w:r>
+        <w:rPr>
+          <w:rFonts w:hint="eastAsia"/>
+        </w:rPr>
+        <w:t>최댓값</w:t>
+      </w:r>
+      <w:r>
+        <w:t xml:space="preserve">/ </w:t>
+      </w:r>
+      <w:r>
+        <w:rPr>
+          <w:rFonts w:hint="eastAsia"/>
+        </w:rPr>
+        <w:t>M</w:t>
+      </w:r>
+      <w:r>
+        <w:t xml:space="preserve">IN(): </w:t>
+      </w:r>
+      <w:r>
+        <w:rPr>
+          <w:rFonts w:hint="eastAsia"/>
+        </w:rPr>
+        <w:t>최솟값</w:t>
+      </w:r>
+    </w:p>
+    <w:p>
+      <w:pPr>
+        <w:pStyle w:val="a3"/>
+        <w:numPr>
+          <w:ilvl w:val="0"/>
+          <w:numId w:val="1"/>
+        </w:numPr>
+        <w:ind w:leftChars="0"/>
+      </w:pPr>
+      <w:r>
+        <w:t xml:space="preserve">STDDEV(): </w:t>
+      </w:r>
+      <w:r>
+        <w:rPr>
+          <w:rFonts w:hint="eastAsia"/>
+        </w:rPr>
+        <w:t>표준편차/</w:t>
+      </w:r>
+      <w:r>
+        <w:t xml:space="preserve"> VARIAN(): </w:t>
+      </w:r>
+      <w:r>
+        <w:rPr>
+          <w:rFonts w:hint="eastAsia"/>
+        </w:rPr>
+        <w:t>분</w:t>
+      </w:r>
+      <w:r>
+        <w:rPr>
+          <w:rFonts w:hint="eastAsia"/>
+        </w:rPr>
+        <w:t>산</w:t>
+      </w:r>
+    </w:p>
+    <w:p>
+      <w:r>
+        <w:rPr>
+          <w:rFonts w:hint="eastAsia"/>
+        </w:rPr>
+        <w:t>C</w:t>
+      </w:r>
+      <w:r>
+        <w:t>OUNT</w:t>
+      </w:r>
+    </w:p>
+    <w:p>
+      <w:pPr>
+        <w:pStyle w:val="a3"/>
+        <w:numPr>
+          <w:ilvl w:val="0"/>
+          <w:numId w:val="1"/>
+        </w:numPr>
+        <w:ind w:leftChars="0"/>
+      </w:pPr>
+      <w:r>
+        <w:rPr>
+          <w:rFonts w:hint="eastAsia"/>
+        </w:rPr>
+        <w:t>C</w:t>
+      </w:r>
+      <w:r>
+        <w:t>OUNT(*)</w:t>
+      </w:r>
+      <w:r>
+        <w:rPr>
+          <w:rFonts w:hint="eastAsia"/>
+        </w:rPr>
+        <w:t xml:space="preserve">는 </w:t>
+      </w:r>
+      <w:r>
+        <w:t>NULL</w:t>
+      </w:r>
+      <w:r>
+        <w:rPr>
+          <w:rFonts w:hint="eastAsia"/>
+        </w:rPr>
+        <w:t>을 포함한 모든 행 수/</w:t>
+      </w:r>
+      <w:r>
+        <w:t xml:space="preserve"> </w:t>
+      </w:r>
+      <w:r>
+        <w:rPr>
+          <w:rFonts w:hint="eastAsia"/>
+        </w:rPr>
+        <w:t>C</w:t>
+      </w:r>
+      <w:r>
+        <w:t>OUNT(</w:t>
+      </w:r>
+      <w:r>
+        <w:rPr>
+          <w:rFonts w:hint="eastAsia"/>
+        </w:rPr>
+        <w:t xml:space="preserve">컬럼명)은 </w:t>
+      </w:r>
+      <w:r>
+        <w:t>NULL</w:t>
+      </w:r>
+      <w:r>
+        <w:rPr>
+          <w:rFonts w:hint="eastAsia"/>
+        </w:rPr>
+        <w:t>을 제외한 행 수</w:t>
+      </w:r>
+    </w:p>
+    <w:p>
+      <w:pPr>
+        <w:ind w:left="400"/>
+      </w:pPr>
+      <w:r>
+        <w:drawing>
+          <wp:inline distT="0" distB="0" distL="0" distR="0" wp14:anchorId="5D4F6AAC" wp14:editId="4ABC3EA5">
+            <wp:extent cx="3520745" cy="1044030"/>
+            <wp:effectExtent l="0" t="0" r="3810" b="3810"/>
+            <wp:docPr id="834709952" name="그림 1" descr="텍스트, 스크린샷, 폰트, 라인이(가) 표시된 사진&#10;&#10;자동 생성된 설명"/>
+            <wp:cNvGraphicFramePr>
+              <a:graphicFrameLocks xmlns:a="http://schemas.openxmlformats.org/drawingml/2006/main" noChangeAspect="1"/>
+            </wp:cNvGraphicFramePr>
+            <a:graphic xmlns:a="http://schemas.openxmlformats.org/drawingml/2006/main">
+              <a:graphicData uri="http://schemas.openxmlformats.org/drawingml/2006/picture">
+                <pic:pic xmlns:pic="http://schemas.openxmlformats.org/drawingml/2006/picture">
+                  <pic:nvPicPr>
+                    <pic:cNvPr id="834709952" name="그림 1" descr="텍스트, 스크린샷, 폰트, 라인이(가) 표시된 사진&#10;&#10;자동 생성된 설명"/>
+                    <pic:cNvPicPr/>
+                  </pic:nvPicPr>
+                  <pic:blipFill>
+                    <a:blip r:embed="rId41"/>
+                    <a:stretch>
+                      <a:fillRect/>
+                    </a:stretch>
+                  </pic:blipFill>
+                  <pic:spPr>
+                    <a:xfrm>
+                      <a:off x="0" y="0"/>
+                      <a:ext cx="3520745" cy="1044030"/>
+                    </a:xfrm>
+                    <a:prstGeom prst="rect">
+                      <a:avLst/>
+                    </a:prstGeom>
+                  </pic:spPr>
+                </pic:pic>
+              </a:graphicData>
+            </a:graphic>
+          </wp:inline>
+        </w:drawing>
+      </w:r>
+    </w:p>
+    <w:p>
+      <w:r>
+        <w:rPr>
+          <w:rFonts w:hint="eastAsia"/>
+        </w:rPr>
+        <w:t>G</w:t>
+      </w:r>
+      <w:r>
+        <w:t xml:space="preserve">ROUP BY </w:t>
+      </w:r>
+      <w:r>
+        <w:rPr>
+          <w:rFonts w:hint="eastAsia"/>
+        </w:rPr>
+        <w:t>예제</w:t>
+      </w:r>
+    </w:p>
+    <w:p>
+      <w:pPr>
+        <w:pStyle w:val="a3"/>
+        <w:numPr>
+          <w:ilvl w:val="0"/>
+          <w:numId w:val="1"/>
+        </w:numPr>
+        <w:ind w:leftChars="0"/>
+      </w:pPr>
+      <w:r>
+        <w:rPr>
+          <w:rFonts w:hint="eastAsia"/>
+        </w:rPr>
+        <w:t>부서별(</w:t>
+      </w:r>
+      <w:r>
+        <w:t>deptno)</w:t>
+      </w:r>
+      <w:r>
+        <w:rPr>
+          <w:rFonts w:hint="eastAsia"/>
+        </w:rPr>
+        <w:t>,</w:t>
+      </w:r>
+      <w:r>
+        <w:t xml:space="preserve"> </w:t>
+      </w:r>
+      <w:r>
+        <w:rPr>
+          <w:rFonts w:hint="eastAsia"/>
+        </w:rPr>
+        <w:t>관리자별(</w:t>
+      </w:r>
+      <w:r>
+        <w:t>mgr)</w:t>
+      </w:r>
+      <w:r>
+        <w:rPr>
+          <w:rFonts w:hint="eastAsia"/>
+        </w:rPr>
+        <w:t xml:space="preserve"> 급여(s</w:t>
+      </w:r>
+      <w:r>
+        <w:t>al)</w:t>
+      </w:r>
+      <w:r>
+        <w:rPr>
+          <w:rFonts w:hint="eastAsia"/>
+        </w:rPr>
+        <w:t xml:space="preserve"> 평균 계산</w:t>
+      </w:r>
+    </w:p>
+    <w:p>
+      <w:pPr>
+        <w:ind w:left="400"/>
+      </w:pPr>
+      <w:r>
+        <w:drawing>
+          <wp:inline distT="0" distB="0" distL="0" distR="0" wp14:anchorId="50BDAAEB" wp14:editId="1752D755">
+            <wp:extent cx="3657917" cy="464860"/>
+            <wp:effectExtent l="0" t="0" r="0" b="0"/>
+            <wp:docPr id="1656660294" name="그림 1" descr="텍스트, 스크린샷, 폰트, 라인이(가) 표시된 사진&#10;&#10;자동 생성된 설명"/>
+            <wp:cNvGraphicFramePr>
+              <a:graphicFrameLocks xmlns:a="http://schemas.openxmlformats.org/drawingml/2006/main" noChangeAspect="1"/>
+            </wp:cNvGraphicFramePr>
+            <a:graphic xmlns:a="http://schemas.openxmlformats.org/drawingml/2006/main">
+              <a:graphicData uri="http://schemas.openxmlformats.org/drawingml/2006/picture">
+                <pic:pic xmlns:pic="http://schemas.openxmlformats.org/drawingml/2006/picture">
+                  <pic:nvPicPr>
+                    <pic:cNvPr id="1656660294" name="그림 1" descr="텍스트, 스크린샷, 폰트, 라인이(가) 표시된 사진&#10;&#10;자동 생성된 설명"/>
+                    <pic:cNvPicPr/>
+                  </pic:nvPicPr>
+                  <pic:blipFill>
+                    <a:blip r:embed="rId42"/>
+                    <a:stretch>
+                      <a:fillRect/>
+                    </a:stretch>
+                  </pic:blipFill>
+                  <pic:spPr>
+                    <a:xfrm>
+                      <a:off x="0" y="0"/>
+                      <a:ext cx="3657917" cy="464860"/>
+                    </a:xfrm>
+                    <a:prstGeom prst="rect">
+                      <a:avLst/>
+                    </a:prstGeom>
+                  </pic:spPr>
+                </pic:pic>
+              </a:graphicData>
+            </a:graphic>
+          </wp:inline>
+        </w:drawing>
+      </w:r>
+    </w:p>
+    <w:p>
+      <w:pPr>
+        <w:pStyle w:val="a3"/>
+        <w:numPr>
+          <w:ilvl w:val="0"/>
+          <w:numId w:val="1"/>
+        </w:numPr>
+        <w:ind w:leftChars="0"/>
+      </w:pPr>
+      <w:r>
+        <w:rPr>
+          <w:rFonts w:hint="eastAsia"/>
+        </w:rPr>
+        <w:lastRenderedPageBreak/>
+        <w:t>직업별(</w:t>
+      </w:r>
+      <w:r>
+        <w:t xml:space="preserve">job) </w:t>
+      </w:r>
+      <w:r>
+        <w:rPr>
+          <w:rFonts w:hint="eastAsia"/>
+        </w:rPr>
+        <w:t>급여(</w:t>
+      </w:r>
+      <w:r>
+        <w:t>sal)</w:t>
+      </w:r>
+      <w:r>
+        <w:rPr>
+          <w:rFonts w:hint="eastAsia"/>
+        </w:rPr>
+        <w:t xml:space="preserve"> 합계 중에 급여(</w:t>
+      </w:r>
+      <w:r>
+        <w:t>sal)</w:t>
+      </w:r>
+      <w:r>
+        <w:rPr>
+          <w:rFonts w:hint="eastAsia"/>
+        </w:rPr>
+        <w:t xml:space="preserve">합계가 </w:t>
+      </w:r>
+      <w:r>
+        <w:t xml:space="preserve">1000 </w:t>
+      </w:r>
+      <w:r>
+        <w:rPr>
+          <w:rFonts w:hint="eastAsia"/>
+        </w:rPr>
+        <w:t>이상인 직업</w:t>
+      </w:r>
+    </w:p>
+    <w:p>
+      <w:pPr>
+        <w:ind w:left="400"/>
+      </w:pPr>
+      <w:r>
+        <w:drawing>
+          <wp:inline distT="0" distB="0" distL="0" distR="0" wp14:anchorId="046F1B3F" wp14:editId="3574E3DA">
+            <wp:extent cx="4816257" cy="617273"/>
+            <wp:effectExtent l="0" t="0" r="3810" b="0"/>
+            <wp:docPr id="150292249" name="그림 1" descr="텍스트, 스크린샷, 폰트, 라인이(가) 표시된 사진&#10;&#10;자동 생성된 설명"/>
+            <wp:cNvGraphicFramePr>
+              <a:graphicFrameLocks xmlns:a="http://schemas.openxmlformats.org/drawingml/2006/main" noChangeAspect="1"/>
+            </wp:cNvGraphicFramePr>
+            <a:graphic xmlns:a="http://schemas.openxmlformats.org/drawingml/2006/main">
+              <a:graphicData uri="http://schemas.openxmlformats.org/drawingml/2006/picture">
+                <pic:pic xmlns:pic="http://schemas.openxmlformats.org/drawingml/2006/picture">
+                  <pic:nvPicPr>
+                    <pic:cNvPr id="150292249" name="그림 1" descr="텍스트, 스크린샷, 폰트, 라인이(가) 표시된 사진&#10;&#10;자동 생성된 설명"/>
+                    <pic:cNvPicPr/>
+                  </pic:nvPicPr>
+                  <pic:blipFill>
+                    <a:blip r:embed="rId43"/>
+                    <a:stretch>
+                      <a:fillRect/>
+                    </a:stretch>
+                  </pic:blipFill>
+                  <pic:spPr>
+                    <a:xfrm>
+                      <a:off x="0" y="0"/>
+                      <a:ext cx="4816257" cy="617273"/>
+                    </a:xfrm>
+                    <a:prstGeom prst="rect">
+                      <a:avLst/>
+                    </a:prstGeom>
+                  </pic:spPr>
+                </pic:pic>
+              </a:graphicData>
+            </a:graphic>
+          </wp:inline>
+        </w:drawing>
+      </w:r>
+    </w:p>
+    <w:p>
+      <w:pPr>
+        <w:pStyle w:val="a3"/>
+        <w:numPr>
+          <w:ilvl w:val="0"/>
+          <w:numId w:val="1"/>
+        </w:numPr>
+        <w:ind w:leftChars="0"/>
+      </w:pPr>
+      <w:r>
+        <w:rPr>
+          <w:rFonts w:hint="eastAsia"/>
+        </w:rPr>
+        <w:t xml:space="preserve">사원번호 </w:t>
+      </w:r>
+      <w:r>
+        <w:t>1000 ~ 1003</w:t>
+      </w:r>
+      <w:r>
+        <w:rPr>
+          <w:rFonts w:hint="eastAsia"/>
+        </w:rPr>
+        <w:t>번의 부서별 급여 합계</w:t>
+      </w:r>
+    </w:p>
+    <w:p>
+      <w:pPr>
+        <w:ind w:left="400"/>
+      </w:pPr>
+      <w:r>
+        <w:drawing>
+          <wp:inline distT="0" distB="0" distL="0" distR="0" wp14:anchorId="4B882D6A" wp14:editId="42432AC7">
+            <wp:extent cx="5029636" cy="579170"/>
+            <wp:effectExtent l="0" t="0" r="0" b="0"/>
+            <wp:docPr id="873741235" name="그림 1"/>
+            <wp:cNvGraphicFramePr>
+              <a:graphicFrameLocks xmlns:a="http://schemas.openxmlformats.org/drawingml/2006/main" noChangeAspect="1"/>
+            </wp:cNvGraphicFramePr>
+            <a:graphic xmlns:a="http://schemas.openxmlformats.org/drawingml/2006/main">
+              <a:graphicData uri="http://schemas.openxmlformats.org/drawingml/2006/picture">
+                <pic:pic xmlns:pic="http://schemas.openxmlformats.org/drawingml/2006/picture">
+                  <pic:nvPicPr>
+                    <pic:cNvPr id="873741235" name=""/>
+                    <pic:cNvPicPr/>
+                  </pic:nvPicPr>
+                  <pic:blipFill>
+                    <a:blip r:embed="rId44"/>
+                    <a:stretch>
+                      <a:fillRect/>
+                    </a:stretch>
+                  </pic:blipFill>
+                  <pic:spPr>
+                    <a:xfrm>
+                      <a:off x="0" y="0"/>
+                      <a:ext cx="5029636" cy="579170"/>
+                    </a:xfrm>
+                    <a:prstGeom prst="rect">
+                      <a:avLst/>
+                    </a:prstGeom>
+                  </pic:spPr>
+                </pic:pic>
+              </a:graphicData>
+            </a:graphic>
+          </wp:inline>
+        </w:drawing>
+      </w:r>
+    </w:p>
+    <w:p/>
+    <w:p>
+      <w:pPr>
+        <w:rPr>
+          <w:color w:val="FF0000"/>
+        </w:rPr>
+      </w:pPr>
+      <w:r>
+        <w:rPr>
+          <w:rFonts w:hint="eastAsia"/>
+          <w:color w:val="FF0000"/>
+        </w:rPr>
+        <w:t>S</w:t>
+      </w:r>
+      <w:r>
+        <w:rPr>
+          <w:color w:val="FF0000"/>
+        </w:rPr>
+        <w:t>ELECT</w:t>
+      </w:r>
+      <w:r>
+        <w:rPr>
+          <w:rFonts w:hint="eastAsia"/>
+          <w:color w:val="FF0000"/>
+        </w:rPr>
+        <w:t>문 실행 순서</w:t>
+      </w:r>
+    </w:p>
+    <w:p>
+      <w:pPr>
+        <w:pStyle w:val="a3"/>
+        <w:numPr>
+          <w:ilvl w:val="0"/>
+          <w:numId w:val="4"/>
+        </w:numPr>
+        <w:ind w:leftChars="0"/>
+        <w:rPr>
+          <w:color w:val="000000" w:themeColor="text1"/>
+        </w:rPr>
+      </w:pPr>
+      <w:r>
+        <w:rPr>
+          <w:rFonts w:hint="eastAsia"/>
+          <w:color w:val="000000" w:themeColor="text1"/>
+        </w:rPr>
+        <w:t>F</w:t>
+      </w:r>
+      <w:r>
+        <w:rPr>
+          <w:color w:val="000000" w:themeColor="text1"/>
+        </w:rPr>
+        <w:t>ROM</w:t>
+      </w:r>
+    </w:p>
+    <w:p>
+      <w:pPr>
+        <w:pStyle w:val="a3"/>
+        <w:numPr>
+          <w:ilvl w:val="0"/>
+          <w:numId w:val="4"/>
+        </w:numPr>
+        <w:ind w:leftChars="0"/>
+        <w:rPr>
+          <w:color w:val="000000" w:themeColor="text1"/>
+        </w:rPr>
+      </w:pPr>
+      <w:r>
+        <w:rPr>
+          <w:rFonts w:hint="eastAsia"/>
+          <w:color w:val="000000" w:themeColor="text1"/>
+        </w:rPr>
+        <w:t>W</w:t>
+      </w:r>
+      <w:r>
+        <w:rPr>
+          <w:color w:val="000000" w:themeColor="text1"/>
+        </w:rPr>
+        <w:t>HERE</w:t>
+      </w:r>
+    </w:p>
+    <w:p>
+      <w:pPr>
+        <w:pStyle w:val="a3"/>
+        <w:numPr>
+          <w:ilvl w:val="0"/>
+          <w:numId w:val="4"/>
+        </w:numPr>
+        <w:ind w:leftChars="0"/>
+        <w:rPr>
+          <w:color w:val="000000" w:themeColor="text1"/>
+        </w:rPr>
+      </w:pPr>
+      <w:r>
+        <w:rPr>
+          <w:rFonts w:hint="eastAsia"/>
+          <w:color w:val="000000" w:themeColor="text1"/>
+        </w:rPr>
+        <w:t>G</w:t>
+      </w:r>
+      <w:r>
+        <w:rPr>
+          <w:color w:val="000000" w:themeColor="text1"/>
+        </w:rPr>
+        <w:t>ROUP BY</w:t>
+      </w:r>
+    </w:p>
+    <w:p>
+      <w:pPr>
+        <w:pStyle w:val="a3"/>
+        <w:numPr>
+          <w:ilvl w:val="0"/>
+          <w:numId w:val="4"/>
+        </w:numPr>
+        <w:ind w:leftChars="0"/>
+        <w:rPr>
+          <w:color w:val="000000" w:themeColor="text1"/>
+        </w:rPr>
+      </w:pPr>
+      <w:r>
+        <w:rPr>
+          <w:rFonts w:hint="eastAsia"/>
+          <w:color w:val="000000" w:themeColor="text1"/>
+        </w:rPr>
+        <w:t>H</w:t>
+      </w:r>
+      <w:r>
+        <w:rPr>
+          <w:color w:val="000000" w:themeColor="text1"/>
+        </w:rPr>
+        <w:t>AVING</w:t>
+      </w:r>
+    </w:p>
+    <w:p>
+      <w:pPr>
+        <w:pStyle w:val="a3"/>
+        <w:numPr>
+          <w:ilvl w:val="0"/>
+          <w:numId w:val="4"/>
+        </w:numPr>
+        <w:ind w:leftChars="0"/>
+        <w:rPr>
+          <w:color w:val="000000" w:themeColor="text1"/>
+        </w:rPr>
+      </w:pPr>
+      <w:r>
+        <w:rPr>
+          <w:rFonts w:hint="eastAsia"/>
+          <w:color w:val="000000" w:themeColor="text1"/>
+        </w:rPr>
+        <w:t>S</w:t>
+      </w:r>
+      <w:r>
+        <w:rPr>
+          <w:color w:val="000000" w:themeColor="text1"/>
+        </w:rPr>
+        <w:t>ELECT</w:t>
+      </w:r>
+    </w:p>
+    <w:p>
+      <w:pPr>
+        <w:pStyle w:val="a3"/>
+        <w:numPr>
+          <w:ilvl w:val="0"/>
+          <w:numId w:val="4"/>
+        </w:numPr>
+        <w:ind w:leftChars="0"/>
+        <w:rPr>
+          <w:color w:val="000000" w:themeColor="text1"/>
+        </w:rPr>
+      </w:pPr>
+      <w:r>
+        <w:rPr>
+          <w:rFonts w:hint="eastAsia"/>
+          <w:color w:val="000000" w:themeColor="text1"/>
+        </w:rPr>
+        <w:t>O</w:t>
+      </w:r>
+      <w:r>
+        <w:rPr>
+          <w:color w:val="000000" w:themeColor="text1"/>
+        </w:rPr>
+        <w:t>RDR BY</w:t>
+      </w:r>
+    </w:p>
+    <w:p>
+      <w:pPr>
+        <w:ind w:left="440"/>
+        <w:rPr>
+          <w:rFonts w:hint="eastAsia"/>
+          <w:color w:val="000000" w:themeColor="text1"/>
+        </w:rPr>
+      </w:pPr>
+      <w:r>
+        <w:rPr>
+          <w:color w:val="000000" w:themeColor="text1"/>
+        </w:rPr>
+        <w:drawing>
+          <wp:inline distT="0" distB="0" distL="0" distR="0" wp14:anchorId="7E02A472" wp14:editId="466B922A">
+            <wp:extent cx="2232853" cy="929721"/>
+            <wp:effectExtent l="0" t="0" r="0" b="3810"/>
+            <wp:docPr id="798768508" name="그림 1" descr="텍스트, 폰트, 스크린샷, 번호이(가) 표시된 사진&#10;&#10;자동 생성된 설명"/>
+            <wp:cNvGraphicFramePr>
+              <a:graphicFrameLocks xmlns:a="http://schemas.openxmlformats.org/drawingml/2006/main" noChangeAspect="1"/>
+            </wp:cNvGraphicFramePr>
+            <a:graphic xmlns:a="http://schemas.openxmlformats.org/drawingml/2006/main">
+              <a:graphicData uri="http://schemas.openxmlformats.org/drawingml/2006/picture">
+                <pic:pic xmlns:pic="http://schemas.openxmlformats.org/drawingml/2006/picture">
+                  <pic:nvPicPr>
+                    <pic:cNvPr id="798768508" name="그림 1" descr="텍스트, 폰트, 스크린샷, 번호이(가) 표시된 사진&#10;&#10;자동 생성된 설명"/>
+                    <pic:cNvPicPr/>
+                  </pic:nvPicPr>
+                  <pic:blipFill>
+                    <a:blip r:embed="rId45"/>
+                    <a:stretch>
+                      <a:fillRect/>
+                    </a:stretch>
+                  </pic:blipFill>
+                  <pic:spPr>
+                    <a:xfrm>
+                      <a:off x="0" y="0"/>
+                      <a:ext cx="2232853" cy="929721"/>
+                    </a:xfrm>
+                    <a:prstGeom prst="rect">
+                      <a:avLst/>
+                    </a:prstGeom>
+                  </pic:spPr>
+                </pic:pic>
+              </a:graphicData>
+            </a:graphic>
+          </wp:inline>
+        </w:drawing>
+      </w:r>
+    </w:p>
+    <w:p>
+      <w:pPr>
+        <w:ind w:left="400"/>
+        <w:rPr>
+          <w:color w:val="000000" w:themeColor="text1"/>
+        </w:rPr>
+      </w:pPr>
+    </w:p>
+    <w:p>
+      <w:pPr>
+        <w:rPr>
+          <w:color w:val="000000" w:themeColor="text1"/>
+        </w:rPr>
+      </w:pPr>
+      <w:r>
+        <w:rPr>
+          <w:rFonts w:hint="eastAsia"/>
+          <w:color w:val="000000" w:themeColor="text1"/>
+        </w:rPr>
+        <w:t>명시적 형변환과 암시적 형변환</w:t>
+      </w:r>
+    </w:p>
+    <w:p>
+      <w:pPr>
+        <w:pStyle w:val="a3"/>
+        <w:numPr>
+          <w:ilvl w:val="0"/>
+          <w:numId w:val="1"/>
+        </w:numPr>
+        <w:ind w:leftChars="0"/>
+        <w:rPr>
+          <w:color w:val="000000" w:themeColor="text1"/>
+        </w:rPr>
+      </w:pPr>
+      <w:r>
+        <w:rPr>
+          <w:rFonts w:hint="eastAsia"/>
+          <w:color w:val="000000" w:themeColor="text1"/>
+        </w:rPr>
+        <w:t>형변환:</w:t>
+      </w:r>
+      <w:r>
+        <w:rPr>
+          <w:color w:val="000000" w:themeColor="text1"/>
+        </w:rPr>
+        <w:t xml:space="preserve"> </w:t>
+      </w:r>
+      <w:r>
+        <w:rPr>
+          <w:rFonts w:hint="eastAsia"/>
+          <w:color w:val="000000" w:themeColor="text1"/>
+        </w:rPr>
+        <w:t>2개의 데이터의 데이터 타입이 일치하도록 변환하는 것</w:t>
+      </w:r>
+    </w:p>
+    <w:p>
+      <w:pPr>
+        <w:pStyle w:val="a3"/>
+        <w:numPr>
+          <w:ilvl w:val="0"/>
+          <w:numId w:val="1"/>
+        </w:numPr>
+        <w:ind w:leftChars="0"/>
+        <w:rPr>
+          <w:color w:val="000000" w:themeColor="text1"/>
+        </w:rPr>
+      </w:pPr>
+      <w:r>
+        <w:rPr>
+          <w:rFonts w:hint="eastAsia"/>
+          <w:color w:val="000000" w:themeColor="text1"/>
+        </w:rPr>
+        <w:t>명시적 형변환</w:t>
+      </w:r>
+    </w:p>
+    <w:p>
+      <w:pPr>
+        <w:pStyle w:val="a3"/>
+        <w:numPr>
+          <w:ilvl w:val="1"/>
+          <w:numId w:val="1"/>
+        </w:numPr>
+        <w:ind w:leftChars="0"/>
+        <w:rPr>
+          <w:color w:val="000000" w:themeColor="text1"/>
+        </w:rPr>
+      </w:pPr>
+      <w:r>
+        <w:rPr>
+          <w:rFonts w:hint="eastAsia"/>
+          <w:color w:val="000000" w:themeColor="text1"/>
+        </w:rPr>
+        <w:t>형변환 함수를 사용해서 데이터 타입을 일치시키는 것</w:t>
+      </w:r>
+    </w:p>
+    <w:p>
+      <w:pPr>
+        <w:pStyle w:val="a3"/>
+        <w:numPr>
+          <w:ilvl w:val="1"/>
+          <w:numId w:val="1"/>
+        </w:numPr>
+        <w:ind w:leftChars="0"/>
+        <w:rPr>
+          <w:color w:val="000000" w:themeColor="text1"/>
+        </w:rPr>
+      </w:pPr>
+      <w:r>
+        <w:rPr>
+          <w:rFonts w:hint="eastAsia"/>
+          <w:color w:val="000000" w:themeColor="text1"/>
+        </w:rPr>
+        <w:t>개발자가 직접 함수 사용해야 함</w:t>
+      </w:r>
+    </w:p>
+    <w:p>
+      <w:pPr>
+        <w:pStyle w:val="a3"/>
+        <w:numPr>
+          <w:ilvl w:val="0"/>
+          <w:numId w:val="1"/>
+        </w:numPr>
+        <w:ind w:leftChars="0"/>
+        <w:rPr>
+          <w:color w:val="000000" w:themeColor="text1"/>
+        </w:rPr>
+      </w:pPr>
+      <w:r>
+        <w:rPr>
+          <w:rFonts w:hint="eastAsia"/>
+          <w:color w:val="000000" w:themeColor="text1"/>
+        </w:rPr>
+        <w:t>암시적 형변환</w:t>
+      </w:r>
+    </w:p>
+    <w:p>
+      <w:pPr>
+        <w:pStyle w:val="a3"/>
+        <w:numPr>
+          <w:ilvl w:val="1"/>
+          <w:numId w:val="1"/>
+        </w:numPr>
+        <w:ind w:leftChars="0"/>
+        <w:rPr>
+          <w:color w:val="000000" w:themeColor="text1"/>
+        </w:rPr>
+      </w:pPr>
+      <w:r>
+        <w:rPr>
+          <w:rFonts w:hint="eastAsia"/>
+          <w:color w:val="000000" w:themeColor="text1"/>
+        </w:rPr>
+        <w:t>개발자가 형변환을 하지 않은 경우,</w:t>
+      </w:r>
+      <w:r>
+        <w:rPr>
+          <w:color w:val="000000" w:themeColor="text1"/>
+        </w:rPr>
+        <w:t xml:space="preserve"> </w:t>
+      </w:r>
+      <w:r>
+        <w:rPr>
+          <w:rFonts w:hint="eastAsia"/>
+          <w:color w:val="000000" w:themeColor="text1"/>
+        </w:rPr>
+        <w:t>시스템이 자동으로 형변환을 수행 하는 것</w:t>
+      </w:r>
+    </w:p>
+    <w:p>
+      <w:pPr>
+        <w:pStyle w:val="a3"/>
+        <w:numPr>
+          <w:ilvl w:val="0"/>
+          <w:numId w:val="1"/>
+        </w:numPr>
+        <w:ind w:leftChars="0"/>
+        <w:rPr>
+          <w:color w:val="000000" w:themeColor="text1"/>
+        </w:rPr>
+      </w:pPr>
+      <w:r>
+        <w:rPr>
+          <w:rFonts w:hint="eastAsia"/>
+          <w:color w:val="000000" w:themeColor="text1"/>
+        </w:rPr>
+        <w:lastRenderedPageBreak/>
+        <w:t>형변환 함수</w:t>
+      </w:r>
+    </w:p>
+    <w:p>
+      <w:pPr>
+        <w:pStyle w:val="a3"/>
+        <w:numPr>
+          <w:ilvl w:val="0"/>
+          <w:numId w:val="3"/>
+        </w:numPr>
+        <w:ind w:leftChars="0"/>
+        <w:rPr>
+          <w:color w:val="000000" w:themeColor="text1"/>
+        </w:rPr>
+      </w:pPr>
+      <w:r>
+        <w:rPr>
+          <w:rFonts w:hint="eastAsia"/>
+          <w:color w:val="000000" w:themeColor="text1"/>
+        </w:rPr>
+        <w:t>T</w:t>
+      </w:r>
+      <w:r>
+        <w:rPr>
+          <w:color w:val="000000" w:themeColor="text1"/>
+        </w:rPr>
+        <w:t>O_NUMBER(</w:t>
+      </w:r>
+      <w:r>
+        <w:rPr>
+          <w:rFonts w:hint="eastAsia"/>
+          <w:color w:val="000000" w:themeColor="text1"/>
+        </w:rPr>
+        <w:t>문자열)</w:t>
+      </w:r>
+      <w:r>
+        <w:rPr>
+          <w:color w:val="000000" w:themeColor="text1"/>
+        </w:rPr>
+        <w:t xml:space="preserve">: </w:t>
+      </w:r>
+      <w:r>
+        <w:rPr>
+          <w:rFonts w:hint="eastAsia"/>
+          <w:color w:val="000000" w:themeColor="text1"/>
+        </w:rPr>
+        <w:t>문자열을 숫자로 변환</w:t>
+      </w:r>
+    </w:p>
+    <w:p>
+      <w:pPr>
+        <w:pStyle w:val="a3"/>
+        <w:numPr>
+          <w:ilvl w:val="0"/>
+          <w:numId w:val="3"/>
+        </w:numPr>
+        <w:ind w:leftChars="0"/>
+        <w:rPr>
+          <w:color w:val="000000" w:themeColor="text1"/>
+        </w:rPr>
+      </w:pPr>
+      <w:r>
+        <w:rPr>
+          <w:rFonts w:hint="eastAsia"/>
+          <w:color w:val="000000" w:themeColor="text1"/>
+        </w:rPr>
+        <w:t>T</w:t>
+      </w:r>
+      <w:r>
+        <w:rPr>
+          <w:color w:val="000000" w:themeColor="text1"/>
+        </w:rPr>
+        <w:t>O_CHAR(</w:t>
+      </w:r>
+      <w:r>
+        <w:rPr>
+          <w:rFonts w:hint="eastAsia"/>
+          <w:color w:val="000000" w:themeColor="text1"/>
+        </w:rPr>
+        <w:t>숫자 혹은 날짜,</w:t>
+      </w:r>
+      <w:r>
+        <w:rPr>
+          <w:color w:val="000000" w:themeColor="text1"/>
+        </w:rPr>
+        <w:t xml:space="preserve"> [</w:t>
+      </w:r>
+      <w:r>
+        <w:rPr>
+          <w:rFonts w:hint="eastAsia"/>
+          <w:color w:val="000000" w:themeColor="text1"/>
+        </w:rPr>
+        <w:t>F</w:t>
+      </w:r>
+      <w:r>
+        <w:rPr>
+          <w:color w:val="000000" w:themeColor="text1"/>
+        </w:rPr>
+        <w:t xml:space="preserve">ORMAT]): </w:t>
+      </w:r>
+      <w:r>
+        <w:rPr>
+          <w:rFonts w:hint="eastAsia"/>
+          <w:color w:val="000000" w:themeColor="text1"/>
+        </w:rPr>
+        <w:t xml:space="preserve">숫자 혹은 날짜를 지정된 </w:t>
+      </w:r>
+      <w:r>
+        <w:rPr>
+          <w:color w:val="000000" w:themeColor="text1"/>
+        </w:rPr>
+        <w:t>FORMAT</w:t>
+      </w:r>
+      <w:r>
+        <w:rPr>
+          <w:rFonts w:hint="eastAsia"/>
+          <w:color w:val="000000" w:themeColor="text1"/>
+        </w:rPr>
+        <w:t>의 문자로 변환</w:t>
+      </w:r>
+    </w:p>
+    <w:p>
+      <w:pPr>
+        <w:pStyle w:val="a3"/>
+        <w:numPr>
+          <w:ilvl w:val="0"/>
+          <w:numId w:val="3"/>
+        </w:numPr>
+        <w:ind w:leftChars="0"/>
+        <w:rPr>
+          <w:color w:val="000000" w:themeColor="text1"/>
+        </w:rPr>
+      </w:pPr>
+      <w:r>
+        <w:rPr>
+          <w:rFonts w:hint="eastAsia"/>
+          <w:color w:val="000000" w:themeColor="text1"/>
+        </w:rPr>
+        <w:t>T</w:t>
+      </w:r>
+      <w:r>
+        <w:rPr>
+          <w:color w:val="000000" w:themeColor="text1"/>
+        </w:rPr>
+        <w:t>O_DATE(</w:t>
+      </w:r>
+      <w:r>
+        <w:rPr>
+          <w:rFonts w:hint="eastAsia"/>
+          <w:color w:val="000000" w:themeColor="text1"/>
+        </w:rPr>
+        <w:t>문자열,</w:t>
+      </w:r>
+      <w:r>
+        <w:rPr>
+          <w:color w:val="000000" w:themeColor="text1"/>
+        </w:rPr>
+        <w:t xml:space="preserve"> </w:t>
+      </w:r>
+      <w:r>
+        <w:rPr>
+          <w:rFonts w:hint="eastAsia"/>
+          <w:color w:val="000000" w:themeColor="text1"/>
+        </w:rPr>
+        <w:t>F</w:t>
+      </w:r>
+      <w:r>
+        <w:rPr>
+          <w:color w:val="000000" w:themeColor="text1"/>
+        </w:rPr>
+        <w:t xml:space="preserve">ORMAT): </w:t>
+      </w:r>
+      <w:r>
+        <w:rPr>
+          <w:rFonts w:hint="eastAsia"/>
+          <w:color w:val="000000" w:themeColor="text1"/>
+        </w:rPr>
+        <w:t xml:space="preserve">문자열을 지정된 </w:t>
+      </w:r>
+      <w:r>
+        <w:rPr>
+          <w:color w:val="000000" w:themeColor="text1"/>
+        </w:rPr>
+        <w:t>FORMAT</w:t>
+      </w:r>
+      <w:r>
+        <w:rPr>
+          <w:rFonts w:hint="eastAsia"/>
+          <w:color w:val="000000" w:themeColor="text1"/>
+        </w:rPr>
+        <w:t>의 날짜형으로 변환</w:t>
+      </w:r>
+    </w:p>
+    <w:p>
+      <w:pPr>
+        <w:pStyle w:val="a3"/>
+        <w:numPr>
+          <w:ilvl w:val="0"/>
+          <w:numId w:val="1"/>
+        </w:numPr>
+        <w:ind w:leftChars="0"/>
+        <w:rPr>
+          <w:color w:val="000000" w:themeColor="text1"/>
+        </w:rPr>
+      </w:pPr>
+      <w:r>
+        <w:rPr>
+          <w:rFonts w:hint="eastAsia"/>
+          <w:color w:val="000000" w:themeColor="text1"/>
+        </w:rPr>
+        <w:t>인덱스 칼럼에 형변환을 수행하면 인덱스를 사용하지 못함</w:t>
+      </w:r>
+    </w:p>
+    <w:p>
+      <w:pPr>
+        <w:rPr>
+          <w:color w:val="000000" w:themeColor="text1"/>
+        </w:rPr>
+      </w:pPr>
+      <w:r>
+        <w:rPr>
+          <w:color w:val="000000" w:themeColor="text1"/>
+        </w:rPr>
+        <w:drawing>
+          <wp:inline distT="0" distB="0" distL="0" distR="0" wp14:anchorId="694D99ED" wp14:editId="781FA7E8">
+            <wp:extent cx="5664080" cy="2400300"/>
+            <wp:effectExtent l="0" t="0" r="0" b="0"/>
+            <wp:docPr id="1249041682" name="그림 1" descr="텍스트, 스크린샷, 폰트, 번호이(가) 표시된 사진&#10;&#10;자동 생성된 설명"/>
+            <wp:cNvGraphicFramePr>
+              <a:graphicFrameLocks xmlns:a="http://schemas.openxmlformats.org/drawingml/2006/main" noChangeAspect="1"/>
+            </wp:cNvGraphicFramePr>
+            <a:graphic xmlns:a="http://schemas.openxmlformats.org/drawingml/2006/main">
+              <a:graphicData uri="http://schemas.openxmlformats.org/drawingml/2006/picture">
+                <pic:pic xmlns:pic="http://schemas.openxmlformats.org/drawingml/2006/picture">
+                  <pic:nvPicPr>
+                    <pic:cNvPr id="1249041682" name="그림 1" descr="텍스트, 스크린샷, 폰트, 번호이(가) 표시된 사진&#10;&#10;자동 생성된 설명"/>
+                    <pic:cNvPicPr/>
+                  </pic:nvPicPr>
+                  <pic:blipFill>
+                    <a:blip r:embed="rId46"/>
+                    <a:stretch>
+                      <a:fillRect/>
+                    </a:stretch>
+                  </pic:blipFill>
+                  <pic:spPr>
+                    <a:xfrm>
+                      <a:off x="0" y="0"/>
+                      <a:ext cx="5665941" cy="2401089"/>
+                    </a:xfrm>
+                    <a:prstGeom prst="rect">
+                      <a:avLst/>
+                    </a:prstGeom>
+                  </pic:spPr>
+                </pic:pic>
+              </a:graphicData>
+            </a:graphic>
+          </wp:inline>
+        </w:drawing>
+      </w:r>
+    </w:p>
+    <w:p>
+      <w:pPr>
+        <w:spacing w:line="240" w:lineRule="exact"/>
+        <w:rPr>
+          <w:color w:val="000000" w:themeColor="text1"/>
+        </w:rPr>
+      </w:pPr>
+    </w:p>
+    <w:p>
+      <w:pPr>
+        <w:spacing w:line="240" w:lineRule="exact"/>
+        <w:rPr>
+          <w:color w:val="000000" w:themeColor="text1"/>
+        </w:rPr>
+      </w:pPr>
+      <w:r>
+        <w:rPr>
+          <w:rFonts w:hint="eastAsia"/>
+          <w:color w:val="000000" w:themeColor="text1"/>
+        </w:rPr>
+        <w:t>내장형 함수</w:t>
+      </w:r>
+    </w:p>
+    <w:p>
+      <w:pPr>
+        <w:pStyle w:val="a3"/>
+        <w:numPr>
+          <w:ilvl w:val="0"/>
+          <w:numId w:val="1"/>
+        </w:numPr>
+        <w:spacing w:line="240" w:lineRule="exact"/>
+        <w:ind w:leftChars="0"/>
+        <w:rPr>
+          <w:color w:val="000000" w:themeColor="text1"/>
+        </w:rPr>
+      </w:pPr>
+      <w:r>
+        <w:rPr>
+          <w:rFonts w:hint="eastAsia"/>
+          <w:color w:val="000000" w:themeColor="text1"/>
+        </w:rPr>
+        <w:t xml:space="preserve">모든 데이터베이스는 </w:t>
+      </w:r>
+      <w:r>
+        <w:rPr>
+          <w:color w:val="000000" w:themeColor="text1"/>
+        </w:rPr>
+        <w:t>SQL</w:t>
+      </w:r>
+      <w:r>
+        <w:rPr>
+          <w:rFonts w:hint="eastAsia"/>
+          <w:color w:val="000000" w:themeColor="text1"/>
+        </w:rPr>
+        <w:t>에서 사용할 수 있는 내장형 함수를 가지고 있다</w:t>
+      </w:r>
+      <w:r>
+        <w:rPr>
+          <w:color w:val="000000" w:themeColor="text1"/>
+        </w:rPr>
+        <w:t>.</w:t>
+      </w:r>
+    </w:p>
+    <w:p>
+      <w:pPr>
+        <w:pStyle w:val="a3"/>
+        <w:numPr>
+          <w:ilvl w:val="0"/>
+          <w:numId w:val="1"/>
+        </w:numPr>
+        <w:spacing w:line="240" w:lineRule="exact"/>
+        <w:ind w:leftChars="0"/>
+        <w:rPr>
+          <w:color w:val="000000" w:themeColor="text1"/>
+        </w:rPr>
+      </w:pPr>
+      <w:r>
+        <w:rPr>
+          <w:rFonts w:hint="eastAsia"/>
+          <w:color w:val="000000" w:themeColor="text1"/>
+        </w:rPr>
+        <w:t>종류:</w:t>
+      </w:r>
+      <w:r>
+        <w:rPr>
+          <w:color w:val="000000" w:themeColor="text1"/>
+        </w:rPr>
+        <w:t xml:space="preserve"> </w:t>
+      </w:r>
+      <w:r>
+        <w:rPr>
+          <w:rFonts w:hint="eastAsia"/>
+          <w:color w:val="000000" w:themeColor="text1"/>
+        </w:rPr>
+        <w:t>형변환 함수,</w:t>
+      </w:r>
+      <w:r>
+        <w:rPr>
+          <w:color w:val="000000" w:themeColor="text1"/>
+        </w:rPr>
+        <w:t xml:space="preserve"> </w:t>
+      </w:r>
+      <w:r>
+        <w:rPr>
+          <w:rFonts w:hint="eastAsia"/>
+          <w:color w:val="000000" w:themeColor="text1"/>
+        </w:rPr>
+        <w:t>문자열 및 숫자형 함수,</w:t>
+      </w:r>
+      <w:r>
+        <w:rPr>
+          <w:color w:val="000000" w:themeColor="text1"/>
+        </w:rPr>
+        <w:t xml:space="preserve"> </w:t>
+      </w:r>
+      <w:r>
+        <w:rPr>
+          <w:rFonts w:hint="eastAsia"/>
+          <w:color w:val="000000" w:themeColor="text1"/>
+        </w:rPr>
+        <w:t>날짜형 함수</w:t>
+      </w:r>
+    </w:p>
+    <w:p>
+      <w:pPr>
+        <w:spacing w:line="240" w:lineRule="exact"/>
+        <w:rPr>
+          <w:color w:val="000000" w:themeColor="text1"/>
+        </w:rPr>
+      </w:pPr>
+      <w:r>
+        <w:rPr>
+          <w:rFonts w:hint="eastAsia"/>
+          <w:color w:val="000000" w:themeColor="text1"/>
+        </w:rPr>
+        <w:t>문자열 함수</w:t>
+      </w:r>
+    </w:p>
+    <w:p>
+      <w:pPr>
+        <w:rPr>
+          <w:noProof/>
+        </w:rPr>
+      </w:pPr>
+      <w:r>
+        <w:rPr>
+          <w:noProof/>
+        </w:rPr>
+        <w:t xml:space="preserve"> </w:t>
+      </w:r>
+      <w:r>
+        <w:rPr>
+          <w:color w:val="000000" w:themeColor="text1"/>
+        </w:rPr>
+        <w:drawing>
+          <wp:inline distT="0" distB="0" distL="0" distR="0" wp14:anchorId="2E925A79" wp14:editId="04CCFC01">
+            <wp:extent cx="3474720" cy="3177687"/>
+            <wp:effectExtent l="0" t="0" r="0" b="3810"/>
+            <wp:docPr id="174046901" name="그림 1" descr="텍스트, 스크린샷, 폰트, 번호이(가) 표시된 사진&#10;&#10;자동 생성된 설명"/>
+            <wp:cNvGraphicFramePr>
+              <a:graphicFrameLocks xmlns:a="http://schemas.openxmlformats.org/drawingml/2006/main" noChangeAspect="1"/>
+            </wp:cNvGraphicFramePr>
+            <a:graphic xmlns:a="http://schemas.openxmlformats.org/drawingml/2006/main">
+              <a:graphicData uri="http://schemas.openxmlformats.org/drawingml/2006/picture">
+                <pic:pic xmlns:pic="http://schemas.openxmlformats.org/drawingml/2006/picture">
+                  <pic:nvPicPr>
+                    <pic:cNvPr id="174046901" name="그림 1" descr="텍스트, 스크린샷, 폰트, 번호이(가) 표시된 사진&#10;&#10;자동 생성된 설명"/>
+                    <pic:cNvPicPr/>
+                  </pic:nvPicPr>
+                  <pic:blipFill>
+                    <a:blip r:embed="rId47"/>
+                    <a:stretch>
+                      <a:fillRect/>
+                    </a:stretch>
+                  </pic:blipFill>
+                  <pic:spPr>
+                    <a:xfrm>
+                      <a:off x="0" y="0"/>
+                      <a:ext cx="3481459" cy="3183850"/>
+                    </a:xfrm>
+                    <a:prstGeom prst="rect">
+                      <a:avLst/>
+                    </a:prstGeom>
+                  </pic:spPr>
+                </pic:pic>
+              </a:graphicData>
+            </a:graphic>
+          </wp:inline>
+        </w:drawing>
+      </w:r>
+    </w:p>
+    <w:p>
+      <w:pPr>
+        <w:rPr>
+          <w:noProof/>
+        </w:rPr>
+      </w:pPr>
+      <w:r>
+        <w:rPr>
+          <w:rFonts w:hint="eastAsia"/>
+          <w:noProof/>
+        </w:rPr>
+        <w:lastRenderedPageBreak/>
+        <w:t>날짜형 함수</w:t>
+      </w:r>
+    </w:p>
+    <w:p>
+      <w:pPr>
+        <w:rPr>
+          <w:noProof/>
+        </w:rPr>
+      </w:pPr>
+      <w:r>
+        <w:rPr>
+          <w:noProof/>
+        </w:rPr>
+        <w:t xml:space="preserve"> </w:t>
+      </w:r>
+      <w:r>
+        <w:rPr>
+          <w:noProof/>
+        </w:rPr>
+        <w:drawing>
+          <wp:inline distT="0" distB="0" distL="0" distR="0" wp14:anchorId="792DF9FB" wp14:editId="73DBFFA7">
+            <wp:extent cx="4900085" cy="1386960"/>
+            <wp:effectExtent l="0" t="0" r="0" b="3810"/>
+            <wp:docPr id="452140313" name="그림 1" descr="텍스트, 폰트, 스크린샷이(가) 표시된 사진&#10;&#10;자동 생성된 설명"/>
+            <wp:cNvGraphicFramePr>
+              <a:graphicFrameLocks xmlns:a="http://schemas.openxmlformats.org/drawingml/2006/main" noChangeAspect="1"/>
+            </wp:cNvGraphicFramePr>
+            <a:graphic xmlns:a="http://schemas.openxmlformats.org/drawingml/2006/main">
+              <a:graphicData uri="http://schemas.openxmlformats.org/drawingml/2006/picture">
+                <pic:pic xmlns:pic="http://schemas.openxmlformats.org/drawingml/2006/picture">
+                  <pic:nvPicPr>
+                    <pic:cNvPr id="452140313" name="그림 1" descr="텍스트, 폰트, 스크린샷이(가) 표시된 사진&#10;&#10;자동 생성된 설명"/>
+                    <pic:cNvPicPr/>
+                  </pic:nvPicPr>
+                  <pic:blipFill>
+                    <a:blip r:embed="rId48"/>
+                    <a:stretch>
+                      <a:fillRect/>
+                    </a:stretch>
+                  </pic:blipFill>
+                  <pic:spPr>
+                    <a:xfrm>
+                      <a:off x="0" y="0"/>
+                      <a:ext cx="4900085" cy="1386960"/>
+                    </a:xfrm>
+                    <a:prstGeom prst="rect">
+                      <a:avLst/>
+                    </a:prstGeom>
+                  </pic:spPr>
+                </pic:pic>
+              </a:graphicData>
+            </a:graphic>
+          </wp:inline>
+        </w:drawing>
+      </w:r>
+    </w:p>
+    <w:p>
+      <w:pPr>
+        <w:rPr>
+          <w:color w:val="000000" w:themeColor="text1"/>
+        </w:rPr>
+      </w:pPr>
+      <w:r>
+        <w:rPr>
+          <w:rFonts w:hint="eastAsia"/>
+          <w:color w:val="000000" w:themeColor="text1"/>
+        </w:rPr>
+        <w:t>숫자형 함수</w:t>
+      </w:r>
+    </w:p>
+    <w:p>
+      <w:pPr>
+        <w:rPr>
+          <w:color w:val="000000" w:themeColor="text1"/>
+        </w:rPr>
+      </w:pPr>
+      <w:r>
+        <w:rPr>
+          <w:color w:val="000000" w:themeColor="text1"/>
+        </w:rPr>
+        <w:drawing>
+          <wp:inline distT="0" distB="0" distL="0" distR="0" wp14:anchorId="349E69E6" wp14:editId="3C51792B">
+            <wp:extent cx="4709568" cy="3406435"/>
+            <wp:effectExtent l="0" t="0" r="0" b="3810"/>
+            <wp:docPr id="413088610" name="그림 1" descr="텍스트, 스크린샷, 폰트, 번호이(가) 표시된 사진&#10;&#10;자동 생성된 설명"/>
+            <wp:cNvGraphicFramePr>
+              <a:graphicFrameLocks xmlns:a="http://schemas.openxmlformats.org/drawingml/2006/main" noChangeAspect="1"/>
+            </wp:cNvGraphicFramePr>
+            <a:graphic xmlns:a="http://schemas.openxmlformats.org/drawingml/2006/main">
+              <a:graphicData uri="http://schemas.openxmlformats.org/drawingml/2006/picture">
+                <pic:pic xmlns:pic="http://schemas.openxmlformats.org/drawingml/2006/picture">
+                  <pic:nvPicPr>
+                    <pic:cNvPr id="413088610" name="그림 1" descr="텍스트, 스크린샷, 폰트, 번호이(가) 표시된 사진&#10;&#10;자동 생성된 설명"/>
+                    <pic:cNvPicPr/>
+                  </pic:nvPicPr>
+                  <pic:blipFill>
+                    <a:blip r:embed="rId49"/>
+                    <a:stretch>
+                      <a:fillRect/>
+                    </a:stretch>
+                  </pic:blipFill>
+                  <pic:spPr>
+                    <a:xfrm>
+                      <a:off x="0" y="0"/>
+                      <a:ext cx="4709568" cy="3406435"/>
+                    </a:xfrm>
+                    <a:prstGeom prst="rect">
+                      <a:avLst/>
+                    </a:prstGeom>
+                  </pic:spPr>
+                </pic:pic>
+              </a:graphicData>
+            </a:graphic>
+          </wp:inline>
+        </w:drawing>
+      </w:r>
+    </w:p>
+    <w:p>
+      <w:pPr>
+        <w:rPr>
+          <w:color w:val="000000" w:themeColor="text1"/>
+        </w:rPr>
+      </w:pPr>
+      <w:r>
+        <w:rPr>
+          <w:rFonts w:hint="eastAsia"/>
+          <w:color w:val="000000" w:themeColor="text1"/>
+        </w:rPr>
+        <w:t>D</w:t>
+      </w:r>
+      <w:r>
+        <w:rPr>
+          <w:color w:val="000000" w:themeColor="text1"/>
+        </w:rPr>
+        <w:t>ECODE</w:t>
+      </w:r>
+      <w:r>
+        <w:rPr>
+          <w:rFonts w:hint="eastAsia"/>
+          <w:color w:val="000000" w:themeColor="text1"/>
+        </w:rPr>
+        <w:t xml:space="preserve"> 문</w:t>
+      </w:r>
+    </w:p>
+    <w:p>
+      <w:pPr>
+        <w:pStyle w:val="a3"/>
+        <w:numPr>
+          <w:ilvl w:val="0"/>
+          <w:numId w:val="1"/>
+        </w:numPr>
+        <w:ind w:leftChars="0"/>
+        <w:rPr>
+          <w:color w:val="000000" w:themeColor="text1"/>
+        </w:rPr>
+      </w:pPr>
+      <w:r>
+        <w:rPr>
+          <w:rFonts w:hint="eastAsia"/>
+          <w:color w:val="000000" w:themeColor="text1"/>
+        </w:rPr>
+        <w:t xml:space="preserve">특정 조건이 참이면 </w:t>
+      </w:r>
+      <w:r>
+        <w:rPr>
+          <w:color w:val="000000" w:themeColor="text1"/>
+        </w:rPr>
+        <w:t xml:space="preserve">A, </w:t>
+      </w:r>
+      <w:r>
+        <w:rPr>
+          <w:rFonts w:hint="eastAsia"/>
+          <w:color w:val="000000" w:themeColor="text1"/>
+        </w:rPr>
+        <w:t xml:space="preserve">거짓이면 </w:t>
+      </w:r>
+      <w:r>
+        <w:rPr>
+          <w:color w:val="000000" w:themeColor="text1"/>
+        </w:rPr>
+        <w:t>B</w:t>
+      </w:r>
+      <w:r>
+        <w:rPr>
+          <w:rFonts w:hint="eastAsia"/>
+          <w:color w:val="000000" w:themeColor="text1"/>
+        </w:rPr>
+        <w:t>로 응답</w:t>
+      </w:r>
+    </w:p>
+    <w:p>
+      <w:pPr>
+        <w:rPr>
+          <w:color w:val="000000" w:themeColor="text1"/>
+        </w:rPr>
+      </w:pPr>
+      <w:r>
+        <w:rPr>
+          <w:color w:val="000000" w:themeColor="text1"/>
+        </w:rPr>
+        <w:drawing>
+          <wp:inline distT="0" distB="0" distL="0" distR="0" wp14:anchorId="279C8F52" wp14:editId="05241DA3">
+            <wp:extent cx="5585460" cy="199260"/>
+            <wp:effectExtent l="0" t="0" r="0" b="0"/>
+            <wp:docPr id="41354121" name="그림 1"/>
+            <wp:cNvGraphicFramePr>
+              <a:graphicFrameLocks xmlns:a="http://schemas.openxmlformats.org/drawingml/2006/main" noChangeAspect="1"/>
+            </wp:cNvGraphicFramePr>
+            <a:graphic xmlns:a="http://schemas.openxmlformats.org/drawingml/2006/main">
+              <a:graphicData uri="http://schemas.openxmlformats.org/drawingml/2006/picture">
+                <pic:pic xmlns:pic="http://schemas.openxmlformats.org/drawingml/2006/picture">
+                  <pic:nvPicPr>
+                    <pic:cNvPr id="41354121" name=""/>
+                    <pic:cNvPicPr/>
+                  </pic:nvPicPr>
+                  <pic:blipFill>
+                    <a:blip r:embed="rId50"/>
+                    <a:stretch>
+                      <a:fillRect/>
+                    </a:stretch>
+                  </pic:blipFill>
+                  <pic:spPr>
+                    <a:xfrm>
+                      <a:off x="0" y="0"/>
+                      <a:ext cx="5625084" cy="200674"/>
+                    </a:xfrm>
+                    <a:prstGeom prst="rect">
+                      <a:avLst/>
+                    </a:prstGeom>
+                  </pic:spPr>
+                </pic:pic>
+              </a:graphicData>
+            </a:graphic>
+          </wp:inline>
+        </w:drawing>
+      </w:r>
+    </w:p>
+    <w:p>
+      <w:pPr>
+        <w:rPr>
+          <w:color w:val="000000" w:themeColor="text1"/>
+        </w:rPr>
+      </w:pPr>
+      <w:r>
+        <w:rPr>
+          <w:rFonts w:hint="eastAsia"/>
+          <w:color w:val="000000" w:themeColor="text1"/>
+        </w:rPr>
+        <w:t>C</w:t>
+      </w:r>
+      <w:r>
+        <w:rPr>
+          <w:color w:val="000000" w:themeColor="text1"/>
+        </w:rPr>
+        <w:t xml:space="preserve">ASE </w:t>
+      </w:r>
+      <w:r>
+        <w:rPr>
+          <w:rFonts w:hint="eastAsia"/>
+          <w:color w:val="000000" w:themeColor="text1"/>
+        </w:rPr>
+        <w:t>문</w:t>
+      </w:r>
+    </w:p>
+    <w:p>
+      <w:pPr>
+        <w:pStyle w:val="a3"/>
+        <w:numPr>
+          <w:ilvl w:val="0"/>
+          <w:numId w:val="1"/>
+        </w:numPr>
+        <w:ind w:leftChars="0"/>
+        <w:rPr>
+          <w:color w:val="000000" w:themeColor="text1"/>
+        </w:rPr>
+      </w:pPr>
+      <w:r>
+        <w:rPr>
+          <w:rFonts w:hint="eastAsia"/>
+          <w:color w:val="000000" w:themeColor="text1"/>
+        </w:rPr>
+        <w:t xml:space="preserve">조건을 </w:t>
+      </w:r>
+      <w:r>
+        <w:rPr>
+          <w:color w:val="000000" w:themeColor="text1"/>
+        </w:rPr>
+        <w:t>WHEN</w:t>
+      </w:r>
+      <w:r>
+        <w:rPr>
+          <w:rFonts w:hint="eastAsia"/>
+          <w:color w:val="000000" w:themeColor="text1"/>
+        </w:rPr>
+        <w:t xml:space="preserve"> 구에 사용,</w:t>
+      </w:r>
+      <w:r>
+        <w:rPr>
+          <w:color w:val="000000" w:themeColor="text1"/>
+        </w:rPr>
+        <w:t xml:space="preserve"> </w:t>
+      </w:r>
+      <w:r>
+        <w:rPr>
+          <w:rFonts w:hint="eastAsia"/>
+          <w:color w:val="000000" w:themeColor="text1"/>
+        </w:rPr>
+        <w:t>T</w:t>
+      </w:r>
+      <w:r>
+        <w:rPr>
+          <w:color w:val="000000" w:themeColor="text1"/>
+        </w:rPr>
+        <w:t>HEN</w:t>
+      </w:r>
+      <w:r>
+        <w:rPr>
+          <w:rFonts w:hint="eastAsia"/>
+          <w:color w:val="000000" w:themeColor="text1"/>
+        </w:rPr>
+        <w:t>은 참이면 실행되고 E</w:t>
+      </w:r>
+      <w:r>
+        <w:rPr>
+          <w:color w:val="000000" w:themeColor="text1"/>
+        </w:rPr>
+        <w:t>LSE</w:t>
+      </w:r>
+      <w:r>
+        <w:rPr>
+          <w:rFonts w:hint="eastAsia"/>
+          <w:color w:val="000000" w:themeColor="text1"/>
+        </w:rPr>
+        <w:t>는 거짓이면 실행</w:t>
+      </w:r>
+    </w:p>
+    <w:p>
+      <w:pPr>
+        <w:rPr>
+          <w:color w:val="000000" w:themeColor="text1"/>
+        </w:rPr>
+      </w:pPr>
+      <w:r>
+        <w:rPr>
+          <w:color w:val="000000" w:themeColor="text1"/>
+        </w:rPr>
+        <w:drawing>
+          <wp:inline distT="0" distB="0" distL="0" distR="0" wp14:anchorId="1C9311EB" wp14:editId="5123282E">
+            <wp:extent cx="1958510" cy="845893"/>
+            <wp:effectExtent l="0" t="0" r="3810" b="0"/>
+            <wp:docPr id="23048239" name="그림 1" descr="텍스트, 스크린샷, 폰트, 라인이(가) 표시된 사진&#10;&#10;자동 생성된 설명"/>
+            <wp:cNvGraphicFramePr>
+              <a:graphicFrameLocks xmlns:a="http://schemas.openxmlformats.org/drawingml/2006/main" noChangeAspect="1"/>
+            </wp:cNvGraphicFramePr>
+            <a:graphic xmlns:a="http://schemas.openxmlformats.org/drawingml/2006/main">
+              <a:graphicData uri="http://schemas.openxmlformats.org/drawingml/2006/picture">
+                <pic:pic xmlns:pic="http://schemas.openxmlformats.org/drawingml/2006/picture">
+                  <pic:nvPicPr>
+                    <pic:cNvPr id="23048239" name="그림 1" descr="텍스트, 스크린샷, 폰트, 라인이(가) 표시된 사진&#10;&#10;자동 생성된 설명"/>
+                    <pic:cNvPicPr/>
+                  </pic:nvPicPr>
+                  <pic:blipFill>
+                    <a:blip r:embed="rId51"/>
+                    <a:stretch>
+                      <a:fillRect/>
+                    </a:stretch>
+                  </pic:blipFill>
+                  <pic:spPr>
+                    <a:xfrm>
+                      <a:off x="0" y="0"/>
+                      <a:ext cx="1958510" cy="845893"/>
+                    </a:xfrm>
+                    <a:prstGeom prst="rect">
+                      <a:avLst/>
+                    </a:prstGeom>
+                  </pic:spPr>
+                </pic:pic>
+              </a:graphicData>
+            </a:graphic>
+          </wp:inline>
+        </w:drawing>
+      </w:r>
+    </w:p>
+    <w:p>
+      <w:pPr>
+        <w:rPr>
+          <w:color w:val="000000" w:themeColor="text1"/>
+        </w:rPr>
+      </w:pPr>
+    </w:p>
+    <w:p>
+      <w:pPr>
+        <w:rPr>
+          <w:rFonts w:hint="eastAsia"/>
+          <w:color w:val="000000" w:themeColor="text1"/>
+        </w:rPr>
+      </w:pPr>
+      <w:r>
+        <w:rPr>
+          <w:rFonts w:hint="eastAsia"/>
+          <w:color w:val="000000" w:themeColor="text1"/>
+        </w:rPr>
+        <w:lastRenderedPageBreak/>
+        <w:t>R</w:t>
+      </w:r>
+      <w:r>
+        <w:rPr>
+          <w:color w:val="000000" w:themeColor="text1"/>
+        </w:rPr>
+        <w:t>OWNUM(</w:t>
+      </w:r>
+      <w:r>
+        <w:rPr>
+          <w:rFonts w:hint="eastAsia"/>
+          <w:color w:val="000000" w:themeColor="text1"/>
+        </w:rPr>
+        <w:t>M</w:t>
+      </w:r>
+      <w:r>
+        <w:rPr>
+          <w:color w:val="000000" w:themeColor="text1"/>
+        </w:rPr>
+        <w:t xml:space="preserve">ySQL </w:t>
+      </w:r>
+      <w:r>
+        <w:rPr>
+          <w:rFonts w:hint="eastAsia"/>
+          <w:color w:val="000000" w:themeColor="text1"/>
+        </w:rPr>
+        <w:t xml:space="preserve">은 </w:t>
+      </w:r>
+      <w:r>
+        <w:rPr>
+          <w:color w:val="000000" w:themeColor="text1"/>
+        </w:rPr>
+        <w:t>L</w:t>
+      </w:r>
+      <w:r>
+        <w:rPr>
+          <w:rFonts w:hint="eastAsia"/>
+          <w:color w:val="000000" w:themeColor="text1"/>
+        </w:rPr>
+        <w:t>I</w:t>
+      </w:r>
+      <w:r>
+        <w:rPr>
+          <w:color w:val="000000" w:themeColor="text1"/>
+        </w:rPr>
+        <w:t>MIT)</w:t>
+      </w:r>
+    </w:p>
+    <w:p>
+      <w:pPr>
+        <w:pStyle w:val="a3"/>
+        <w:numPr>
+          <w:ilvl w:val="0"/>
+          <w:numId w:val="1"/>
+        </w:numPr>
+        <w:ind w:leftChars="0"/>
+        <w:rPr>
+          <w:color w:val="000000" w:themeColor="text1"/>
+        </w:rPr>
+      </w:pPr>
+      <w:r>
+        <w:rPr>
+          <w:rFonts w:hint="eastAsia"/>
+          <w:color w:val="000000" w:themeColor="text1"/>
+        </w:rPr>
+        <w:t>S</w:t>
+      </w:r>
+      <w:r>
+        <w:rPr>
+          <w:color w:val="000000" w:themeColor="text1"/>
+        </w:rPr>
+        <w:t>ELECT</w:t>
+      </w:r>
+      <w:r>
+        <w:rPr>
+          <w:rFonts w:hint="eastAsia"/>
+          <w:color w:val="000000" w:themeColor="text1"/>
+        </w:rPr>
+        <w:t>문 결과에 대해 논리적인 일련번호 부여</w:t>
+      </w:r>
+    </w:p>
+    <w:p>
+      <w:pPr>
+        <w:pStyle w:val="a3"/>
+        <w:numPr>
+          <w:ilvl w:val="0"/>
+          <w:numId w:val="1"/>
+        </w:numPr>
+        <w:ind w:leftChars="0"/>
+        <w:rPr>
+          <w:color w:val="000000" w:themeColor="text1"/>
+        </w:rPr>
+      </w:pPr>
+      <w:r>
+        <w:rPr>
+          <w:rFonts w:hint="eastAsia"/>
+          <w:color w:val="000000" w:themeColor="text1"/>
+        </w:rPr>
+        <w:t>조회되는 행 수를 제한할 때 많이 사용</w:t>
+      </w:r>
+    </w:p>
+    <w:p>
+      <w:pPr>
+        <w:rPr>
+          <w:color w:val="000000" w:themeColor="text1"/>
+        </w:rPr>
+      </w:pPr>
+      <w:r>
+        <w:rPr>
+          <w:color w:val="000000" w:themeColor="text1"/>
+        </w:rPr>
+        <w:drawing>
+          <wp:inline distT="0" distB="0" distL="0" distR="0" wp14:anchorId="7B40C55F" wp14:editId="7EE0C8D7">
+            <wp:extent cx="5182049" cy="891617"/>
+            <wp:effectExtent l="0" t="0" r="0" b="3810"/>
+            <wp:docPr id="1364984914" name="그림 1" descr="텍스트, 폰트, 라인, 스크린샷이(가) 표시된 사진&#10;&#10;자동 생성된 설명"/>
+            <wp:cNvGraphicFramePr>
+              <a:graphicFrameLocks xmlns:a="http://schemas.openxmlformats.org/drawingml/2006/main" noChangeAspect="1"/>
+            </wp:cNvGraphicFramePr>
+            <a:graphic xmlns:a="http://schemas.openxmlformats.org/drawingml/2006/main">
+              <a:graphicData uri="http://schemas.openxmlformats.org/drawingml/2006/picture">
+                <pic:pic xmlns:pic="http://schemas.openxmlformats.org/drawingml/2006/picture">
+                  <pic:nvPicPr>
+                    <pic:cNvPr id="1364984914" name="그림 1" descr="텍스트, 폰트, 라인, 스크린샷이(가) 표시된 사진&#10;&#10;자동 생성된 설명"/>
+                    <pic:cNvPicPr/>
+                  </pic:nvPicPr>
+                  <pic:blipFill>
+                    <a:blip r:embed="rId52"/>
+                    <a:stretch>
+                      <a:fillRect/>
+                    </a:stretch>
+                  </pic:blipFill>
+                  <pic:spPr>
+                    <a:xfrm>
+                      <a:off x="0" y="0"/>
+                      <a:ext cx="5182049" cy="891617"/>
+                    </a:xfrm>
+                    <a:prstGeom prst="rect">
+                      <a:avLst/>
+                    </a:prstGeom>
+                  </pic:spPr>
+                </pic:pic>
+              </a:graphicData>
+            </a:graphic>
+          </wp:inline>
+        </w:drawing>
+      </w:r>
+    </w:p>
+    <w:p>
+      <w:pPr>
+        <w:rPr>
+          <w:color w:val="000000" w:themeColor="text1"/>
+        </w:rPr>
+      </w:pPr>
+      <w:r>
+        <w:rPr>
+          <w:color w:val="000000" w:themeColor="text1"/>
+        </w:rPr>
+        <w:t>ROWID</w:t>
+      </w:r>
+    </w:p>
+    <w:p>
+      <w:pPr>
+        <w:rPr>
+          <w:color w:val="000000" w:themeColor="text1"/>
+        </w:rPr>
+      </w:pPr>
+      <w:r>
+        <w:rPr>
+          <w:color w:val="000000" w:themeColor="text1"/>
+        </w:rPr>
+        <w:drawing>
+          <wp:inline distT="0" distB="0" distL="0" distR="0" wp14:anchorId="6303B2A7" wp14:editId="2E64D058">
+            <wp:extent cx="5731510" cy="2527300"/>
+            <wp:effectExtent l="0" t="0" r="2540" b="6350"/>
+            <wp:docPr id="1381396147" name="그림 1" descr="텍스트, 스크린샷, 폰트, 번호이(가) 표시된 사진&#10;&#10;자동 생성된 설명"/>
+            <wp:cNvGraphicFramePr>
+              <a:graphicFrameLocks xmlns:a="http://schemas.openxmlformats.org/drawingml/2006/main" noChangeAspect="1"/>
+            </wp:cNvGraphicFramePr>
+            <a:graphic xmlns:a="http://schemas.openxmlformats.org/drawingml/2006/main">
+              <a:graphicData uri="http://schemas.openxmlformats.org/drawingml/2006/picture">
+                <pic:pic xmlns:pic="http://schemas.openxmlformats.org/drawingml/2006/picture">
+                  <pic:nvPicPr>
+                    <pic:cNvPr id="1381396147" name="그림 1" descr="텍스트, 스크린샷, 폰트, 번호이(가) 표시된 사진&#10;&#10;자동 생성된 설명"/>
+                    <pic:cNvPicPr/>
+                  </pic:nvPicPr>
+                  <pic:blipFill>
+                    <a:blip r:embed="rId53"/>
+                    <a:stretch>
+                      <a:fillRect/>
+                    </a:stretch>
+                  </pic:blipFill>
+                  <pic:spPr>
+                    <a:xfrm>
+                      <a:off x="0" y="0"/>
+                      <a:ext cx="5731510" cy="2527300"/>
+                    </a:xfrm>
+                    <a:prstGeom prst="rect">
+                      <a:avLst/>
+                    </a:prstGeom>
+                  </pic:spPr>
+                </pic:pic>
+              </a:graphicData>
+            </a:graphic>
+          </wp:inline>
+        </w:drawing>
+      </w:r>
+    </w:p>
+    <w:p>
+      <w:pPr>
+        <w:rPr>
+          <w:color w:val="000000" w:themeColor="text1"/>
+        </w:rPr>
+      </w:pPr>
+      <w:r>
+        <w:rPr>
+          <w:color w:val="000000" w:themeColor="text1"/>
+        </w:rPr>
+        <w:t>WITH</w:t>
+      </w:r>
+    </w:p>
+    <w:p>
+      <w:pPr>
+        <w:pStyle w:val="a3"/>
+        <w:numPr>
+          <w:ilvl w:val="0"/>
+          <w:numId w:val="1"/>
+        </w:numPr>
+        <w:ind w:leftChars="0"/>
+        <w:rPr>
+          <w:color w:val="000000" w:themeColor="text1"/>
+        </w:rPr>
+      </w:pPr>
+      <w:r>
+        <w:rPr>
+          <w:rFonts w:hint="eastAsia"/>
+          <w:color w:val="000000" w:themeColor="text1"/>
+        </w:rPr>
+        <w:t>서브쿼리를 사용해서 임시 테이블이나 뷰처럼 사용할 수 있는 구문</w:t>
+      </w:r>
+    </w:p>
+    <w:p>
+      <w:pPr>
+        <w:pStyle w:val="a3"/>
+        <w:numPr>
+          <w:ilvl w:val="0"/>
+          <w:numId w:val="1"/>
+        </w:numPr>
+        <w:ind w:leftChars="0"/>
+        <w:rPr>
+          <w:color w:val="000000" w:themeColor="text1"/>
+        </w:rPr>
+      </w:pPr>
+      <w:r>
+        <w:rPr>
+          <w:rFonts w:hint="eastAsia"/>
+          <w:color w:val="000000" w:themeColor="text1"/>
+        </w:rPr>
+        <w:t>서브 쿼리 블록에 별칭(</w:t>
+      </w:r>
+      <w:r>
+        <w:rPr>
+          <w:color w:val="000000" w:themeColor="text1"/>
+        </w:rPr>
+        <w:t>Alias)</w:t>
+      </w:r>
+      <w:r>
+        <w:rPr>
+          <w:rFonts w:hint="eastAsia"/>
+          <w:color w:val="000000" w:themeColor="text1"/>
+        </w:rPr>
+        <w:t>를 지정할 수 있다.</w:t>
+      </w:r>
+    </w:p>
+    <w:p>
+      <w:pPr>
+        <w:pStyle w:val="a3"/>
+        <w:numPr>
+          <w:ilvl w:val="0"/>
+          <w:numId w:val="1"/>
+        </w:numPr>
+        <w:ind w:leftChars="0"/>
+        <w:rPr>
+          <w:color w:val="000000" w:themeColor="text1"/>
+        </w:rPr>
+      </w:pPr>
+      <w:r>
+        <w:rPr>
+          <w:rFonts w:hint="eastAsia"/>
+          <w:color w:val="000000" w:themeColor="text1"/>
+        </w:rPr>
+        <w:t xml:space="preserve">옵티마이저는 </w:t>
+      </w:r>
+      <w:r>
+        <w:rPr>
+          <w:color w:val="000000" w:themeColor="text1"/>
+        </w:rPr>
+        <w:t>SQL</w:t>
+      </w:r>
+      <w:r>
+        <w:rPr>
+          <w:rFonts w:hint="eastAsia"/>
+          <w:color w:val="000000" w:themeColor="text1"/>
+        </w:rPr>
+        <w:t>을 인라인 뷰나 임시 테이블로 판단한다.</w:t>
+      </w:r>
+    </w:p>
+    <w:p>
+      <w:pPr>
+        <w:ind w:left="400"/>
+        <w:rPr>
+          <w:color w:val="000000" w:themeColor="text1"/>
+        </w:rPr>
+      </w:pPr>
+      <w:r>
+        <w:rPr>
+          <w:color w:val="000000" w:themeColor="text1"/>
+        </w:rPr>
+        <w:drawing>
+          <wp:inline distT="0" distB="0" distL="0" distR="0" wp14:anchorId="7E300A52" wp14:editId="5D53F15A">
+            <wp:extent cx="5443812" cy="1729740"/>
+            <wp:effectExtent l="0" t="0" r="5080" b="3810"/>
+            <wp:docPr id="1924296039" name="그림 1" descr="텍스트, 폰트, 라인, 스크린샷이(가) 표시된 사진&#10;&#10;자동 생성된 설명"/>
+            <wp:cNvGraphicFramePr>
+              <a:graphicFrameLocks xmlns:a="http://schemas.openxmlformats.org/drawingml/2006/main" noChangeAspect="1"/>
+            </wp:cNvGraphicFramePr>
+            <a:graphic xmlns:a="http://schemas.openxmlformats.org/drawingml/2006/main">
+              <a:graphicData uri="http://schemas.openxmlformats.org/drawingml/2006/picture">
+                <pic:pic xmlns:pic="http://schemas.openxmlformats.org/drawingml/2006/picture">
+                  <pic:nvPicPr>
+                    <pic:cNvPr id="1924296039" name="그림 1" descr="텍스트, 폰트, 라인, 스크린샷이(가) 표시된 사진&#10;&#10;자동 생성된 설명"/>
+                    <pic:cNvPicPr/>
+                  </pic:nvPicPr>
+                  <pic:blipFill>
+                    <a:blip r:embed="rId54"/>
+                    <a:stretch>
+                      <a:fillRect/>
+                    </a:stretch>
+                  </pic:blipFill>
+                  <pic:spPr>
+                    <a:xfrm>
+                      <a:off x="0" y="0"/>
+                      <a:ext cx="5446641" cy="1730639"/>
+                    </a:xfrm>
+                    <a:prstGeom prst="rect">
+                      <a:avLst/>
+                    </a:prstGeom>
+                  </pic:spPr>
+                </pic:pic>
+              </a:graphicData>
+            </a:graphic>
+          </wp:inline>
+        </w:drawing>
+      </w:r>
+    </w:p>
+    <w:p>
+      <w:pPr>
+        <w:ind w:left="400"/>
+        <w:rPr>
+          <w:color w:val="000000" w:themeColor="text1"/>
+        </w:rPr>
+      </w:pPr>
+    </w:p>
+    <w:p>
+      <w:pPr>
+        <w:rPr>
+          <w:color w:val="000000" w:themeColor="text1"/>
+        </w:rPr>
+      </w:pPr>
+      <w:r>
+        <w:rPr>
+          <w:rFonts w:hint="eastAsia"/>
+          <w:color w:val="000000" w:themeColor="text1"/>
+        </w:rPr>
+        <w:lastRenderedPageBreak/>
+        <w:t>D</w:t>
+      </w:r>
+      <w:r>
+        <w:rPr>
+          <w:color w:val="000000" w:themeColor="text1"/>
+        </w:rPr>
+        <w:t>CL</w:t>
+      </w:r>
+    </w:p>
+    <w:p>
+      <w:pPr>
+        <w:pStyle w:val="a3"/>
+        <w:numPr>
+          <w:ilvl w:val="0"/>
+          <w:numId w:val="1"/>
+        </w:numPr>
+        <w:ind w:leftChars="0"/>
+        <w:rPr>
+          <w:color w:val="000000" w:themeColor="text1"/>
+        </w:rPr>
+      </w:pPr>
+      <w:r>
+        <w:rPr>
+          <w:rFonts w:hint="eastAsia"/>
+          <w:color w:val="000000" w:themeColor="text1"/>
+        </w:rPr>
+        <w:t>G</w:t>
+      </w:r>
+      <w:r>
+        <w:rPr>
+          <w:color w:val="000000" w:themeColor="text1"/>
+        </w:rPr>
+        <w:t xml:space="preserve">RANT: </w:t>
+      </w:r>
+      <w:r>
+        <w:rPr>
+          <w:rFonts w:hint="eastAsia"/>
+          <w:color w:val="000000" w:themeColor="text1"/>
+        </w:rPr>
+        <w:t>데이터베이스 사용자에게 권한을 부여한다.</w:t>
+      </w:r>
+    </w:p>
+    <w:p>
+      <w:pPr>
+        <w:pStyle w:val="a3"/>
+        <w:numPr>
+          <w:ilvl w:val="0"/>
+          <w:numId w:val="1"/>
+        </w:numPr>
+        <w:ind w:leftChars="0"/>
+        <w:rPr>
+          <w:color w:val="000000" w:themeColor="text1"/>
+        </w:rPr>
+      </w:pPr>
+      <w:r>
+        <w:rPr>
+          <w:rFonts w:hint="eastAsia"/>
+          <w:color w:val="000000" w:themeColor="text1"/>
+        </w:rPr>
+        <w:t>데이터베이스 사용을 위해서는 권한이 필요하며 연결,</w:t>
+      </w:r>
+      <w:r>
+        <w:rPr>
+          <w:color w:val="000000" w:themeColor="text1"/>
+        </w:rPr>
+        <w:t xml:space="preserve"> </w:t>
+      </w:r>
+      <w:r>
+        <w:rPr>
+          <w:rFonts w:hint="eastAsia"/>
+          <w:color w:val="000000" w:themeColor="text1"/>
+        </w:rPr>
+        <w:t>입력,</w:t>
+      </w:r>
+      <w:r>
+        <w:rPr>
+          <w:color w:val="000000" w:themeColor="text1"/>
+        </w:rPr>
+        <w:t xml:space="preserve"> </w:t>
+      </w:r>
+      <w:r>
+        <w:rPr>
+          <w:rFonts w:hint="eastAsia"/>
+          <w:color w:val="000000" w:themeColor="text1"/>
+        </w:rPr>
+        <w:t>수정,</w:t>
+      </w:r>
+      <w:r>
+        <w:rPr>
+          <w:color w:val="000000" w:themeColor="text1"/>
+        </w:rPr>
+        <w:t xml:space="preserve"> </w:t>
+      </w:r>
+      <w:r>
+        <w:rPr>
+          <w:rFonts w:hint="eastAsia"/>
+          <w:color w:val="000000" w:themeColor="text1"/>
+        </w:rPr>
+        <w:t>삭제,</w:t>
+      </w:r>
+      <w:r>
+        <w:rPr>
+          <w:color w:val="000000" w:themeColor="text1"/>
+        </w:rPr>
+        <w:t xml:space="preserve"> </w:t>
+      </w:r>
+      <w:r>
+        <w:rPr>
+          <w:rFonts w:hint="eastAsia"/>
+          <w:color w:val="000000" w:themeColor="text1"/>
+        </w:rPr>
+        <w:t>조회 가능</w:t>
+      </w:r>
+    </w:p>
+    <w:p>
+      <w:pPr>
+        <w:ind w:left="400"/>
+        <w:rPr>
+          <w:color w:val="000000" w:themeColor="text1"/>
+        </w:rPr>
+      </w:pPr>
+      <w:r>
+        <w:rPr>
+          <w:color w:val="000000" w:themeColor="text1"/>
+        </w:rPr>
+        <w:drawing>
+          <wp:inline distT="0" distB="0" distL="0" distR="0" wp14:anchorId="5405A962" wp14:editId="783FEA8B">
+            <wp:extent cx="4359018" cy="281964"/>
+            <wp:effectExtent l="0" t="0" r="3810" b="3810"/>
+            <wp:docPr id="1734267079" name="그림 1"/>
+            <wp:cNvGraphicFramePr>
+              <a:graphicFrameLocks xmlns:a="http://schemas.openxmlformats.org/drawingml/2006/main" noChangeAspect="1"/>
+            </wp:cNvGraphicFramePr>
+            <a:graphic xmlns:a="http://schemas.openxmlformats.org/drawingml/2006/main">
+              <a:graphicData uri="http://schemas.openxmlformats.org/drawingml/2006/picture">
+                <pic:pic xmlns:pic="http://schemas.openxmlformats.org/drawingml/2006/picture">
+                  <pic:nvPicPr>
+                    <pic:cNvPr id="1734267079" name=""/>
+                    <pic:cNvPicPr/>
+                  </pic:nvPicPr>
+                  <pic:blipFill>
+                    <a:blip r:embed="rId55"/>
+                    <a:stretch>
+                      <a:fillRect/>
+                    </a:stretch>
+                  </pic:blipFill>
+                  <pic:spPr>
+                    <a:xfrm>
+                      <a:off x="0" y="0"/>
+                      <a:ext cx="4359018" cy="281964"/>
+                    </a:xfrm>
+                    <a:prstGeom prst="rect">
+                      <a:avLst/>
+                    </a:prstGeom>
+                  </pic:spPr>
+                </pic:pic>
+              </a:graphicData>
+            </a:graphic>
+          </wp:inline>
+        </w:drawing>
+      </w:r>
+    </w:p>
+    <w:p>
+      <w:pPr>
+        <w:rPr>
+          <w:color w:val="000000" w:themeColor="text1"/>
+        </w:rPr>
+      </w:pPr>
+      <w:r>
+        <w:rPr>
+          <w:color w:val="000000" w:themeColor="text1"/>
+        </w:rPr>
+        <w:drawing>
+          <wp:inline distT="0" distB="0" distL="0" distR="0" wp14:anchorId="5BCBB122" wp14:editId="30575A77">
+            <wp:extent cx="5197290" cy="3558848"/>
+            <wp:effectExtent l="0" t="0" r="3810" b="3810"/>
+            <wp:docPr id="45299806" name="그림 1"/>
+            <wp:cNvGraphicFramePr>
+              <a:graphicFrameLocks xmlns:a="http://schemas.openxmlformats.org/drawingml/2006/main" noChangeAspect="1"/>
+            </wp:cNvGraphicFramePr>
+            <a:graphic xmlns:a="http://schemas.openxmlformats.org/drawingml/2006/main">
+              <a:graphicData uri="http://schemas.openxmlformats.org/drawingml/2006/picture">
+                <pic:pic xmlns:pic="http://schemas.openxmlformats.org/drawingml/2006/picture">
+                  <pic:nvPicPr>
+                    <pic:cNvPr id="45299806" name=""/>
+                    <pic:cNvPicPr/>
+                  </pic:nvPicPr>
+                  <pic:blipFill>
+                    <a:blip r:embed="rId56"/>
+                    <a:stretch>
+                      <a:fillRect/>
+                    </a:stretch>
+                  </pic:blipFill>
+                  <pic:spPr>
+                    <a:xfrm>
+                      <a:off x="0" y="0"/>
+                      <a:ext cx="5197290" cy="3558848"/>
+                    </a:xfrm>
+                    <a:prstGeom prst="rect">
+                      <a:avLst/>
+                    </a:prstGeom>
+                  </pic:spPr>
+                </pic:pic>
+              </a:graphicData>
+            </a:graphic>
+          </wp:inline>
+        </w:drawing>
+      </w:r>
+    </w:p>
+    <w:p>
+      <w:pPr>
+        <w:rPr>
+          <w:color w:val="000000" w:themeColor="text1"/>
+        </w:rPr>
+      </w:pPr>
+      <w:r>
+        <w:rPr>
+          <w:rFonts w:hint="eastAsia"/>
+          <w:color w:val="000000" w:themeColor="text1"/>
+        </w:rPr>
+        <w:t>W</w:t>
+      </w:r>
+      <w:r>
+        <w:rPr>
+          <w:color w:val="000000" w:themeColor="text1"/>
+        </w:rPr>
+        <w:t>ITH GRANT OPTION</w:t>
+      </w:r>
+    </w:p>
+    <w:p>
+      <w:pPr>
+        <w:rPr>
+          <w:color w:val="000000" w:themeColor="text1"/>
+        </w:rPr>
+      </w:pPr>
+      <w:r>
+        <w:rPr>
+          <w:color w:val="000000" w:themeColor="text1"/>
+        </w:rPr>
+        <w:drawing>
+          <wp:inline distT="0" distB="0" distL="0" distR="0" wp14:anchorId="1F3DD6BB" wp14:editId="51151187">
+            <wp:extent cx="5731510" cy="1964690"/>
+            <wp:effectExtent l="0" t="0" r="2540" b="0"/>
+            <wp:docPr id="52339239" name="그림 1" descr="텍스트, 스크린샷, 폰트이(가) 표시된 사진&#10;&#10;자동 생성된 설명"/>
+            <wp:cNvGraphicFramePr>
+              <a:graphicFrameLocks xmlns:a="http://schemas.openxmlformats.org/drawingml/2006/main" noChangeAspect="1"/>
+            </wp:cNvGraphicFramePr>
+            <a:graphic xmlns:a="http://schemas.openxmlformats.org/drawingml/2006/main">
+              <a:graphicData uri="http://schemas.openxmlformats.org/drawingml/2006/picture">
+                <pic:pic xmlns:pic="http://schemas.openxmlformats.org/drawingml/2006/picture">
+                  <pic:nvPicPr>
+                    <pic:cNvPr id="52339239" name="그림 1" descr="텍스트, 스크린샷, 폰트이(가) 표시된 사진&#10;&#10;자동 생성된 설명"/>
+                    <pic:cNvPicPr/>
+                  </pic:nvPicPr>
+                  <pic:blipFill>
+                    <a:blip r:embed="rId57"/>
+                    <a:stretch>
+                      <a:fillRect/>
+                    </a:stretch>
+                  </pic:blipFill>
+                  <pic:spPr>
+                    <a:xfrm>
+                      <a:off x="0" y="0"/>
+                      <a:ext cx="5731510" cy="1964690"/>
+                    </a:xfrm>
+                    <a:prstGeom prst="rect">
+                      <a:avLst/>
+                    </a:prstGeom>
+                  </pic:spPr>
+                </pic:pic>
+              </a:graphicData>
+            </a:graphic>
+          </wp:inline>
+        </w:drawing>
+      </w:r>
+    </w:p>
+    <w:p>
+      <w:pPr>
+        <w:rPr>
+          <w:color w:val="000000" w:themeColor="text1"/>
+        </w:rPr>
+      </w:pPr>
+      <w:r>
+        <w:rPr>
+          <w:rFonts w:hint="eastAsia"/>
+          <w:color w:val="000000" w:themeColor="text1"/>
+        </w:rPr>
+        <w:t>R</w:t>
+      </w:r>
+      <w:r>
+        <w:rPr>
+          <w:color w:val="000000" w:themeColor="text1"/>
+        </w:rPr>
+        <w:t>EVOKE</w:t>
+      </w:r>
+    </w:p>
+    <w:p>
+      <w:pPr>
+        <w:pStyle w:val="a3"/>
+        <w:numPr>
+          <w:ilvl w:val="0"/>
+          <w:numId w:val="1"/>
+        </w:numPr>
+        <w:ind w:leftChars="0"/>
+        <w:rPr>
+          <w:color w:val="000000" w:themeColor="text1"/>
+        </w:rPr>
+      </w:pPr>
+      <w:r>
+        <w:rPr>
+          <w:rFonts w:hint="eastAsia"/>
+          <w:color w:val="000000" w:themeColor="text1"/>
+        </w:rPr>
+        <w:t>데이터베이스 사용자에게 부여된 권한을 회수</w:t>
+      </w:r>
+    </w:p>
+    <w:p>
+      <w:pPr>
+        <w:ind w:left="400"/>
+        <w:rPr>
+          <w:color w:val="000000" w:themeColor="text1"/>
+        </w:rPr>
+      </w:pPr>
+      <w:r>
+        <w:rPr>
+          <w:color w:val="000000" w:themeColor="text1"/>
+        </w:rPr>
+        <w:drawing>
+          <wp:inline distT="0" distB="0" distL="0" distR="0" wp14:anchorId="47432AE8" wp14:editId="76D1D088">
+            <wp:extent cx="2187130" cy="167655"/>
+            <wp:effectExtent l="0" t="0" r="3810" b="3810"/>
+            <wp:docPr id="986855348" name="그림 1"/>
+            <wp:cNvGraphicFramePr>
+              <a:graphicFrameLocks xmlns:a="http://schemas.openxmlformats.org/drawingml/2006/main" noChangeAspect="1"/>
+            </wp:cNvGraphicFramePr>
+            <a:graphic xmlns:a="http://schemas.openxmlformats.org/drawingml/2006/main">
+              <a:graphicData uri="http://schemas.openxmlformats.org/drawingml/2006/picture">
+                <pic:pic xmlns:pic="http://schemas.openxmlformats.org/drawingml/2006/picture">
+                  <pic:nvPicPr>
+                    <pic:cNvPr id="986855348" name=""/>
+                    <pic:cNvPicPr/>
+                  </pic:nvPicPr>
+                  <pic:blipFill>
+                    <a:blip r:embed="rId58"/>
+                    <a:stretch>
+                      <a:fillRect/>
+                    </a:stretch>
+                  </pic:blipFill>
+                  <pic:spPr>
+                    <a:xfrm>
+                      <a:off x="0" y="0"/>
+                      <a:ext cx="2187130" cy="167655"/>
+                    </a:xfrm>
+                    <a:prstGeom prst="rect">
+                      <a:avLst/>
+                    </a:prstGeom>
+                  </pic:spPr>
+                </pic:pic>
+              </a:graphicData>
+            </a:graphic>
+          </wp:inline>
+        </w:drawing>
+      </w:r>
+    </w:p>
+    <w:p>
+      <w:pPr>
+        <w:rPr>
+          <w:color w:val="000000" w:themeColor="text1"/>
+        </w:rPr>
+      </w:pPr>
+      <w:r>
+        <w:rPr>
+          <w:color w:val="000000" w:themeColor="text1"/>
+        </w:rPr>
+        <w:lastRenderedPageBreak/>
+        <w:t>TCL</w:t>
+      </w:r>
+    </w:p>
+    <w:p>
+      <w:pPr>
+        <w:rPr>
+          <w:color w:val="000000" w:themeColor="text1"/>
+        </w:rPr>
+      </w:pPr>
+      <w:r>
+        <w:rPr>
+          <w:color w:val="000000" w:themeColor="text1"/>
+        </w:rPr>
+        <w:t>COMMIT</w:t>
+      </w:r>
+    </w:p>
+    <w:p>
+      <w:pPr>
+        <w:pStyle w:val="a3"/>
+        <w:numPr>
+          <w:ilvl w:val="0"/>
+          <w:numId w:val="1"/>
+        </w:numPr>
+        <w:ind w:leftChars="0"/>
+        <w:rPr>
+          <w:color w:val="000000" w:themeColor="text1"/>
+        </w:rPr>
+      </w:pPr>
+      <w:r>
+        <w:rPr>
+          <w:color w:val="000000" w:themeColor="text1"/>
+        </w:rPr>
+        <w:t xml:space="preserve">INSERT, UPDATE, DELETE </w:t>
+      </w:r>
+      <w:r>
+        <w:rPr>
+          <w:rFonts w:hint="eastAsia"/>
+          <w:color w:val="000000" w:themeColor="text1"/>
+        </w:rPr>
+        <w:t>문으로 변경한 데이터를 데이터베이스에 반영한다.</w:t>
+      </w:r>
+    </w:p>
+    <w:p>
+      <w:pPr>
+        <w:pStyle w:val="a3"/>
+        <w:numPr>
+          <w:ilvl w:val="0"/>
+          <w:numId w:val="1"/>
+        </w:numPr>
+        <w:ind w:leftChars="0"/>
+        <w:rPr>
+          <w:color w:val="000000" w:themeColor="text1"/>
+        </w:rPr>
+      </w:pPr>
+      <w:r>
+        <w:rPr>
+          <w:rFonts w:hint="eastAsia"/>
+          <w:color w:val="000000" w:themeColor="text1"/>
+        </w:rPr>
+        <w:t>변경 전 데이터는 잃어버린다.</w:t>
+      </w:r>
+    </w:p>
+    <w:p>
+      <w:pPr>
+        <w:pStyle w:val="a3"/>
+        <w:numPr>
+          <w:ilvl w:val="0"/>
+          <w:numId w:val="1"/>
+        </w:numPr>
+        <w:ind w:leftChars="0"/>
+        <w:rPr>
+          <w:color w:val="000000" w:themeColor="text1"/>
+        </w:rPr>
+      </w:pPr>
+      <w:r>
+        <w:rPr>
+          <w:rFonts w:hint="eastAsia"/>
+          <w:color w:val="000000" w:themeColor="text1"/>
+        </w:rPr>
+        <w:t>다른 모든 데이터베이스 사용자는 변경된 데이터를 볼 수 있다.</w:t>
+      </w:r>
+    </w:p>
+    <w:p>
+      <w:pPr>
+        <w:pStyle w:val="a3"/>
+        <w:numPr>
+          <w:ilvl w:val="0"/>
+          <w:numId w:val="1"/>
+        </w:numPr>
+        <w:ind w:leftChars="0"/>
+        <w:rPr>
+          <w:color w:val="000000" w:themeColor="text1"/>
+        </w:rPr>
+      </w:pPr>
+      <w:r>
+        <w:rPr>
+          <w:rFonts w:hint="eastAsia"/>
+          <w:color w:val="000000" w:themeColor="text1"/>
+        </w:rPr>
+        <w:t>C</w:t>
+      </w:r>
+      <w:r>
+        <w:rPr>
+          <w:color w:val="000000" w:themeColor="text1"/>
+        </w:rPr>
+        <w:t>OMMIT</w:t>
+      </w:r>
+      <w:r>
+        <w:rPr>
+          <w:rFonts w:hint="eastAsia"/>
+          <w:color w:val="000000" w:themeColor="text1"/>
+        </w:rPr>
+        <w:t xml:space="preserve">이 완료되면 데이터베이스 변경으로 인한 </w:t>
+      </w:r>
+      <w:r>
+        <w:rPr>
+          <w:color w:val="000000" w:themeColor="text1"/>
+        </w:rPr>
+        <w:t>LOCK</w:t>
+      </w:r>
+      <w:r>
+        <w:rPr>
+          <w:rFonts w:hint="eastAsia"/>
+          <w:color w:val="000000" w:themeColor="text1"/>
+        </w:rPr>
+        <w:t>이 해제(</w:t>
+      </w:r>
+      <w:r>
+        <w:rPr>
+          <w:color w:val="000000" w:themeColor="text1"/>
+        </w:rPr>
+        <w:t>UNLOCK)</w:t>
+      </w:r>
+      <w:r>
+        <w:rPr>
+          <w:rFonts w:hint="eastAsia"/>
+          <w:color w:val="000000" w:themeColor="text1"/>
+        </w:rPr>
+        <w:t xml:space="preserve"> 된다</w:t>
+      </w:r>
+    </w:p>
+    <w:p>
+      <w:pPr>
+        <w:pStyle w:val="a3"/>
+        <w:numPr>
+          <w:ilvl w:val="0"/>
+          <w:numId w:val="1"/>
+        </w:numPr>
+        <w:ind w:leftChars="0"/>
+        <w:rPr>
+          <w:color w:val="000000" w:themeColor="text1"/>
+        </w:rPr>
+      </w:pPr>
+      <w:r>
+        <w:rPr>
+          <w:color w:val="000000" w:themeColor="text1"/>
+        </w:rPr>
+        <w:t>COMMIT</w:t>
+      </w:r>
+      <w:r>
+        <w:rPr>
+          <w:rFonts w:hint="eastAsia"/>
+          <w:color w:val="000000" w:themeColor="text1"/>
+        </w:rPr>
+        <w:t>이 완료되면 다른 모든 데이터베이스 사용자는 변경된 데이터를 조작할 수 있다.</w:t>
+      </w:r>
+    </w:p>
+    <w:p>
+      <w:pPr>
+        <w:pStyle w:val="a3"/>
+        <w:numPr>
+          <w:ilvl w:val="0"/>
+          <w:numId w:val="1"/>
+        </w:numPr>
+        <w:ind w:leftChars="0"/>
+        <w:rPr>
+          <w:color w:val="000000" w:themeColor="text1"/>
+        </w:rPr>
+      </w:pPr>
+      <w:r>
+        <w:rPr>
+          <w:rFonts w:hint="eastAsia"/>
+          <w:color w:val="000000" w:themeColor="text1"/>
+        </w:rPr>
+        <w:t>C</w:t>
+      </w:r>
+      <w:r>
+        <w:rPr>
+          <w:color w:val="000000" w:themeColor="text1"/>
+        </w:rPr>
+        <w:t>OMMIT</w:t>
+      </w:r>
+      <w:r>
+        <w:rPr>
+          <w:rFonts w:hint="eastAsia"/>
+          <w:color w:val="000000" w:themeColor="text1"/>
+        </w:rPr>
+        <w:t>을 실행하면 하나의 트랜잭션 과정을 종료한다.</w:t>
+      </w:r>
+    </w:p>
+    <w:p>
+      <w:pPr>
+        <w:ind w:left="400"/>
+        <w:rPr>
+          <w:color w:val="000000" w:themeColor="text1"/>
+        </w:rPr>
+      </w:pPr>
+      <w:r>
+        <w:rPr>
+          <w:color w:val="000000" w:themeColor="text1"/>
+        </w:rPr>
+        <w:drawing>
+          <wp:inline distT="0" distB="0" distL="0" distR="0" wp14:anchorId="668B94F4" wp14:editId="13DE4FE7">
+            <wp:extent cx="4549534" cy="1493649"/>
+            <wp:effectExtent l="0" t="0" r="3810" b="0"/>
+            <wp:docPr id="1054367351" name="그림 1" descr="텍스트, 스크린샷, 폰트, 도표이(가) 표시된 사진&#10;&#10;자동 생성된 설명"/>
+            <wp:cNvGraphicFramePr>
+              <a:graphicFrameLocks xmlns:a="http://schemas.openxmlformats.org/drawingml/2006/main" noChangeAspect="1"/>
+            </wp:cNvGraphicFramePr>
+            <a:graphic xmlns:a="http://schemas.openxmlformats.org/drawingml/2006/main">
+              <a:graphicData uri="http://schemas.openxmlformats.org/drawingml/2006/picture">
+                <pic:pic xmlns:pic="http://schemas.openxmlformats.org/drawingml/2006/picture">
+                  <pic:nvPicPr>
+                    <pic:cNvPr id="1054367351" name="그림 1" descr="텍스트, 스크린샷, 폰트, 도표이(가) 표시된 사진&#10;&#10;자동 생성된 설명"/>
+                    <pic:cNvPicPr/>
+                  </pic:nvPicPr>
+                  <pic:blipFill>
+                    <a:blip r:embed="rId59"/>
+                    <a:stretch>
+                      <a:fillRect/>
+                    </a:stretch>
+                  </pic:blipFill>
+                  <pic:spPr>
+                    <a:xfrm>
+                      <a:off x="0" y="0"/>
+                      <a:ext cx="4549534" cy="1493649"/>
+                    </a:xfrm>
+                    <a:prstGeom prst="rect">
+                      <a:avLst/>
+                    </a:prstGeom>
+                  </pic:spPr>
+                </pic:pic>
+              </a:graphicData>
+            </a:graphic>
+          </wp:inline>
+        </w:drawing>
+      </w:r>
+    </w:p>
+    <w:p>
+      <w:pPr>
+        <w:rPr>
+          <w:color w:val="000000" w:themeColor="text1"/>
+        </w:rPr>
+      </w:pPr>
+      <w:r>
+        <w:rPr>
+          <w:rFonts w:hint="eastAsia"/>
+          <w:color w:val="000000" w:themeColor="text1"/>
+        </w:rPr>
+        <w:t>R</w:t>
+      </w:r>
+      <w:r>
+        <w:rPr>
+          <w:color w:val="000000" w:themeColor="text1"/>
+        </w:rPr>
+        <w:t>OLLBACK</w:t>
+      </w:r>
+    </w:p>
+    <w:p>
+      <w:pPr>
+        <w:pStyle w:val="a3"/>
+        <w:numPr>
+          <w:ilvl w:val="0"/>
+          <w:numId w:val="1"/>
+        </w:numPr>
+        <w:ind w:leftChars="0"/>
+        <w:rPr>
+          <w:color w:val="000000" w:themeColor="text1"/>
+        </w:rPr>
+      </w:pPr>
+      <w:r>
+        <w:rPr>
+          <w:rFonts w:hint="eastAsia"/>
+          <w:color w:val="000000" w:themeColor="text1"/>
+        </w:rPr>
+        <w:t>데이터에 대한 변경 사유를 모두 취소하고 트랜잭션 종료</w:t>
+      </w:r>
+    </w:p>
+    <w:p>
+      <w:pPr>
+        <w:pStyle w:val="a3"/>
+        <w:numPr>
+          <w:ilvl w:val="0"/>
+          <w:numId w:val="1"/>
+        </w:numPr>
+        <w:ind w:leftChars="0"/>
+        <w:rPr>
+          <w:color w:val="000000" w:themeColor="text1"/>
+        </w:rPr>
+      </w:pPr>
+      <w:r>
+        <w:rPr>
+          <w:rFonts w:hint="eastAsia"/>
+          <w:color w:val="000000" w:themeColor="text1"/>
+        </w:rPr>
+        <w:t>I</w:t>
+      </w:r>
+      <w:r>
+        <w:rPr>
+          <w:color w:val="000000" w:themeColor="text1"/>
+        </w:rPr>
+        <w:t xml:space="preserve">NSERT, UPDATE, DELETE </w:t>
+      </w:r>
+      <w:r>
+        <w:rPr>
+          <w:rFonts w:hint="eastAsia"/>
+          <w:color w:val="000000" w:themeColor="text1"/>
+        </w:rPr>
+        <w:t>문의 작업을 모두 취소</w:t>
+      </w:r>
+    </w:p>
+    <w:p>
+      <w:pPr>
+        <w:pStyle w:val="a3"/>
+        <w:numPr>
+          <w:ilvl w:val="0"/>
+          <w:numId w:val="1"/>
+        </w:numPr>
+        <w:ind w:leftChars="0"/>
+        <w:rPr>
+          <w:color w:val="000000" w:themeColor="text1"/>
+        </w:rPr>
+      </w:pPr>
+      <w:r>
+        <w:rPr>
+          <w:color w:val="000000" w:themeColor="text1"/>
+        </w:rPr>
+        <w:t>LOCK</w:t>
+      </w:r>
+      <w:r>
+        <w:rPr>
+          <w:rFonts w:hint="eastAsia"/>
+          <w:color w:val="000000" w:themeColor="text1"/>
+        </w:rPr>
+        <w:t>이 해제되고,</w:t>
+      </w:r>
+      <w:r>
+        <w:rPr>
+          <w:color w:val="000000" w:themeColor="text1"/>
+        </w:rPr>
+        <w:t xml:space="preserve"> </w:t>
+      </w:r>
+      <w:r>
+        <w:rPr>
+          <w:rFonts w:hint="eastAsia"/>
+          <w:color w:val="000000" w:themeColor="text1"/>
+        </w:rPr>
+        <w:t>다른 사용자도 데이터베이스 행을 조작 가능</w:t>
+      </w:r>
+    </w:p>
+    <w:p>
+      <w:pPr>
+        <w:rPr>
+          <w:color w:val="000000" w:themeColor="text1"/>
+        </w:rPr>
+      </w:pPr>
+      <w:r>
+        <w:rPr>
+          <w:rFonts w:hint="eastAsia"/>
+          <w:color w:val="000000" w:themeColor="text1"/>
+        </w:rPr>
+        <w:t>S</w:t>
+      </w:r>
+      <w:r>
+        <w:rPr>
+          <w:color w:val="000000" w:themeColor="text1"/>
+        </w:rPr>
+        <w:t>AVEPOINT</w:t>
+      </w:r>
+    </w:p>
+    <w:p>
+      <w:pPr>
+        <w:pStyle w:val="a3"/>
+        <w:numPr>
+          <w:ilvl w:val="0"/>
+          <w:numId w:val="1"/>
+        </w:numPr>
+        <w:ind w:leftChars="0"/>
+        <w:rPr>
+          <w:color w:val="000000" w:themeColor="text1"/>
+        </w:rPr>
+      </w:pPr>
+      <w:r>
+        <w:rPr>
+          <w:rFonts w:hint="eastAsia"/>
+          <w:color w:val="000000" w:themeColor="text1"/>
+        </w:rPr>
+        <w:t>트랜잭션을 작게 분할하여 관리하는 것으로,</w:t>
+      </w:r>
+      <w:r>
+        <w:rPr>
+          <w:color w:val="000000" w:themeColor="text1"/>
+        </w:rPr>
+        <w:t xml:space="preserve"> </w:t>
+      </w:r>
+      <w:r>
+        <w:rPr>
+          <w:rFonts w:hint="eastAsia"/>
+          <w:color w:val="000000" w:themeColor="text1"/>
+        </w:rPr>
+        <w:t>지정된 위치 이후의 트랜잭션만 롤백 가능</w:t>
+      </w:r>
+    </w:p>
+    <w:p>
+      <w:pPr>
+        <w:ind w:left="400"/>
+        <w:rPr>
+          <w:rFonts w:hint="eastAsia"/>
+          <w:color w:val="000000" w:themeColor="text1"/>
+        </w:rPr>
+      </w:pPr>
+      <w:r>
+        <w:rPr>
+          <w:color w:val="000000" w:themeColor="text1"/>
+        </w:rPr>
+        <w:drawing>
+          <wp:inline distT="0" distB="0" distL="0" distR="0" wp14:anchorId="12BB7C26" wp14:editId="3D96691D">
+            <wp:extent cx="3772227" cy="1714649"/>
+            <wp:effectExtent l="0" t="0" r="0" b="0"/>
+            <wp:docPr id="1675897167" name="그림 1" descr="텍스트, 스크린샷, 폰트, 번호이(가) 표시된 사진&#10;&#10;자동 생성된 설명"/>
+            <wp:cNvGraphicFramePr>
+              <a:graphicFrameLocks xmlns:a="http://schemas.openxmlformats.org/drawingml/2006/main" noChangeAspect="1"/>
+            </wp:cNvGraphicFramePr>
+            <a:graphic xmlns:a="http://schemas.openxmlformats.org/drawingml/2006/main">
+              <a:graphicData uri="http://schemas.openxmlformats.org/drawingml/2006/picture">
+                <pic:pic xmlns:pic="http://schemas.openxmlformats.org/drawingml/2006/picture">
+                  <pic:nvPicPr>
+                    <pic:cNvPr id="1675897167" name="그림 1" descr="텍스트, 스크린샷, 폰트, 번호이(가) 표시된 사진&#10;&#10;자동 생성된 설명"/>
+                    <pic:cNvPicPr/>
+                  </pic:nvPicPr>
+                  <pic:blipFill>
+                    <a:blip r:embed="rId60"/>
+                    <a:stretch>
+                      <a:fillRect/>
+                    </a:stretch>
+                  </pic:blipFill>
+                  <pic:spPr>
+                    <a:xfrm>
+                      <a:off x="0" y="0"/>
+                      <a:ext cx="3772227" cy="1714649"/>
+                    </a:xfrm>
+                    <a:prstGeom prst="rect">
+                      <a:avLst/>
+                    </a:prstGeom>
+                  </pic:spPr>
+                </pic:pic>
+              </a:graphicData>
+            </a:graphic>
+          </wp:inline>
+        </w:drawing>
+      </w:r>
     </w:p>
     <w:sectPr>
       <w:pgSz w:w="11906" w:h="16838"/>
@@ -5940,8 +9571,97 @@
 </file>
 
 <file path=word/numbering.xml><?xml version="1.0" encoding="utf-8"?>
-<w:numbering xmlns:wpc="http://schemas.microsoft.com/office/word/2010/wordprocessingCanvas" xmlns:cx="http://schemas.microsoft.com/office/drawing/2014/chartex" xmlns:mc="http://schemas.openxmlformats.org/markup-compatibility/2006" xmlns:o="urn:schemas-microsoft-com:office:office" xmlns:r="http://schemas.openxmlformats.org/officeDocument/2006/relationships" xmlns:m="http://schemas.openxmlformats.org/officeDocument/2006/math" xmlns:v="urn:schemas-microsoft-com:vml" xmlns:wp14="http://schemas.microsoft.com/office/word/2010/wordprocessingDrawing" xmlns:wp="http://schemas.openxmlformats.org/drawingml/2006/wordprocessingDrawing" xmlns:w10="urn:schemas-microsoft-com:office:word" xmlns:w="http://schemas.openxmlformats.org/wordprocessingml/2006/main" xmlns:w14="http://schemas.microsoft.com/office/word/2010/wordml" xmlns:w15="http://schemas.microsoft.com/office/word/2012/wordml" xmlns:w16se="http://schemas.microsoft.com/office/word/2015/wordml/symex" xmlns:wpg="http://schemas.microsoft.com/office/word/2010/wordprocessingGroup" xmlns:wpi="http://schemas.microsoft.com/office/word/2010/wordprocessingInk" xmlns:wne="http://schemas.microsoft.com/office/word/2006/wordml" xmlns:wps="http://schemas.microsoft.com/office/word/2010/wordprocessingShape" mc:Ignorable="w14 w15 w16se wp14">
+<w:numbering xmlns:wpc="http://schemas.microsoft.com/office/word/2010/wordprocessingCanvas" xmlns:cx="http://schemas.microsoft.com/office/drawing/2014/chartex" xmlns:cx1="http://schemas.microsoft.com/office/drawing/2015/9/8/chartex" xmlns:cx2="http://schemas.microsoft.com/office/drawing/2015/10/21/chartex" xmlns:cx3="http://schemas.microsoft.com/office/drawing/2016/5/9/chartex" xmlns:cx4="http://schemas.microsoft.com/office/drawing/2016/5/10/chartex" xmlns:cx5="http://schemas.microsoft.com/office/drawing/2016/5/11/chartex" xmlns:cx6="http://schemas.microsoft.com/office/drawing/2016/5/12/chartex" xmlns:cx7="http://schemas.microsoft.com/office/drawing/2016/5/13/chartex" xmlns:cx8="http://schemas.microsoft.com/office/drawing/2016/5/14/chartex" xmlns:mc="http://schemas.openxmlformats.org/markup-compatibility/2006" xmlns:aink="http://schemas.microsoft.com/office/drawing/2016/ink" xmlns:am3d="http://schemas.microsoft.com/office/drawing/2017/model3d" xmlns:o="urn:schemas-microsoft-com:office:office" xmlns:oel="http://schemas.microsoft.com/office/2019/extlst" xmlns:r="http://schemas.openxmlformats.org/officeDocument/2006/relationships" xmlns:m="http://schemas.openxmlformats.org/officeDocument/2006/math" xmlns:v="urn:schemas-microsoft-com:vml" xmlns:wp14="http://schemas.microsoft.com/office/word/2010/wordprocessingDrawing" xmlns:wp="http://schemas.openxmlformats.org/drawingml/2006/wordprocessingDrawing" xmlns:w10="urn:schemas-microsoft-com:office:word" xmlns:w="http://schemas.openxmlformats.org/wordprocessingml/2006/main" xmlns:w14="http://schemas.microsoft.com/office/word/2010/wordml" xmlns:w15="http://schemas.microsoft.com/office/word/2012/wordml" xmlns:w16cex="http://schemas.microsoft.com/office/word/2018/wordml/cex" xmlns:w16cid="http://schemas.microsoft.com/office/word/2016/wordml/cid" xmlns:w16="http://schemas.microsoft.com/office/word/2018/wordml" xmlns:w16sdtdh="http://schemas.microsoft.com/office/word/2020/wordml/sdtdatahash" xmlns:w16se="http://schemas.microsoft.com/office/word/2015/wordml/symex" xmlns:wpg="http://schemas.microsoft.com/office/word/2010/wordprocessingGroup" xmlns:wpi="http://schemas.microsoft.com/office/word/2010/wordprocessingInk" xmlns:wne="http://schemas.microsoft.com/office/word/2006/wordml" xmlns:wps="http://schemas.microsoft.com/office/word/2010/wordprocessingShape" mc:Ignorable="w14 w15 w16se w16cid w16 w16cex w16sdtdh wp14">
   <w:abstractNum w:abstractNumId="0" w15:restartNumberingAfterBreak="0">
+    <w:nsid w:val="01A423CD"/>
+    <w:multiLevelType w:val="hybridMultilevel"/>
+    <w:tmpl w:val="FC223E5A"/>
+    <w:lvl w:ilvl="0" w:tplc="98A46BAC">
+      <w:start w:val="1"/>
+      <w:numFmt w:val="decimal"/>
+      <w:lvlText w:val="%1."/>
+      <w:lvlJc w:val="left"/>
+      <w:pPr>
+        <w:ind w:left="800" w:hanging="360"/>
+      </w:pPr>
+      <w:rPr>
+        <w:rFonts w:hint="default"/>
+      </w:rPr>
+    </w:lvl>
+    <w:lvl w:ilvl="1" w:tplc="04090019" w:tentative="1">
+      <w:start w:val="1"/>
+      <w:numFmt w:val="upperLetter"/>
+      <w:lvlText w:val="%2."/>
+      <w:lvlJc w:val="left"/>
+      <w:pPr>
+        <w:ind w:left="1320" w:hanging="440"/>
+      </w:pPr>
+    </w:lvl>
+    <w:lvl w:ilvl="2" w:tplc="0409001B" w:tentative="1">
+      <w:start w:val="1"/>
+      <w:numFmt w:val="lowerRoman"/>
+      <w:lvlText w:val="%3."/>
+      <w:lvlJc w:val="right"/>
+      <w:pPr>
+        <w:ind w:left="1760" w:hanging="440"/>
+      </w:pPr>
+    </w:lvl>
+    <w:lvl w:ilvl="3" w:tplc="0409000F" w:tentative="1">
+      <w:start w:val="1"/>
+      <w:numFmt w:val="decimal"/>
+      <w:lvlText w:val="%4."/>
+      <w:lvlJc w:val="left"/>
+      <w:pPr>
+        <w:ind w:left="2200" w:hanging="440"/>
+      </w:pPr>
+    </w:lvl>
+    <w:lvl w:ilvl="4" w:tplc="04090019" w:tentative="1">
+      <w:start w:val="1"/>
+      <w:numFmt w:val="upperLetter"/>
+      <w:lvlText w:val="%5."/>
+      <w:lvlJc w:val="left"/>
+      <w:pPr>
+        <w:ind w:left="2640" w:hanging="440"/>
+      </w:pPr>
+    </w:lvl>
+    <w:lvl w:ilvl="5" w:tplc="0409001B" w:tentative="1">
+      <w:start w:val="1"/>
+      <w:numFmt w:val="lowerRoman"/>
+      <w:lvlText w:val="%6."/>
+      <w:lvlJc w:val="right"/>
+      <w:pPr>
+        <w:ind w:left="3080" w:hanging="440"/>
+      </w:pPr>
+    </w:lvl>
+    <w:lvl w:ilvl="6" w:tplc="0409000F" w:tentative="1">
+      <w:start w:val="1"/>
+      <w:numFmt w:val="decimal"/>
+      <w:lvlText w:val="%7."/>
+      <w:lvlJc w:val="left"/>
+      <w:pPr>
+        <w:ind w:left="3520" w:hanging="440"/>
+      </w:pPr>
+    </w:lvl>
+    <w:lvl w:ilvl="7" w:tplc="04090019" w:tentative="1">
+      <w:start w:val="1"/>
+      <w:numFmt w:val="upperLetter"/>
+      <w:lvlText w:val="%8."/>
+      <w:lvlJc w:val="left"/>
+      <w:pPr>
+        <w:ind w:left="3960" w:hanging="440"/>
+      </w:pPr>
+    </w:lvl>
+    <w:lvl w:ilvl="8" w:tplc="0409001B" w:tentative="1">
+      <w:start w:val="1"/>
+      <w:numFmt w:val="lowerRoman"/>
+      <w:lvlText w:val="%9."/>
+      <w:lvlJc w:val="right"/>
+      <w:pPr>
+        <w:ind w:left="4400" w:hanging="440"/>
+      </w:pPr>
+    </w:lvl>
+  </w:abstractNum>
+  <w:abstractNum w:abstractNumId="1" w15:restartNumberingAfterBreak="0">
     <w:nsid w:val="177809AB"/>
     <w:multiLevelType w:val="hybridMultilevel"/>
     <w:tmpl w:val="27509050"/>
@@ -6053,7 +9773,7 @@
       </w:rPr>
     </w:lvl>
   </w:abstractNum>
-  <w:abstractNum w:abstractNumId="1" w15:restartNumberingAfterBreak="0">
+  <w:abstractNum w:abstractNumId="2" w15:restartNumberingAfterBreak="0">
     <w:nsid w:val="38820434"/>
     <w:multiLevelType w:val="hybridMultilevel"/>
     <w:tmpl w:val="CCF21ECE"/>
@@ -6165,7 +9885,7 @@
       </w:rPr>
     </w:lvl>
   </w:abstractNum>
-  <w:abstractNum w:abstractNumId="2" w15:restartNumberingAfterBreak="0">
+  <w:abstractNum w:abstractNumId="3" w15:restartNumberingAfterBreak="0">
     <w:nsid w:val="465615E2"/>
     <w:multiLevelType w:val="hybridMultilevel"/>
     <w:tmpl w:val="B1AC804E"/>
@@ -6277,20 +9997,23 @@
       </w:rPr>
     </w:lvl>
   </w:abstractNum>
-  <w:num w:numId="1">
-    <w:abstractNumId w:val="0"/>
-  </w:num>
-  <w:num w:numId="2">
+  <w:num w:numId="1" w16cid:durableId="800877126">
     <w:abstractNumId w:val="1"/>
   </w:num>
-  <w:num w:numId="3">
+  <w:num w:numId="2" w16cid:durableId="1579292325">
     <w:abstractNumId w:val="2"/>
+  </w:num>
+  <w:num w:numId="3" w16cid:durableId="1058430894">
+    <w:abstractNumId w:val="3"/>
+  </w:num>
+  <w:num w:numId="4" w16cid:durableId="440229739">
+    <w:abstractNumId w:val="0"/>
   </w:num>
 </w:numbering>
 </file>
 
 <file path=word/styles.xml><?xml version="1.0" encoding="utf-8"?>
-<w:styles xmlns:mc="http://schemas.openxmlformats.org/markup-compatibility/2006" xmlns:r="http://schemas.openxmlformats.org/officeDocument/2006/relationships" xmlns:w="http://schemas.openxmlformats.org/wordprocessingml/2006/main" xmlns:w14="http://schemas.microsoft.com/office/word/2010/wordml" xmlns:w15="http://schemas.microsoft.com/office/word/2012/wordml" xmlns:w16se="http://schemas.microsoft.com/office/word/2015/wordml/symex" mc:Ignorable="w14 w15 w16se">
+<w:styles xmlns:mc="http://schemas.openxmlformats.org/markup-compatibility/2006" xmlns:r="http://schemas.openxmlformats.org/officeDocument/2006/relationships" xmlns:w="http://schemas.openxmlformats.org/wordprocessingml/2006/main" xmlns:w14="http://schemas.microsoft.com/office/word/2010/wordml" xmlns:w15="http://schemas.microsoft.com/office/word/2012/wordml" xmlns:w16cex="http://schemas.microsoft.com/office/word/2018/wordml/cex" xmlns:w16cid="http://schemas.microsoft.com/office/word/2016/wordml/cid" xmlns:w16="http://schemas.microsoft.com/office/word/2018/wordml" xmlns:w16sdtdh="http://schemas.microsoft.com/office/word/2020/wordml/sdtdatahash" xmlns:w16se="http://schemas.microsoft.com/office/word/2015/wordml/symex" mc:Ignorable="w14 w15 w16se w16cid w16 w16cex w16sdtdh">
   <w:docDefaults>
     <w:rPrDefault>
       <w:rPr>
@@ -6307,7 +10030,7 @@
       </w:pPr>
     </w:pPrDefault>
   </w:docDefaults>
-  <w:latentStyles w:defLockedState="0" w:defUIPriority="99" w:defSemiHidden="0" w:defUnhideWhenUsed="0" w:defQFormat="0" w:count="371">
+  <w:latentStyles w:defLockedState="0" w:defUIPriority="99" w:defSemiHidden="0" w:defUnhideWhenUsed="0" w:defQFormat="0" w:count="376">
     <w:lsdException w:name="Normal" w:uiPriority="0" w:qFormat="1"/>
     <w:lsdException w:name="heading 1" w:uiPriority="9" w:qFormat="1"/>
     <w:lsdException w:name="heading 2" w:semiHidden="1" w:uiPriority="9" w:unhideWhenUsed="1" w:qFormat="1"/>
@@ -6679,6 +10402,11 @@
     <w:lsdException w:name="List Table 5 Dark Accent 6" w:uiPriority="50"/>
     <w:lsdException w:name="List Table 6 Colorful Accent 6" w:uiPriority="51"/>
     <w:lsdException w:name="List Table 7 Colorful Accent 6" w:uiPriority="52"/>
+    <w:lsdException w:name="Mention" w:semiHidden="1" w:unhideWhenUsed="1"/>
+    <w:lsdException w:name="Smart Hyperlink" w:semiHidden="1" w:unhideWhenUsed="1"/>
+    <w:lsdException w:name="Hashtag" w:semiHidden="1" w:unhideWhenUsed="1"/>
+    <w:lsdException w:name="Unresolved Mention" w:semiHidden="1" w:unhideWhenUsed="1"/>
+    <w:lsdException w:name="Smart Link" w:semiHidden="1" w:unhideWhenUsed="1"/>
   </w:latentStyles>
   <w:style w:type="paragraph" w:default="1" w:styleId="a">
     <w:name w:val="Normal"/>
